--- a/relatorio/report.docx
+++ b/relatorio/report.docx
@@ -11,15 +11,15 @@
         </w:numPr>
         <w:jc w:val="both"/>
         <w:rPr>
-          <w:sz w:val="16"/>
-          <w:szCs w:val="16"/>
-          <w:lang w:val="en-GB"/>
-        </w:rPr>
-      </w:pPr>
-      <w:r>
-        <w:rPr>
-          <w:sz w:val="16"/>
-          <w:szCs w:val="16"/>
+          <w:sz w:val="24"/>
+          <w:szCs w:val="24"/>
+          <w:lang w:val="en-GB"/>
+        </w:rPr>
+      </w:pPr>
+      <w:r>
+        <w:rPr>
+          <w:sz w:val="24"/>
+          <w:szCs w:val="24"/>
           <w:lang w:val="en-GB"/>
         </w:rPr>
         <w:t>Introduction</w:t>
@@ -29,15 +29,15 @@
       <w:pPr>
         <w:jc w:val="both"/>
         <w:rPr>
-          <w:sz w:val="16"/>
-          <w:szCs w:val="16"/>
-          <w:lang w:val="en-GB"/>
-        </w:rPr>
-      </w:pPr>
-      <w:r>
-        <w:rPr>
-          <w:sz w:val="16"/>
-          <w:szCs w:val="16"/>
+          <w:sz w:val="24"/>
+          <w:szCs w:val="24"/>
+          <w:lang w:val="en-GB"/>
+        </w:rPr>
+      </w:pPr>
+      <w:r>
+        <w:rPr>
+          <w:sz w:val="24"/>
+          <w:szCs w:val="24"/>
           <w:lang w:val="en-GB"/>
         </w:rPr>
         <w:t>%%%%%%%%%%%%%%%%%%%%%%%%%%</w:t>
@@ -47,15 +47,15 @@
       <w:pPr>
         <w:jc w:val="both"/>
         <w:rPr>
-          <w:sz w:val="16"/>
-          <w:szCs w:val="16"/>
-          <w:lang w:val="en-GB"/>
-        </w:rPr>
-      </w:pPr>
-      <w:r>
-        <w:rPr>
-          <w:sz w:val="16"/>
-          <w:szCs w:val="16"/>
+          <w:sz w:val="24"/>
+          <w:szCs w:val="24"/>
+          <w:lang w:val="en-GB"/>
+        </w:rPr>
+      </w:pPr>
+      <w:r>
+        <w:rPr>
+          <w:sz w:val="24"/>
+          <w:szCs w:val="24"/>
           <w:lang w:val="en-GB"/>
         </w:rPr>
         <w:t>\section{Introduction}</w:t>
@@ -65,15 +65,15 @@
       <w:pPr>
         <w:jc w:val="both"/>
         <w:rPr>
-          <w:sz w:val="16"/>
-          <w:szCs w:val="16"/>
-          <w:lang w:val="en-GB"/>
-        </w:rPr>
-      </w:pPr>
-      <w:r>
-        <w:rPr>
-          <w:sz w:val="16"/>
-          <w:szCs w:val="16"/>
+          <w:sz w:val="24"/>
+          <w:szCs w:val="24"/>
+          <w:lang w:val="en-GB"/>
+        </w:rPr>
+      </w:pPr>
+      <w:r>
+        <w:rPr>
+          <w:sz w:val="24"/>
+          <w:szCs w:val="24"/>
           <w:lang w:val="en-GB"/>
         </w:rPr>
         <w:t>%%%%%%%%%%%%%%%%%%%%%%%%%%</w:t>
@@ -83,15 +83,15 @@
       <w:pPr>
         <w:jc w:val="both"/>
         <w:rPr>
-          <w:sz w:val="16"/>
-          <w:szCs w:val="16"/>
-          <w:lang w:val="en-GB"/>
-        </w:rPr>
-      </w:pPr>
-      <w:r>
-        <w:rPr>
-          <w:sz w:val="16"/>
-          <w:szCs w:val="16"/>
+          <w:sz w:val="24"/>
+          <w:szCs w:val="24"/>
+          <w:lang w:val="en-GB"/>
+        </w:rPr>
+      </w:pPr>
+      <w:r>
+        <w:rPr>
+          <w:sz w:val="24"/>
+          <w:szCs w:val="24"/>
           <w:lang w:val="en-GB"/>
         </w:rPr>
         <w:t xml:space="preserve">This report refers to a work based on a paper from Lucas </w:t>
@@ -99,8 +99,8 @@
       <w:proofErr w:type="spellStart"/>
       <w:r>
         <w:rPr>
-          <w:sz w:val="16"/>
-          <w:szCs w:val="16"/>
+          <w:sz w:val="24"/>
+          <w:szCs w:val="24"/>
           <w:lang w:val="en-GB"/>
         </w:rPr>
         <w:t>Kovar</w:t>
@@ -108,8 +108,8 @@
       <w:proofErr w:type="spellEnd"/>
       <w:r>
         <w:rPr>
-          <w:sz w:val="16"/>
-          <w:szCs w:val="16"/>
+          <w:sz w:val="24"/>
+          <w:szCs w:val="24"/>
           <w:lang w:val="en-GB"/>
         </w:rPr>
         <w:t xml:space="preserve">, </w:t>
@@ -117,8 +117,8 @@
       <w:proofErr w:type="gramStart"/>
       <w:r>
         <w:rPr>
-          <w:sz w:val="16"/>
-          <w:szCs w:val="16"/>
+          <w:sz w:val="24"/>
+          <w:szCs w:val="24"/>
           <w:lang w:val="en-GB"/>
         </w:rPr>
         <w:t>et</w:t>
@@ -126,8 +126,8 @@
       <w:proofErr w:type="gramEnd"/>
       <w:r>
         <w:rPr>
-          <w:sz w:val="16"/>
-          <w:szCs w:val="16"/>
+          <w:sz w:val="24"/>
+          <w:szCs w:val="24"/>
           <w:lang w:val="en-GB"/>
         </w:rPr>
         <w:t>. al\</w:t>
@@ -135,8 +135,8 @@
       <w:proofErr w:type="gramStart"/>
       <w:r>
         <w:rPr>
-          <w:sz w:val="16"/>
-          <w:szCs w:val="16"/>
+          <w:sz w:val="24"/>
+          <w:szCs w:val="24"/>
           <w:lang w:val="en-GB"/>
         </w:rPr>
         <w:t>ref{</w:t>
@@ -145,8 +145,8 @@
       <w:proofErr w:type="gramEnd"/>
       <w:r>
         <w:rPr>
-          <w:sz w:val="16"/>
-          <w:szCs w:val="16"/>
+          <w:sz w:val="24"/>
+          <w:szCs w:val="24"/>
           <w:lang w:val="en-GB"/>
         </w:rPr>
         <w:t>motiongraphs</w:t>
@@ -154,8 +154,8 @@
       <w:proofErr w:type="spellEnd"/>
       <w:r>
         <w:rPr>
-          <w:sz w:val="16"/>
-          <w:szCs w:val="16"/>
+          <w:sz w:val="24"/>
+          <w:szCs w:val="24"/>
           <w:lang w:val="en-GB"/>
         </w:rPr>
         <w:t xml:space="preserve">}, particularly the path synthesis technique described there. Motion Graphs is a method for creating realistic, controllable motion. In </w:t>
@@ -163,8 +163,8 @@
       <w:proofErr w:type="spellStart"/>
       <w:r>
         <w:rPr>
-          <w:sz w:val="16"/>
-          <w:szCs w:val="16"/>
+          <w:sz w:val="24"/>
+          <w:szCs w:val="24"/>
           <w:lang w:val="en-GB"/>
         </w:rPr>
         <w:t>Kovar's</w:t>
@@ -172,8 +172,8 @@
       <w:proofErr w:type="spellEnd"/>
       <w:r>
         <w:rPr>
-          <w:sz w:val="16"/>
-          <w:szCs w:val="16"/>
+          <w:sz w:val="24"/>
+          <w:szCs w:val="24"/>
           <w:lang w:val="en-GB"/>
         </w:rPr>
         <w:t xml:space="preserve"> work a directed graph is automatically generated, this graph contains pieces of original motion and automatically generated transitions. The authors also presented a general framework for extracting a particular graph walk that meet the user's specifications, and apply this framework to a specific problem with different styles of locomotion and arbitrary paths. \\</w:t>
@@ -183,41 +183,41 @@
       <w:pPr>
         <w:jc w:val="both"/>
         <w:rPr>
-          <w:sz w:val="16"/>
-          <w:szCs w:val="16"/>
-          <w:lang w:val="en-GB"/>
-        </w:rPr>
-      </w:pPr>
-    </w:p>
-    <w:p>
-      <w:pPr>
-        <w:jc w:val="both"/>
-        <w:rPr>
-          <w:sz w:val="16"/>
-          <w:szCs w:val="16"/>
-          <w:lang w:val="en-GB"/>
-        </w:rPr>
-      </w:pPr>
-      <w:r>
-        <w:rPr>
-          <w:sz w:val="16"/>
-          <w:szCs w:val="16"/>
+          <w:sz w:val="24"/>
+          <w:szCs w:val="24"/>
+          <w:lang w:val="en-GB"/>
+        </w:rPr>
+      </w:pPr>
+    </w:p>
+    <w:p>
+      <w:pPr>
+        <w:jc w:val="both"/>
+        <w:rPr>
+          <w:sz w:val="24"/>
+          <w:szCs w:val="24"/>
+          <w:lang w:val="en-GB"/>
+        </w:rPr>
+      </w:pPr>
+      <w:r>
+        <w:rPr>
+          <w:sz w:val="24"/>
+          <w:szCs w:val="24"/>
           <w:lang w:val="en-GB"/>
         </w:rPr>
         <w:t xml:space="preserve">Path synthesis relates to this final step in the proposed framework, where a user specifies a path and a graph walk is performed in order to generate the locomotion that best suits the path. The goal is to integrate this specific module into a larger virtual character locomotion system. Ideally the user defined path should be </w:t>
       </w:r>
       <w:r>
         <w:rPr>
-          <w:sz w:val="16"/>
-          <w:szCs w:val="16"/>
+          <w:sz w:val="24"/>
+          <w:szCs w:val="24"/>
           <w:lang w:val="en-GB"/>
         </w:rPr>
         <w:t>approximated</w:t>
       </w:r>
       <w:r>
         <w:rPr>
-          <w:sz w:val="16"/>
-          <w:szCs w:val="16"/>
+          <w:sz w:val="24"/>
+          <w:szCs w:val="24"/>
           <w:lang w:val="en-GB"/>
         </w:rPr>
         <w:t xml:space="preserve"> by a spline and then a search in the motion graph should be done in order to find a set of motion capture data that minimizes the error. This error is the sum of the squared differences between the defined path and the path that the animation will produce, for that it is used the arc-length distance of the paths. \\</w:t>
@@ -227,25 +227,25 @@
       <w:pPr>
         <w:jc w:val="both"/>
         <w:rPr>
-          <w:sz w:val="16"/>
-          <w:szCs w:val="16"/>
-          <w:lang w:val="en-GB"/>
-        </w:rPr>
-      </w:pPr>
-    </w:p>
-    <w:p>
-      <w:pPr>
-        <w:jc w:val="both"/>
-        <w:rPr>
-          <w:sz w:val="16"/>
-          <w:szCs w:val="16"/>
-          <w:lang w:val="en-GB"/>
-        </w:rPr>
-      </w:pPr>
-      <w:r>
-        <w:rPr>
-          <w:sz w:val="16"/>
-          <w:szCs w:val="16"/>
+          <w:sz w:val="24"/>
+          <w:szCs w:val="24"/>
+          <w:lang w:val="en-GB"/>
+        </w:rPr>
+      </w:pPr>
+    </w:p>
+    <w:p>
+      <w:pPr>
+        <w:jc w:val="both"/>
+        <w:rPr>
+          <w:sz w:val="24"/>
+          <w:szCs w:val="24"/>
+          <w:lang w:val="en-GB"/>
+        </w:rPr>
+      </w:pPr>
+      <w:r>
+        <w:rPr>
+          <w:sz w:val="24"/>
+          <w:szCs w:val="24"/>
           <w:lang w:val="en-GB"/>
         </w:rPr>
         <w:t>The OGRE engine will be used as the basis for the entire project. A scene with a model is generated where the user can input the desired path to traverse. Once the program finds the set of motions that respect the rules explained above, it is rendered on the scene</w:t>
@@ -260,15 +260,15 @@
         </w:numPr>
         <w:jc w:val="both"/>
         <w:rPr>
-          <w:sz w:val="16"/>
-          <w:szCs w:val="16"/>
-          <w:lang w:val="en-GB"/>
-        </w:rPr>
-      </w:pPr>
-      <w:r>
-        <w:rPr>
-          <w:sz w:val="16"/>
-          <w:szCs w:val="16"/>
+          <w:sz w:val="24"/>
+          <w:szCs w:val="24"/>
+          <w:lang w:val="en-GB"/>
+        </w:rPr>
+      </w:pPr>
+      <w:r>
+        <w:rPr>
+          <w:sz w:val="24"/>
+          <w:szCs w:val="24"/>
           <w:lang w:val="en-GB"/>
         </w:rPr>
         <w:t>Implementation details</w:t>
@@ -278,102 +278,84 @@
       <w:pPr>
         <w:jc w:val="both"/>
         <w:rPr>
-          <w:sz w:val="16"/>
-          <w:szCs w:val="16"/>
-          <w:lang w:val="en-GB"/>
-        </w:rPr>
-      </w:pPr>
-      <w:r>
-        <w:rPr>
-          <w:sz w:val="16"/>
-          <w:szCs w:val="16"/>
+          <w:sz w:val="24"/>
+          <w:szCs w:val="24"/>
+          <w:lang w:val="en-GB"/>
+        </w:rPr>
+      </w:pPr>
+      <w:r>
+        <w:rPr>
+          <w:sz w:val="24"/>
+          <w:szCs w:val="24"/>
           <w:lang w:val="en-GB"/>
         </w:rPr>
         <w:t xml:space="preserve">The implementation can be divided in some different parts. Each one is a fundamental operation off the </w:t>
       </w:r>
       <w:r>
         <w:rPr>
-          <w:sz w:val="16"/>
-          <w:szCs w:val="16"/>
+          <w:sz w:val="24"/>
+          <w:szCs w:val="24"/>
           <w:lang w:val="en-GB"/>
         </w:rPr>
         <w:t>whole</w:t>
       </w:r>
       <w:r>
         <w:rPr>
-          <w:sz w:val="16"/>
-          <w:szCs w:val="16"/>
+          <w:sz w:val="24"/>
+          <w:szCs w:val="24"/>
           <w:lang w:val="en-GB"/>
         </w:rPr>
         <w:t xml:space="preserve"> system. </w:t>
       </w:r>
       <w:r>
         <w:rPr>
-          <w:sz w:val="16"/>
-          <w:szCs w:val="16"/>
-          <w:lang w:val="en-GB"/>
-        </w:rPr>
-        <w:t>The whole process works as follow:</w:t>
-      </w:r>
-    </w:p>
-    <w:p>
-      <w:pPr>
-        <w:jc w:val="both"/>
-        <w:rPr>
-          <w:sz w:val="16"/>
-          <w:szCs w:val="16"/>
-          <w:lang w:val="en-GB"/>
-        </w:rPr>
-      </w:pPr>
-      <w:r>
-        <w:rPr>
-          <w:sz w:val="16"/>
-          <w:szCs w:val="16"/>
-          <w:lang w:val="en-GB"/>
-        </w:rPr>
-        <w:t>[FLUXOGRAMA DO FUNCIONAMENTO</w:t>
-      </w:r>
-      <w:r>
-        <w:rPr>
-          <w:sz w:val="16"/>
-          <w:szCs w:val="16"/>
-          <w:lang w:val="en-GB"/>
-        </w:rPr>
-        <w:t xml:space="preserve"> </w:t>
-      </w:r>
-      <w:proofErr w:type="spellStart"/>
-      <w:r>
-        <w:rPr>
-          <w:sz w:val="16"/>
-          <w:szCs w:val="16"/>
-          <w:lang w:val="en-GB"/>
-        </w:rPr>
-        <w:t>ver</w:t>
-      </w:r>
-      <w:proofErr w:type="spellEnd"/>
-      <w:r>
-        <w:rPr>
-          <w:sz w:val="16"/>
-          <w:szCs w:val="16"/>
-          <w:lang w:val="en-GB"/>
-        </w:rPr>
-        <w:t xml:space="preserve"> 2.3.2</w:t>
-      </w:r>
-      <w:r>
-        <w:rPr>
-          <w:sz w:val="16"/>
-          <w:szCs w:val="16"/>
-          <w:lang w:val="en-GB"/>
-        </w:rPr>
-        <w:t>]</w:t>
-      </w:r>
-    </w:p>
-    <w:p>
-      <w:pPr>
-        <w:jc w:val="both"/>
-        <w:rPr>
-          <w:sz w:val="16"/>
-          <w:szCs w:val="16"/>
+          <w:sz w:val="24"/>
+          <w:szCs w:val="24"/>
+          <w:lang w:val="en-GB"/>
+        </w:rPr>
+        <w:t xml:space="preserve">The whole process works as one can see on the following </w:t>
+      </w:r>
+      <w:r>
+        <w:rPr>
+          <w:sz w:val="24"/>
+          <w:szCs w:val="24"/>
+          <w:lang w:val="en-GB"/>
+        </w:rPr>
+        <w:t>workflow</w:t>
+      </w:r>
+      <w:r>
+        <w:rPr>
+          <w:sz w:val="24"/>
+          <w:szCs w:val="24"/>
+          <w:lang w:val="en-GB"/>
+        </w:rPr>
+        <w:t>:</w:t>
+      </w:r>
+    </w:p>
+    <w:p>
+      <w:pPr>
+        <w:jc w:val="both"/>
+        <w:rPr>
+          <w:sz w:val="24"/>
+          <w:szCs w:val="24"/>
+          <w:lang w:val="en-GB"/>
+        </w:rPr>
+      </w:pPr>
+      <w:r>
+        <w:rPr>
+          <w:sz w:val="24"/>
+          <w:szCs w:val="24"/>
+          <w:lang w:val="en-GB"/>
+        </w:rPr>
+        <w:t>[FLUXOGRAMA DO FUNCIONAMENTO]</w:t>
+      </w:r>
+    </w:p>
+    <w:p>
+      <w:pPr>
+        <w:jc w:val="both"/>
+        <w:rPr>
+          <w:sz w:val="24"/>
+          <w:szCs w:val="24"/>
           <w:lang w:val="en-GB"/>
         </w:rPr>
       </w:pPr>
@@ -387,15 +369,15 @@
         </w:numPr>
         <w:jc w:val="both"/>
         <w:rPr>
-          <w:sz w:val="16"/>
-          <w:szCs w:val="16"/>
-          <w:lang w:val="en-GB"/>
-        </w:rPr>
-      </w:pPr>
-      <w:r>
-        <w:rPr>
-          <w:sz w:val="16"/>
-          <w:szCs w:val="16"/>
+          <w:sz w:val="24"/>
+          <w:szCs w:val="24"/>
+          <w:lang w:val="en-GB"/>
+        </w:rPr>
+      </w:pPr>
+      <w:r>
+        <w:rPr>
+          <w:sz w:val="24"/>
+          <w:szCs w:val="24"/>
           <w:lang w:val="en-GB"/>
         </w:rPr>
         <w:t>User path definition</w:t>
@@ -405,23 +387,56 @@
       <w:pPr>
         <w:jc w:val="both"/>
         <w:rPr>
-          <w:sz w:val="16"/>
-          <w:szCs w:val="16"/>
-          <w:lang w:val="en-GB"/>
-        </w:rPr>
-      </w:pPr>
-      <w:r>
-        <w:rPr>
-          <w:sz w:val="16"/>
-          <w:szCs w:val="16"/>
-          <w:lang w:val="en-GB"/>
-        </w:rPr>
-        <w:t xml:space="preserve">User path definition is the step where the user defines a simple path which the avatar would ideally travel.  In reality, as we will see, this is not so simple to implement. The user defined path is a sequence </w:t>
-      </w:r>
-      <w:r>
-        <w:rPr>
-          <w:sz w:val="16"/>
-          <w:szCs w:val="16"/>
+          <w:sz w:val="24"/>
+          <w:szCs w:val="24"/>
+          <w:lang w:val="en-GB"/>
+        </w:rPr>
+      </w:pPr>
+      <w:r>
+        <w:rPr>
+          <w:sz w:val="24"/>
+          <w:szCs w:val="24"/>
+          <w:lang w:val="en-GB"/>
+        </w:rPr>
+        <w:lastRenderedPageBreak/>
+        <w:t xml:space="preserve">User path definition </w:t>
+      </w:r>
+      <w:r>
+        <w:rPr>
+          <w:sz w:val="24"/>
+          <w:szCs w:val="24"/>
+          <w:lang w:val="en-GB"/>
+        </w:rPr>
+        <w:t xml:space="preserve">(step 1 in figure XPTO) </w:t>
+      </w:r>
+      <w:r>
+        <w:rPr>
+          <w:sz w:val="24"/>
+          <w:szCs w:val="24"/>
+          <w:lang w:val="en-GB"/>
+        </w:rPr>
+        <w:t>is the step where the user defines a simple path which the avatar</w:t>
+      </w:r>
+      <w:r>
+        <w:rPr>
+          <w:sz w:val="24"/>
+          <w:szCs w:val="24"/>
+          <w:lang w:val="en-GB"/>
+        </w:rPr>
+        <w:t xml:space="preserve"> would ideally travel.  </w:t>
+      </w:r>
+      <w:r>
+        <w:rPr>
+          <w:sz w:val="24"/>
+          <w:szCs w:val="24"/>
+          <w:lang w:val="en-GB"/>
+        </w:rPr>
+        <w:t xml:space="preserve"> The user defined path is a sequence </w:t>
+      </w:r>
+      <w:r>
+        <w:rPr>
+          <w:sz w:val="24"/>
+          <w:szCs w:val="24"/>
           <w:lang w:val="en-GB"/>
         </w:rPr>
         <w:t>of vectors between points chosen by the user in the application screen (</w:t>
@@ -429,8 +444,8 @@
       <w:proofErr w:type="spellStart"/>
       <w:r>
         <w:rPr>
-          <w:sz w:val="16"/>
-          <w:szCs w:val="16"/>
+          <w:sz w:val="24"/>
+          <w:szCs w:val="24"/>
           <w:lang w:val="en-GB"/>
         </w:rPr>
         <w:t>figura</w:t>
@@ -438,26 +453,34 @@
       <w:proofErr w:type="spellEnd"/>
       <w:r>
         <w:rPr>
-          <w:sz w:val="16"/>
-          <w:szCs w:val="16"/>
+          <w:sz w:val="24"/>
+          <w:szCs w:val="24"/>
           <w:lang w:val="en-GB"/>
         </w:rPr>
         <w:t xml:space="preserve"> XPTO).</w:t>
       </w:r>
-    </w:p>
-    <w:p>
-      <w:pPr>
-        <w:jc w:val="both"/>
-        <w:rPr>
-          <w:sz w:val="16"/>
-          <w:szCs w:val="16"/>
-          <w:lang w:val="en-GB"/>
-        </w:rPr>
-      </w:pPr>
-      <w:r>
-        <w:rPr>
-          <w:sz w:val="16"/>
-          <w:szCs w:val="16"/>
+      <w:r>
+        <w:rPr>
+          <w:sz w:val="24"/>
+          <w:szCs w:val="24"/>
+          <w:lang w:val="en-GB"/>
+        </w:rPr>
+        <w:t xml:space="preserve"> The user, using the mouse, can define a set of points in a plane. This points will be used in the construction of a line that passes trough them. Ideally this line should be a spline, but in the current state, our work only supports a straight path between each pair of points. </w:t>
+      </w:r>
+    </w:p>
+    <w:p>
+      <w:pPr>
+        <w:jc w:val="both"/>
+        <w:rPr>
+          <w:sz w:val="24"/>
+          <w:szCs w:val="24"/>
+          <w:lang w:val="en-GB"/>
+        </w:rPr>
+      </w:pPr>
+      <w:r>
+        <w:rPr>
+          <w:sz w:val="24"/>
+          <w:szCs w:val="24"/>
           <w:lang w:val="en-GB"/>
         </w:rPr>
         <w:t>[</w:t>
@@ -466,8 +489,8 @@
       <w:proofErr w:type="gramStart"/>
       <w:r>
         <w:rPr>
-          <w:sz w:val="16"/>
-          <w:szCs w:val="16"/>
+          <w:sz w:val="24"/>
+          <w:szCs w:val="24"/>
           <w:lang w:val="en-GB"/>
         </w:rPr>
         <w:t>figura</w:t>
@@ -476,8 +499,8 @@
       <w:proofErr w:type="gramEnd"/>
       <w:r>
         <w:rPr>
-          <w:sz w:val="16"/>
-          <w:szCs w:val="16"/>
+          <w:sz w:val="24"/>
+          <w:szCs w:val="24"/>
           <w:lang w:val="en-GB"/>
         </w:rPr>
         <w:t xml:space="preserve"> do </w:t>
@@ -485,8 +508,8 @@
       <w:proofErr w:type="spellStart"/>
       <w:r>
         <w:rPr>
-          <w:sz w:val="16"/>
-          <w:szCs w:val="16"/>
+          <w:sz w:val="24"/>
+          <w:szCs w:val="24"/>
           <w:lang w:val="en-GB"/>
         </w:rPr>
         <w:t>ecrã</w:t>
@@ -494,8 +517,8 @@
       <w:proofErr w:type="spellEnd"/>
       <w:r>
         <w:rPr>
-          <w:sz w:val="16"/>
-          <w:szCs w:val="16"/>
+          <w:sz w:val="24"/>
+          <w:szCs w:val="24"/>
           <w:lang w:val="en-GB"/>
         </w:rPr>
         <w:t xml:space="preserve"> com </w:t>
@@ -503,8 +526,8 @@
       <w:proofErr w:type="spellStart"/>
       <w:r>
         <w:rPr>
-          <w:sz w:val="16"/>
-          <w:szCs w:val="16"/>
+          <w:sz w:val="24"/>
+          <w:szCs w:val="24"/>
           <w:lang w:val="en-GB"/>
         </w:rPr>
         <w:t>algumas</w:t>
@@ -512,8 +535,8 @@
       <w:proofErr w:type="spellEnd"/>
       <w:r>
         <w:rPr>
-          <w:sz w:val="16"/>
-          <w:szCs w:val="16"/>
+          <w:sz w:val="24"/>
+          <w:szCs w:val="24"/>
           <w:lang w:val="en-GB"/>
         </w:rPr>
         <w:t xml:space="preserve"> </w:t>
@@ -521,8 +544,8 @@
       <w:proofErr w:type="spellStart"/>
       <w:r>
         <w:rPr>
-          <w:sz w:val="16"/>
-          <w:szCs w:val="16"/>
+          <w:sz w:val="24"/>
+          <w:szCs w:val="24"/>
           <w:lang w:val="en-GB"/>
         </w:rPr>
         <w:t>linhas</w:t>
@@ -530,8 +553,8 @@
       <w:proofErr w:type="spellEnd"/>
       <w:r>
         <w:rPr>
-          <w:sz w:val="16"/>
-          <w:szCs w:val="16"/>
+          <w:sz w:val="24"/>
+          <w:szCs w:val="24"/>
           <w:lang w:val="en-GB"/>
         </w:rPr>
         <w:t>]</w:t>
@@ -541,24 +564,66 @@
       <w:pPr>
         <w:jc w:val="both"/>
         <w:rPr>
-          <w:sz w:val="16"/>
-          <w:szCs w:val="16"/>
-          <w:lang w:val="en-GB"/>
-        </w:rPr>
-      </w:pPr>
-      <w:r>
-        <w:rPr>
-          <w:sz w:val="16"/>
-          <w:szCs w:val="16"/>
-          <w:lang w:val="en-GB"/>
-        </w:rPr>
-        <w:t xml:space="preserve"> [NUNO: </w:t>
-      </w:r>
-      <w:proofErr w:type="spellStart"/>
-      <w:r>
-        <w:rPr>
-          <w:sz w:val="16"/>
-          <w:szCs w:val="16"/>
+          <w:sz w:val="24"/>
+          <w:szCs w:val="24"/>
+          <w:lang w:val="en-GB"/>
+        </w:rPr>
+      </w:pPr>
+      <w:r>
+        <w:rPr>
+          <w:sz w:val="24"/>
+          <w:szCs w:val="24"/>
+          <w:lang w:val="en-GB"/>
+        </w:rPr>
+        <w:t xml:space="preserve"> </w:t>
+      </w:r>
+      <w:proofErr w:type="gramStart"/>
+      <w:r>
+        <w:rPr>
+          <w:sz w:val="24"/>
+          <w:szCs w:val="24"/>
+          <w:lang w:val="en-GB"/>
+        </w:rPr>
+        <w:t>[</w:t>
+      </w:r>
+      <w:r>
+        <w:rPr>
+          <w:sz w:val="24"/>
+          <w:szCs w:val="24"/>
+          <w:lang w:val="en-GB"/>
+        </w:rPr>
+        <w:t xml:space="preserve"> </w:t>
+      </w:r>
+      <w:r>
+        <w:rPr>
+          <w:sz w:val="24"/>
+          <w:szCs w:val="24"/>
+          <w:lang w:val="en-GB"/>
+        </w:rPr>
+        <w:t>NUNO</w:t>
+      </w:r>
+      <w:proofErr w:type="gramEnd"/>
+      <w:r>
+        <w:rPr>
+          <w:sz w:val="24"/>
+          <w:szCs w:val="24"/>
+          <w:lang w:val="en-GB"/>
+        </w:rPr>
+        <w:t xml:space="preserve">: </w:t>
+      </w:r>
+      <w:r>
+        <w:rPr>
+          <w:sz w:val="24"/>
+          <w:szCs w:val="24"/>
+          <w:lang w:val="en-GB"/>
+        </w:rPr>
+        <w:t xml:space="preserve"> </w:t>
+      </w:r>
+      <w:proofErr w:type="spellStart"/>
+      <w:r>
+        <w:rPr>
+          <w:sz w:val="24"/>
+          <w:szCs w:val="24"/>
           <w:lang w:val="en-GB"/>
         </w:rPr>
         <w:t>falar</w:t>
@@ -566,8 +631,8 @@
       <w:proofErr w:type="spellEnd"/>
       <w:r>
         <w:rPr>
-          <w:sz w:val="16"/>
-          <w:szCs w:val="16"/>
+          <w:sz w:val="24"/>
+          <w:szCs w:val="24"/>
           <w:lang w:val="en-GB"/>
         </w:rPr>
         <w:t xml:space="preserve"> </w:t>
@@ -575,8 +640,8 @@
       <w:proofErr w:type="spellStart"/>
       <w:r>
         <w:rPr>
-          <w:sz w:val="16"/>
-          <w:szCs w:val="16"/>
+          <w:sz w:val="24"/>
+          <w:szCs w:val="24"/>
           <w:lang w:val="en-GB"/>
         </w:rPr>
         <w:t>da</w:t>
@@ -584,8 +649,8 @@
       <w:proofErr w:type="spellEnd"/>
       <w:r>
         <w:rPr>
-          <w:sz w:val="16"/>
-          <w:szCs w:val="16"/>
+          <w:sz w:val="24"/>
+          <w:szCs w:val="24"/>
           <w:lang w:val="en-GB"/>
         </w:rPr>
         <w:t xml:space="preserve"> </w:t>
@@ -593,8 +658,8 @@
       <w:proofErr w:type="spellStart"/>
       <w:r>
         <w:rPr>
-          <w:sz w:val="16"/>
-          <w:szCs w:val="16"/>
+          <w:sz w:val="24"/>
+          <w:szCs w:val="24"/>
           <w:lang w:val="en-GB"/>
         </w:rPr>
         <w:t>implementação</w:t>
@@ -602,49 +667,245 @@
       <w:proofErr w:type="spellEnd"/>
       <w:r>
         <w:rPr>
-          <w:sz w:val="16"/>
-          <w:szCs w:val="16"/>
+          <w:sz w:val="24"/>
+          <w:szCs w:val="24"/>
           <w:lang w:val="en-GB"/>
         </w:rPr>
         <w:t xml:space="preserve"> das </w:t>
       </w:r>
       <w:proofErr w:type="spellStart"/>
+      <w:r>
+        <w:rPr>
+          <w:sz w:val="24"/>
+          <w:szCs w:val="24"/>
+          <w:lang w:val="en-GB"/>
+        </w:rPr>
+        <w:t>linhas</w:t>
+      </w:r>
+      <w:proofErr w:type="spellEnd"/>
+      <w:r>
+        <w:rPr>
+          <w:sz w:val="24"/>
+          <w:szCs w:val="24"/>
+          <w:lang w:val="en-GB"/>
+        </w:rPr>
+        <w:t xml:space="preserve">? </w:t>
+      </w:r>
+      <w:r>
+        <w:rPr>
+          <w:sz w:val="24"/>
+          <w:szCs w:val="24"/>
+          <w:lang w:val="en-GB"/>
+        </w:rPr>
+        <w:t xml:space="preserve"> ]</w:t>
+      </w:r>
+    </w:p>
+    <w:p>
+      <w:pPr>
+        <w:jc w:val="both"/>
+        <w:rPr>
+          <w:sz w:val="24"/>
+          <w:szCs w:val="24"/>
+          <w:lang w:val="en-GB"/>
+        </w:rPr>
+      </w:pPr>
+      <w:r>
+        <w:rPr>
+          <w:sz w:val="24"/>
+          <w:szCs w:val="24"/>
+          <w:lang w:val="en-GB"/>
+        </w:rPr>
+        <w:t xml:space="preserve">... </w:t>
+      </w:r>
+      <w:proofErr w:type="spellStart"/>
       <w:proofErr w:type="gramStart"/>
       <w:r>
         <w:rPr>
-          <w:sz w:val="16"/>
-          <w:szCs w:val="16"/>
-          <w:lang w:val="en-GB"/>
-        </w:rPr>
-        <w:t>linhas</w:t>
-      </w:r>
-      <w:proofErr w:type="spellEnd"/>
-      <w:r>
-        <w:rPr>
-          <w:sz w:val="16"/>
-          <w:szCs w:val="16"/>
-          <w:lang w:val="en-GB"/>
-        </w:rPr>
-        <w:t xml:space="preserve"> ]</w:t>
-      </w:r>
+          <w:sz w:val="24"/>
+          <w:szCs w:val="24"/>
+          <w:lang w:val="en-GB"/>
+        </w:rPr>
+        <w:t>caminho</w:t>
+      </w:r>
+      <w:proofErr w:type="spellEnd"/>
       <w:proofErr w:type="gramEnd"/>
-    </w:p>
-    <w:p>
-      <w:pPr>
-        <w:jc w:val="both"/>
-        <w:rPr>
-          <w:sz w:val="16"/>
-          <w:szCs w:val="16"/>
-          <w:lang w:val="en-GB"/>
-        </w:rPr>
-      </w:pPr>
-      <w:r>
-        <w:rPr>
-          <w:sz w:val="16"/>
-          <w:szCs w:val="16"/>
+      <w:r>
+        <w:rPr>
+          <w:sz w:val="24"/>
+          <w:szCs w:val="24"/>
+          <w:lang w:val="en-GB"/>
+        </w:rPr>
+        <w:t xml:space="preserve"> é um </w:t>
+      </w:r>
+      <w:proofErr w:type="spellStart"/>
+      <w:r>
+        <w:rPr>
+          <w:sz w:val="24"/>
+          <w:szCs w:val="24"/>
+          <w:lang w:val="en-GB"/>
+        </w:rPr>
+        <w:t>conjunto</w:t>
+      </w:r>
+      <w:proofErr w:type="spellEnd"/>
+      <w:r>
+        <w:rPr>
+          <w:sz w:val="24"/>
+          <w:szCs w:val="24"/>
+          <w:lang w:val="en-GB"/>
+        </w:rPr>
+        <w:t xml:space="preserve"> de </w:t>
+      </w:r>
+      <w:proofErr w:type="spellStart"/>
+      <w:r>
+        <w:rPr>
+          <w:sz w:val="24"/>
+          <w:szCs w:val="24"/>
+          <w:lang w:val="en-GB"/>
+        </w:rPr>
+        <w:t>segmentos</w:t>
+      </w:r>
+      <w:proofErr w:type="spellEnd"/>
+      <w:r>
+        <w:rPr>
+          <w:sz w:val="24"/>
+          <w:szCs w:val="24"/>
+          <w:lang w:val="en-GB"/>
+        </w:rPr>
+        <w:t xml:space="preserve"> de recta, </w:t>
+      </w:r>
+      <w:proofErr w:type="spellStart"/>
+      <w:r>
+        <w:rPr>
+          <w:sz w:val="24"/>
+          <w:szCs w:val="24"/>
+          <w:lang w:val="en-GB"/>
+        </w:rPr>
+        <w:t>ao</w:t>
+      </w:r>
+      <w:proofErr w:type="spellEnd"/>
+      <w:r>
+        <w:rPr>
+          <w:sz w:val="24"/>
+          <w:szCs w:val="24"/>
           <w:lang w:val="en-GB"/>
         </w:rPr>
         <w:t xml:space="preserve"> </w:t>
+      </w:r>
+      <w:proofErr w:type="spellStart"/>
+      <w:r>
+        <w:rPr>
+          <w:sz w:val="24"/>
+          <w:szCs w:val="24"/>
+          <w:lang w:val="en-GB"/>
+        </w:rPr>
+        <w:t>contrário</w:t>
+      </w:r>
+      <w:proofErr w:type="spellEnd"/>
+      <w:r>
+        <w:rPr>
+          <w:sz w:val="24"/>
+          <w:szCs w:val="24"/>
+          <w:lang w:val="en-GB"/>
+        </w:rPr>
+        <w:t xml:space="preserve"> do </w:t>
+      </w:r>
+      <w:proofErr w:type="spellStart"/>
+      <w:r>
+        <w:rPr>
+          <w:sz w:val="24"/>
+          <w:szCs w:val="24"/>
+          <w:lang w:val="en-GB"/>
+        </w:rPr>
+        <w:t>que</w:t>
+      </w:r>
+      <w:proofErr w:type="spellEnd"/>
+      <w:r>
+        <w:rPr>
+          <w:sz w:val="24"/>
+          <w:szCs w:val="24"/>
+          <w:lang w:val="en-GB"/>
+        </w:rPr>
+        <w:t xml:space="preserve"> </w:t>
+      </w:r>
+      <w:proofErr w:type="spellStart"/>
+      <w:r>
+        <w:rPr>
+          <w:sz w:val="24"/>
+          <w:szCs w:val="24"/>
+          <w:lang w:val="en-GB"/>
+        </w:rPr>
+        <w:t>seria</w:t>
+      </w:r>
+      <w:proofErr w:type="spellEnd"/>
+      <w:r>
+        <w:rPr>
+          <w:sz w:val="24"/>
+          <w:szCs w:val="24"/>
+          <w:lang w:val="en-GB"/>
+        </w:rPr>
+        <w:t xml:space="preserve"> ideal, </w:t>
+      </w:r>
+      <w:proofErr w:type="spellStart"/>
+      <w:r>
+        <w:rPr>
+          <w:sz w:val="24"/>
+          <w:szCs w:val="24"/>
+          <w:lang w:val="en-GB"/>
+        </w:rPr>
+        <w:t>uma</w:t>
+      </w:r>
+      <w:proofErr w:type="spellEnd"/>
+      <w:r>
+        <w:rPr>
+          <w:sz w:val="24"/>
+          <w:szCs w:val="24"/>
+          <w:lang w:val="en-GB"/>
+        </w:rPr>
+        <w:t xml:space="preserve"> spline</w:t>
+      </w:r>
+    </w:p>
+    <w:p>
+      <w:pPr>
+        <w:jc w:val="both"/>
+        <w:rPr>
+          <w:sz w:val="24"/>
+          <w:szCs w:val="24"/>
+          <w:lang w:val="en-GB"/>
+        </w:rPr>
+      </w:pPr>
+      <w:r>
+        <w:rPr>
+          <w:sz w:val="24"/>
+          <w:szCs w:val="24"/>
+          <w:lang w:val="en-GB"/>
+        </w:rPr>
+        <w:t xml:space="preserve"> </w:t>
+      </w:r>
+      <w:r>
+        <w:rPr>
+          <w:sz w:val="24"/>
+          <w:szCs w:val="24"/>
+          <w:lang w:val="en-GB"/>
+        </w:rPr>
+        <w:t xml:space="preserve">After the path is defined, the user can press the space key (step 3 in </w:t>
+      </w:r>
+      <w:proofErr w:type="gramStart"/>
+      <w:r>
+        <w:rPr>
+          <w:sz w:val="24"/>
+          <w:szCs w:val="24"/>
+          <w:lang w:val="en-GB"/>
+        </w:rPr>
+        <w:t>picture</w:t>
+      </w:r>
+      <w:proofErr w:type="gramEnd"/>
+      <w:r>
+        <w:rPr>
+          <w:sz w:val="24"/>
+          <w:szCs w:val="24"/>
+          <w:lang w:val="en-GB"/>
+        </w:rPr>
+        <w:t xml:space="preserve"> XPTO), so the next phase, where the animations are evaluated for error, starts.</w:t>
       </w:r>
     </w:p>
     <w:p>
@@ -656,15 +917,15 @@
         </w:numPr>
         <w:jc w:val="both"/>
         <w:rPr>
-          <w:sz w:val="16"/>
-          <w:szCs w:val="16"/>
-          <w:lang w:val="en-GB"/>
-        </w:rPr>
-      </w:pPr>
-      <w:r>
-        <w:rPr>
-          <w:sz w:val="16"/>
-          <w:szCs w:val="16"/>
+          <w:sz w:val="24"/>
+          <w:szCs w:val="24"/>
+          <w:lang w:val="en-GB"/>
+        </w:rPr>
+      </w:pPr>
+      <w:r>
+        <w:rPr>
+          <w:sz w:val="24"/>
+          <w:szCs w:val="24"/>
           <w:lang w:val="en-GB"/>
         </w:rPr>
         <w:t>How to use animations from motion graphs</w:t>
@@ -674,43 +935,367 @@
       <w:pPr>
         <w:jc w:val="both"/>
         <w:rPr>
-          <w:sz w:val="16"/>
-          <w:szCs w:val="16"/>
-          <w:lang w:val="en-GB"/>
-        </w:rPr>
-      </w:pPr>
-      <w:r>
-        <w:rPr>
-          <w:sz w:val="16"/>
-          <w:szCs w:val="16"/>
-          <w:lang w:val="en-GB"/>
-        </w:rPr>
-        <w:t>Trough motion capture data, one can create animations. To use these animations in the Ogre graphics engine, the following steps must be made:</w:t>
-      </w:r>
-    </w:p>
-    <w:p>
-      <w:pPr>
-        <w:jc w:val="both"/>
-        <w:rPr>
-          <w:sz w:val="16"/>
-          <w:szCs w:val="16"/>
-          <w:lang w:val="en-GB"/>
-        </w:rPr>
-      </w:pPr>
-      <w:r>
-        <w:rPr>
-          <w:sz w:val="16"/>
-          <w:szCs w:val="16"/>
+          <w:sz w:val="24"/>
+          <w:szCs w:val="24"/>
+          <w:lang w:val="en-GB"/>
+        </w:rPr>
+      </w:pPr>
+      <w:r>
+        <w:rPr>
+          <w:sz w:val="24"/>
+          <w:szCs w:val="24"/>
+          <w:lang w:val="en-GB"/>
+        </w:rPr>
+        <w:t xml:space="preserve">To make an animation follow the path defined by the user, a set of animations must be chosen.  However, not all animations are suitable to a path defined by the user. </w:t>
+      </w:r>
+      <w:r>
+        <w:rPr>
+          <w:sz w:val="24"/>
+          <w:szCs w:val="24"/>
+          <w:lang w:val="en-GB"/>
+        </w:rPr>
+        <w:t xml:space="preserve">This arises the question, how to choose an animation, that fits the path defined by the user? The answer to this question is to associate to each animation, an error. This error will depend of the path followed by the animation, and it will be great if the animation deviates largely from the user defined path and smaller, if the animation, follows a path that is similar to the one defined by the user. </w:t>
+      </w:r>
+    </w:p>
+    <w:p>
+      <w:pPr>
+        <w:jc w:val="both"/>
+        <w:rPr>
+          <w:sz w:val="24"/>
+          <w:szCs w:val="24"/>
+          <w:lang w:val="en-GB"/>
+        </w:rPr>
+      </w:pPr>
+    </w:p>
+    <w:p>
+      <w:pPr>
+        <w:jc w:val="both"/>
+        <w:rPr>
+          <w:sz w:val="24"/>
+          <w:szCs w:val="24"/>
+          <w:lang w:val="en-GB"/>
+        </w:rPr>
+      </w:pPr>
+      <w:r>
+        <w:rPr>
+          <w:sz w:val="24"/>
+          <w:szCs w:val="24"/>
+          <w:lang w:val="en-GB"/>
+        </w:rPr>
+        <w:t>First a segment from the path defined by the user is selected. For this segment, b</w:t>
+      </w:r>
+      <w:r>
+        <w:rPr>
+          <w:sz w:val="24"/>
+          <w:szCs w:val="24"/>
+          <w:lang w:val="en-GB"/>
+        </w:rPr>
+        <w:t xml:space="preserve">efore the error can be calculated, the </w:t>
+      </w:r>
+      <w:r>
+        <w:rPr>
+          <w:sz w:val="24"/>
+          <w:szCs w:val="24"/>
+          <w:lang w:val="en-GB"/>
+        </w:rPr>
+        <w:t>software must load and display the animations, so the path travelled</w:t>
+      </w:r>
+      <w:r>
+        <w:rPr>
+          <w:sz w:val="24"/>
+          <w:szCs w:val="24"/>
+          <w:lang w:val="en-GB"/>
+        </w:rPr>
+        <w:t xml:space="preserve"> by them can be measured. </w:t>
+      </w:r>
+      <w:r>
+        <w:rPr>
+          <w:sz w:val="24"/>
+          <w:szCs w:val="24"/>
+          <w:lang w:val="en-GB"/>
+        </w:rPr>
+        <w:t>This operation is done following Ogre’s method for displaying animations. To start, all the animations available for the current avatar are loaded</w:t>
+      </w:r>
+      <w:r>
+        <w:rPr>
+          <w:sz w:val="24"/>
+          <w:szCs w:val="24"/>
+          <w:lang w:val="en-GB"/>
+        </w:rPr>
+        <w:t xml:space="preserve">. Then, for each one of this animation, we start by running it. After the animation reaches the end, </w:t>
+      </w:r>
+      <w:r>
+        <w:rPr>
+          <w:sz w:val="24"/>
+          <w:szCs w:val="24"/>
+          <w:lang w:val="en-GB"/>
+        </w:rPr>
+        <w:t xml:space="preserve">we can start to calculate the </w:t>
+      </w:r>
+      <w:r>
+        <w:rPr>
+          <w:sz w:val="24"/>
+          <w:szCs w:val="24"/>
+          <w:lang w:val="en-GB"/>
+        </w:rPr>
+        <w:t>error (</w:t>
+      </w:r>
+      <w:r>
+        <w:rPr>
+          <w:sz w:val="24"/>
+          <w:szCs w:val="24"/>
+          <w:lang w:val="en-GB"/>
+        </w:rPr>
+        <w:t>steps 8, 9 and 9 in figure XPTO)</w:t>
+      </w:r>
+      <w:r>
+        <w:rPr>
+          <w:sz w:val="24"/>
+          <w:szCs w:val="24"/>
+          <w:lang w:val="en-GB"/>
+        </w:rPr>
+        <w:t>.</w:t>
+      </w:r>
+      <w:r>
+        <w:rPr>
+          <w:sz w:val="24"/>
+          <w:szCs w:val="24"/>
+          <w:lang w:val="en-GB"/>
+        </w:rPr>
+        <w:t xml:space="preserve"> The error can be defined as the distance between the arclength of the point where the animation ends, in the animation path (P’ in picture XPTO) and the point at the same arclength in the user defined path (P in picture XPTO). </w:t>
+      </w:r>
+      <w:r>
+        <w:rPr>
+          <w:sz w:val="24"/>
+          <w:szCs w:val="24"/>
+          <w:lang w:val="en-GB"/>
+        </w:rPr>
+        <w:t xml:space="preserve"> </w:t>
+      </w:r>
+    </w:p>
+    <w:p>
+      <w:pPr>
+        <w:jc w:val="both"/>
+        <w:rPr>
+          <w:sz w:val="24"/>
+          <w:szCs w:val="24"/>
+          <w:lang w:val="en-GB"/>
+        </w:rPr>
+      </w:pPr>
+      <w:r>
+        <w:rPr>
+          <w:sz w:val="24"/>
+          <w:szCs w:val="24"/>
           <w:lang w:val="en-GB"/>
         </w:rPr>
         <w:t>[</w:t>
       </w:r>
       <w:proofErr w:type="spellStart"/>
+      <w:r>
+        <w:rPr>
+          <w:sz w:val="24"/>
+          <w:szCs w:val="24"/>
+          <w:lang w:val="en-GB"/>
+        </w:rPr>
+        <w:t>Figura</w:t>
+      </w:r>
+      <w:proofErr w:type="spellEnd"/>
+      <w:r>
+        <w:rPr>
+          <w:sz w:val="24"/>
+          <w:szCs w:val="24"/>
+          <w:lang w:val="en-GB"/>
+        </w:rPr>
+        <w:t xml:space="preserve"> com o </w:t>
+      </w:r>
+      <w:proofErr w:type="spellStart"/>
+      <w:r>
+        <w:rPr>
+          <w:sz w:val="24"/>
+          <w:szCs w:val="24"/>
+          <w:lang w:val="en-GB"/>
+        </w:rPr>
+        <w:t>arclenght</w:t>
+      </w:r>
+      <w:proofErr w:type="spellEnd"/>
+      <w:r>
+        <w:rPr>
+          <w:sz w:val="24"/>
+          <w:szCs w:val="24"/>
+          <w:lang w:val="en-GB"/>
+        </w:rPr>
+        <w:t>]</w:t>
+      </w:r>
+    </w:p>
+    <w:p>
+      <w:pPr>
+        <w:jc w:val="both"/>
+        <w:rPr>
+          <w:sz w:val="24"/>
+          <w:szCs w:val="24"/>
+          <w:lang w:val="en-GB"/>
+        </w:rPr>
+      </w:pPr>
+    </w:p>
+    <w:p>
+      <w:pPr>
+        <w:jc w:val="both"/>
+        <w:rPr>
+          <w:sz w:val="24"/>
+          <w:szCs w:val="24"/>
+          <w:lang w:val="en-GB"/>
+        </w:rPr>
+      </w:pPr>
+      <w:r>
+        <w:rPr>
+          <w:sz w:val="24"/>
+          <w:szCs w:val="24"/>
+          <w:lang w:val="en-GB"/>
+        </w:rPr>
+        <w:object w:dxaOrig="4124" w:dyaOrig="2213">
+          <v:shapetype id="_x0000_t75" coordsize="21600,21600" o:spt="75" o:preferrelative="t" path="m@4@5l@4@11@9@11@9@5xe" filled="f" stroked="f">
+            <v:stroke joinstyle="miter"/>
+            <v:formulas>
+              <v:f eqn="if lineDrawn pixelLineWidth 0"/>
+              <v:f eqn="sum @0 1 0"/>
+              <v:f eqn="sum 0 0 @1"/>
+              <v:f eqn="prod @2 1 2"/>
+              <v:f eqn="prod @3 21600 pixelWidth"/>
+              <v:f eqn="prod @3 21600 pixelHeight"/>
+              <v:f eqn="sum @0 0 1"/>
+              <v:f eqn="prod @6 1 2"/>
+              <v:f eqn="prod @7 21600 pixelWidth"/>
+              <v:f eqn="sum @8 21600 0"/>
+              <v:f eqn="prod @7 21600 pixelHeight"/>
+              <v:f eqn="sum @10 21600 0"/>
+            </v:formulas>
+            <v:path o:extrusionok="f" gradientshapeok="t" o:connecttype="rect"/>
+            <o:lock v:ext="edit" aspectratio="t"/>
+          </v:shapetype>
+          <v:shape id="_x0000_i1025" type="#_x0000_t75" style="width:206.2pt;height:110.2pt" o:ole="">
+            <v:imagedata r:id="rId5" o:title=""/>
+          </v:shape>
+          <o:OLEObject Type="Embed" ProgID="Visio.Drawing.11" ShapeID="_x0000_i1025" DrawAspect="Content" ObjectID="_1367264206" r:id="rId6"/>
+        </w:object>
+      </w:r>
+    </w:p>
+    <w:p>
+      <w:pPr>
+        <w:jc w:val="both"/>
+        <w:rPr>
+          <w:sz w:val="24"/>
+          <w:szCs w:val="24"/>
+          <w:lang w:val="en-GB"/>
+        </w:rPr>
+      </w:pPr>
+      <w:r>
+        <w:rPr>
+          <w:sz w:val="24"/>
+          <w:szCs w:val="24"/>
+          <w:lang w:val="en-GB"/>
+        </w:rPr>
+        <w:t xml:space="preserve">After this, the process is repeated </w:t>
+      </w:r>
+      <w:r>
+        <w:rPr>
+          <w:sz w:val="24"/>
+          <w:szCs w:val="24"/>
+          <w:lang w:val="en-GB"/>
+        </w:rPr>
+        <w:t>for all animations in</w:t>
+      </w:r>
+      <w:r>
+        <w:rPr>
+          <w:sz w:val="24"/>
+          <w:szCs w:val="24"/>
+          <w:lang w:val="en-GB"/>
+        </w:rPr>
+        <w:t xml:space="preserve"> each user defined path segment. </w:t>
+      </w:r>
+    </w:p>
+    <w:p>
+      <w:pPr>
+        <w:jc w:val="both"/>
+        <w:rPr>
+          <w:sz w:val="24"/>
+          <w:szCs w:val="24"/>
+          <w:lang w:val="en-GB"/>
+        </w:rPr>
+      </w:pPr>
+    </w:p>
+    <w:p>
+      <w:pPr>
+        <w:jc w:val="both"/>
+        <w:rPr>
+          <w:sz w:val="24"/>
+          <w:szCs w:val="24"/>
+          <w:lang w:val="en-GB"/>
+        </w:rPr>
+      </w:pPr>
+      <w:r>
+        <w:rPr>
+          <w:sz w:val="24"/>
+          <w:szCs w:val="24"/>
+          <w:lang w:val="en-GB"/>
+        </w:rPr>
+        <w:t xml:space="preserve">Before the error can be calculated, there must be a way to </w:t>
+      </w:r>
+      <w:r>
+        <w:rPr>
+          <w:sz w:val="24"/>
+          <w:szCs w:val="24"/>
+          <w:lang w:val="en-GB"/>
+        </w:rPr>
+        <w:t>show</w:t>
+      </w:r>
+      <w:r>
+        <w:rPr>
+          <w:sz w:val="24"/>
+          <w:szCs w:val="24"/>
+          <w:lang w:val="en-GB"/>
+        </w:rPr>
+        <w:t xml:space="preserve"> the animation </w:t>
+      </w:r>
+      <w:r>
+        <w:rPr>
+          <w:sz w:val="24"/>
+          <w:szCs w:val="24"/>
+          <w:lang w:val="en-GB"/>
+        </w:rPr>
+        <w:t>trough</w:t>
+      </w:r>
+      <w:r>
+        <w:rPr>
+          <w:sz w:val="24"/>
+          <w:szCs w:val="24"/>
+          <w:lang w:val="en-GB"/>
+        </w:rPr>
+        <w:t xml:space="preserve"> motion capture data, one can create animations. To use these animations in the Ogre graphics engine, the following steps must be made:</w:t>
+      </w:r>
+    </w:p>
+    <w:p>
+      <w:pPr>
+        <w:jc w:val="both"/>
+        <w:rPr>
+          <w:sz w:val="24"/>
+          <w:szCs w:val="24"/>
+          <w:lang w:val="en-GB"/>
+        </w:rPr>
+      </w:pPr>
+      <w:r>
+        <w:rPr>
+          <w:sz w:val="24"/>
+          <w:szCs w:val="24"/>
+          <w:lang w:val="en-GB"/>
+        </w:rPr>
+        <w:t>[</w:t>
+      </w:r>
+      <w:proofErr w:type="spellStart"/>
       <w:proofErr w:type="gramStart"/>
       <w:r>
         <w:rPr>
-          <w:sz w:val="16"/>
-          <w:szCs w:val="16"/>
+          <w:sz w:val="24"/>
+          <w:szCs w:val="24"/>
           <w:lang w:val="en-GB"/>
         </w:rPr>
         <w:t>descrever</w:t>
@@ -719,8 +1304,8 @@
       <w:proofErr w:type="gramEnd"/>
       <w:r>
         <w:rPr>
-          <w:sz w:val="16"/>
-          <w:szCs w:val="16"/>
+          <w:sz w:val="24"/>
+          <w:szCs w:val="24"/>
           <w:lang w:val="en-GB"/>
         </w:rPr>
         <w:t xml:space="preserve"> </w:t>
@@ -728,8 +1313,8 @@
       <w:proofErr w:type="spellStart"/>
       <w:r>
         <w:rPr>
-          <w:sz w:val="16"/>
-          <w:szCs w:val="16"/>
+          <w:sz w:val="24"/>
+          <w:szCs w:val="24"/>
           <w:lang w:val="en-GB"/>
         </w:rPr>
         <w:t>os</w:t>
@@ -737,8 +1322,8 @@
       <w:proofErr w:type="spellEnd"/>
       <w:r>
         <w:rPr>
-          <w:sz w:val="16"/>
-          <w:szCs w:val="16"/>
+          <w:sz w:val="24"/>
+          <w:szCs w:val="24"/>
           <w:lang w:val="en-GB"/>
         </w:rPr>
         <w:t xml:space="preserve"> </w:t>
@@ -746,8 +1331,8 @@
       <w:proofErr w:type="spellStart"/>
       <w:r>
         <w:rPr>
-          <w:sz w:val="16"/>
-          <w:szCs w:val="16"/>
+          <w:sz w:val="24"/>
+          <w:szCs w:val="24"/>
           <w:lang w:val="en-GB"/>
         </w:rPr>
         <w:t>passos</w:t>
@@ -755,8 +1340,8 @@
       <w:proofErr w:type="spellEnd"/>
       <w:r>
         <w:rPr>
-          <w:sz w:val="16"/>
-          <w:szCs w:val="16"/>
+          <w:sz w:val="24"/>
+          <w:szCs w:val="24"/>
           <w:lang w:val="en-GB"/>
         </w:rPr>
         <w:t xml:space="preserve"> </w:t>
@@ -764,8 +1349,8 @@
       <w:proofErr w:type="spellStart"/>
       <w:r>
         <w:rPr>
-          <w:sz w:val="16"/>
-          <w:szCs w:val="16"/>
+          <w:sz w:val="24"/>
+          <w:szCs w:val="24"/>
           <w:lang w:val="en-GB"/>
         </w:rPr>
         <w:t>para</w:t>
@@ -773,8 +1358,8 @@
       <w:proofErr w:type="spellEnd"/>
       <w:r>
         <w:rPr>
-          <w:sz w:val="16"/>
-          <w:szCs w:val="16"/>
+          <w:sz w:val="24"/>
+          <w:szCs w:val="24"/>
           <w:lang w:val="en-GB"/>
         </w:rPr>
         <w:t xml:space="preserve"> </w:t>
@@ -782,8 +1367,8 @@
       <w:proofErr w:type="spellStart"/>
       <w:r>
         <w:rPr>
-          <w:sz w:val="16"/>
-          <w:szCs w:val="16"/>
+          <w:sz w:val="24"/>
+          <w:szCs w:val="24"/>
           <w:lang w:val="en-GB"/>
         </w:rPr>
         <w:t>usar</w:t>
@@ -791,8 +1376,8 @@
       <w:proofErr w:type="spellEnd"/>
       <w:r>
         <w:rPr>
-          <w:sz w:val="16"/>
-          <w:szCs w:val="16"/>
+          <w:sz w:val="24"/>
+          <w:szCs w:val="24"/>
           <w:lang w:val="en-GB"/>
         </w:rPr>
         <w:t xml:space="preserve"> a </w:t>
@@ -800,8 +1385,8 @@
       <w:proofErr w:type="spellStart"/>
       <w:r>
         <w:rPr>
-          <w:sz w:val="16"/>
-          <w:szCs w:val="16"/>
+          <w:sz w:val="24"/>
+          <w:szCs w:val="24"/>
           <w:lang w:val="en-GB"/>
         </w:rPr>
         <w:t>animação</w:t>
@@ -809,8 +1394,8 @@
       <w:proofErr w:type="spellEnd"/>
       <w:r>
         <w:rPr>
-          <w:sz w:val="16"/>
-          <w:szCs w:val="16"/>
+          <w:sz w:val="24"/>
+          <w:szCs w:val="24"/>
           <w:lang w:val="en-GB"/>
         </w:rPr>
         <w:t xml:space="preserve"> no ogre]</w:t>
@@ -825,15 +1410,15 @@
         </w:numPr>
         <w:jc w:val="both"/>
         <w:rPr>
-          <w:sz w:val="16"/>
-          <w:szCs w:val="16"/>
-          <w:lang w:val="en-GB"/>
-        </w:rPr>
-      </w:pPr>
-      <w:r>
-        <w:rPr>
-          <w:sz w:val="16"/>
-          <w:szCs w:val="16"/>
+          <w:sz w:val="24"/>
+          <w:szCs w:val="24"/>
+          <w:lang w:val="en-GB"/>
+        </w:rPr>
+      </w:pPr>
+      <w:r>
+        <w:rPr>
+          <w:sz w:val="24"/>
+          <w:szCs w:val="24"/>
           <w:lang w:val="en-GB"/>
         </w:rPr>
         <w:t>How to choose the correct animation</w:t>
@@ -843,79 +1428,47 @@
       <w:pPr>
         <w:jc w:val="both"/>
         <w:rPr>
-          <w:sz w:val="16"/>
-          <w:szCs w:val="16"/>
-          <w:lang w:val="en-GB"/>
-        </w:rPr>
-      </w:pPr>
-      <w:r>
-        <w:rPr>
-          <w:sz w:val="16"/>
-          <w:szCs w:val="16"/>
-          <w:lang w:val="en-GB"/>
-        </w:rPr>
-        <w:t xml:space="preserve">To choose the correct animation, first we must assert which animation is more suitable to follow the path defined by the user. </w:t>
-      </w:r>
-      <w:r>
-        <w:rPr>
-          <w:sz w:val="16"/>
-          <w:szCs w:val="16"/>
-          <w:lang w:val="en-GB"/>
-        </w:rPr>
-        <w:t xml:space="preserve">This can be done, by defining that each animation will have an error. This error corresponds to the relation between the desired path and the actual path the animation </w:t>
-      </w:r>
-      <w:r>
-        <w:rPr>
-          <w:sz w:val="16"/>
-          <w:szCs w:val="16"/>
-          <w:lang w:val="en-GB"/>
-        </w:rPr>
-        <w:t>follows (</w:t>
-      </w:r>
-      <w:r>
-        <w:rPr>
-          <w:sz w:val="16"/>
-          <w:szCs w:val="16"/>
-          <w:lang w:val="en-GB"/>
-        </w:rPr>
-        <w:t xml:space="preserve">image XPTO). </w:t>
-      </w:r>
-      <w:r>
-        <w:rPr>
-          <w:sz w:val="16"/>
-          <w:szCs w:val="16"/>
-          <w:lang w:val="en-GB"/>
-        </w:rPr>
-        <w:t xml:space="preserve"> We then choose the animation with a smaller error, which </w:t>
-      </w:r>
-      <w:r>
-        <w:rPr>
-          <w:sz w:val="16"/>
-          <w:szCs w:val="16"/>
+          <w:sz w:val="24"/>
+          <w:szCs w:val="24"/>
+          <w:lang w:val="en-GB"/>
+        </w:rPr>
+      </w:pPr>
+      <w:r>
+        <w:rPr>
+          <w:sz w:val="24"/>
+          <w:szCs w:val="24"/>
+          <w:lang w:val="en-GB"/>
+        </w:rPr>
+        <w:t xml:space="preserve">We then choose the animation with a smaller error, which </w:t>
+      </w:r>
+      <w:r>
+        <w:rPr>
+          <w:sz w:val="24"/>
+          <w:szCs w:val="24"/>
           <w:lang w:val="en-GB"/>
         </w:rPr>
         <w:t xml:space="preserve">is the one that </w:t>
       </w:r>
       <w:r>
         <w:rPr>
-          <w:sz w:val="16"/>
-          <w:szCs w:val="16"/>
+          <w:sz w:val="24"/>
+          <w:szCs w:val="24"/>
           <w:lang w:val="en-GB"/>
         </w:rPr>
         <w:t xml:space="preserve">will follow a </w:t>
       </w:r>
       <w:r>
         <w:rPr>
-          <w:sz w:val="16"/>
-          <w:szCs w:val="16"/>
+          <w:sz w:val="24"/>
+          <w:szCs w:val="24"/>
           <w:lang w:val="en-GB"/>
         </w:rPr>
         <w:t>path similar</w:t>
       </w:r>
       <w:r>
         <w:rPr>
-          <w:sz w:val="16"/>
-          <w:szCs w:val="16"/>
+          <w:sz w:val="24"/>
+          <w:szCs w:val="24"/>
           <w:lang w:val="en-GB"/>
         </w:rPr>
         <w:t xml:space="preserve"> to the one defined by the user. </w:t>
@@ -925,25 +1478,24 @@
       <w:pPr>
         <w:jc w:val="both"/>
         <w:rPr>
-          <w:sz w:val="16"/>
-          <w:szCs w:val="16"/>
-          <w:lang w:val="en-GB"/>
-        </w:rPr>
-      </w:pPr>
-      <w:r>
-        <w:rPr>
-          <w:sz w:val="16"/>
-          <w:szCs w:val="16"/>
-          <w:lang w:val="en-GB"/>
-        </w:rPr>
-        <w:lastRenderedPageBreak/>
+          <w:sz w:val="24"/>
+          <w:szCs w:val="24"/>
+          <w:lang w:val="en-GB"/>
+        </w:rPr>
+      </w:pPr>
+      <w:r>
+        <w:rPr>
+          <w:sz w:val="24"/>
+          <w:szCs w:val="24"/>
+          <w:lang w:val="en-GB"/>
+        </w:rPr>
         <w:t>[</w:t>
       </w:r>
       <w:proofErr w:type="spellStart"/>
       <w:r>
         <w:rPr>
-          <w:sz w:val="16"/>
-          <w:szCs w:val="16"/>
+          <w:sz w:val="24"/>
+          <w:szCs w:val="24"/>
           <w:lang w:val="en-GB"/>
         </w:rPr>
         <w:t>Imagem</w:t>
@@ -951,8 +1503,8 @@
       <w:proofErr w:type="spellEnd"/>
       <w:r>
         <w:rPr>
-          <w:sz w:val="16"/>
-          <w:szCs w:val="16"/>
+          <w:sz w:val="24"/>
+          <w:szCs w:val="24"/>
           <w:lang w:val="en-GB"/>
         </w:rPr>
         <w:t xml:space="preserve"> de </w:t>
@@ -960,8 +1512,8 @@
       <w:proofErr w:type="spellStart"/>
       <w:r>
         <w:rPr>
-          <w:sz w:val="16"/>
-          <w:szCs w:val="16"/>
+          <w:sz w:val="24"/>
+          <w:szCs w:val="24"/>
           <w:lang w:val="en-GB"/>
         </w:rPr>
         <w:t>exemplo</w:t>
@@ -969,8 +1521,8 @@
       <w:proofErr w:type="spellEnd"/>
       <w:r>
         <w:rPr>
-          <w:sz w:val="16"/>
-          <w:szCs w:val="16"/>
+          <w:sz w:val="24"/>
+          <w:szCs w:val="24"/>
           <w:lang w:val="en-GB"/>
         </w:rPr>
         <w:t>]</w:t>
@@ -980,8 +1532,8 @@
       <w:pPr>
         <w:jc w:val="both"/>
         <w:rPr>
-          <w:sz w:val="16"/>
-          <w:szCs w:val="16"/>
+          <w:sz w:val="24"/>
+          <w:szCs w:val="24"/>
           <w:lang w:val="en-GB"/>
         </w:rPr>
       </w:pPr>
@@ -995,15 +1547,15 @@
         </w:numPr>
         <w:jc w:val="both"/>
         <w:rPr>
-          <w:sz w:val="16"/>
-          <w:szCs w:val="16"/>
-          <w:lang w:val="en-GB"/>
-        </w:rPr>
-      </w:pPr>
-      <w:r>
-        <w:rPr>
-          <w:sz w:val="16"/>
-          <w:szCs w:val="16"/>
+          <w:sz w:val="24"/>
+          <w:szCs w:val="24"/>
+          <w:lang w:val="en-GB"/>
+        </w:rPr>
+      </w:pPr>
+      <w:r>
+        <w:rPr>
+          <w:sz w:val="24"/>
+          <w:szCs w:val="24"/>
           <w:lang w:val="en-GB"/>
         </w:rPr>
         <w:t>Error formulation</w:t>
@@ -1013,15 +1565,15 @@
       <w:pPr>
         <w:jc w:val="both"/>
         <w:rPr>
-          <w:sz w:val="16"/>
-          <w:szCs w:val="16"/>
-          <w:lang w:val="en-GB"/>
-        </w:rPr>
-      </w:pPr>
-      <w:r>
-        <w:rPr>
-          <w:sz w:val="16"/>
-          <w:szCs w:val="16"/>
+          <w:sz w:val="24"/>
+          <w:szCs w:val="24"/>
+          <w:lang w:val="en-GB"/>
+        </w:rPr>
+      </w:pPr>
+      <w:r>
+        <w:rPr>
+          <w:sz w:val="24"/>
+          <w:szCs w:val="24"/>
           <w:lang w:val="en-GB"/>
         </w:rPr>
         <w:t>[VER NO ARTIGO E COPIAR]</w:t>
@@ -1036,23 +1588,23 @@
         </w:numPr>
         <w:jc w:val="both"/>
         <w:rPr>
-          <w:sz w:val="16"/>
-          <w:szCs w:val="16"/>
-          <w:lang w:val="en-GB"/>
-        </w:rPr>
-      </w:pPr>
-      <w:r>
-        <w:rPr>
-          <w:sz w:val="16"/>
-          <w:szCs w:val="16"/>
+          <w:sz w:val="24"/>
+          <w:szCs w:val="24"/>
+          <w:lang w:val="en-GB"/>
+        </w:rPr>
+      </w:pPr>
+      <w:r>
+        <w:rPr>
+          <w:sz w:val="24"/>
+          <w:szCs w:val="24"/>
           <w:lang w:val="en-GB"/>
         </w:rPr>
         <w:t>How to effectively calculate the error</w:t>
       </w:r>
       <w:r>
         <w:rPr>
-          <w:sz w:val="16"/>
-          <w:szCs w:val="16"/>
+          <w:sz w:val="24"/>
+          <w:szCs w:val="24"/>
           <w:lang w:val="en-GB"/>
         </w:rPr>
         <w:t xml:space="preserve"> in ogre</w:t>
@@ -1067,15 +1619,15 @@
         </w:numPr>
         <w:jc w:val="both"/>
         <w:rPr>
-          <w:sz w:val="16"/>
-          <w:szCs w:val="16"/>
-          <w:lang w:val="en-GB"/>
-        </w:rPr>
-      </w:pPr>
-      <w:r>
-        <w:rPr>
-          <w:sz w:val="16"/>
-          <w:szCs w:val="16"/>
+          <w:sz w:val="24"/>
+          <w:szCs w:val="24"/>
+          <w:lang w:val="en-GB"/>
+        </w:rPr>
+      </w:pPr>
+      <w:r>
+        <w:rPr>
+          <w:sz w:val="24"/>
+          <w:szCs w:val="24"/>
           <w:lang w:val="en-GB"/>
         </w:rPr>
         <w:t xml:space="preserve">Para </w:t>
@@ -1083,8 +1635,8 @@
       <w:proofErr w:type="spellStart"/>
       <w:r>
         <w:rPr>
-          <w:sz w:val="16"/>
-          <w:szCs w:val="16"/>
+          <w:sz w:val="24"/>
+          <w:szCs w:val="24"/>
           <w:lang w:val="en-GB"/>
         </w:rPr>
         <w:t>cada</w:t>
@@ -1092,8 +1644,8 @@
       <w:proofErr w:type="spellEnd"/>
       <w:r>
         <w:rPr>
-          <w:sz w:val="16"/>
-          <w:szCs w:val="16"/>
+          <w:sz w:val="24"/>
+          <w:szCs w:val="24"/>
           <w:lang w:val="en-GB"/>
         </w:rPr>
         <w:t xml:space="preserve"> </w:t>
@@ -1101,8 +1653,8 @@
       <w:proofErr w:type="spellStart"/>
       <w:r>
         <w:rPr>
-          <w:sz w:val="16"/>
-          <w:szCs w:val="16"/>
+          <w:sz w:val="24"/>
+          <w:szCs w:val="24"/>
           <w:lang w:val="en-GB"/>
         </w:rPr>
         <w:t>animação</w:t>
@@ -1110,8 +1662,8 @@
       <w:proofErr w:type="spellEnd"/>
       <w:r>
         <w:rPr>
-          <w:sz w:val="16"/>
-          <w:szCs w:val="16"/>
+          <w:sz w:val="24"/>
+          <w:szCs w:val="24"/>
           <w:lang w:val="en-GB"/>
         </w:rPr>
         <w:t xml:space="preserve">, </w:t>
@@ -1119,8 +1671,8 @@
       <w:proofErr w:type="spellStart"/>
       <w:r>
         <w:rPr>
-          <w:sz w:val="16"/>
-          <w:szCs w:val="16"/>
+          <w:sz w:val="24"/>
+          <w:szCs w:val="24"/>
           <w:lang w:val="en-GB"/>
         </w:rPr>
         <w:t>calcular</w:t>
@@ -1128,8 +1680,8 @@
       <w:proofErr w:type="spellEnd"/>
       <w:r>
         <w:rPr>
-          <w:sz w:val="16"/>
-          <w:szCs w:val="16"/>
+          <w:sz w:val="24"/>
+          <w:szCs w:val="24"/>
           <w:lang w:val="en-GB"/>
         </w:rPr>
         <w:t xml:space="preserve"> o </w:t>
@@ -1137,8 +1689,8 @@
       <w:proofErr w:type="spellStart"/>
       <w:r>
         <w:rPr>
-          <w:sz w:val="16"/>
-          <w:szCs w:val="16"/>
+          <w:sz w:val="24"/>
+          <w:szCs w:val="24"/>
           <w:lang w:val="en-GB"/>
         </w:rPr>
         <w:t>arclengh</w:t>
@@ -1154,16 +1706,16 @@
         </w:numPr>
         <w:jc w:val="both"/>
         <w:rPr>
-          <w:sz w:val="16"/>
-          <w:szCs w:val="16"/>
-          <w:lang w:val="en-GB"/>
-        </w:rPr>
-      </w:pPr>
-      <w:proofErr w:type="spellStart"/>
-      <w:r>
-        <w:rPr>
-          <w:sz w:val="16"/>
-          <w:szCs w:val="16"/>
+          <w:sz w:val="24"/>
+          <w:szCs w:val="24"/>
+          <w:lang w:val="en-GB"/>
+        </w:rPr>
+      </w:pPr>
+      <w:proofErr w:type="spellStart"/>
+      <w:r>
+        <w:rPr>
+          <w:sz w:val="24"/>
+          <w:szCs w:val="24"/>
           <w:lang w:val="en-GB"/>
         </w:rPr>
         <w:t>Projectar</w:t>
@@ -1171,8 +1723,8 @@
       <w:proofErr w:type="spellEnd"/>
       <w:r>
         <w:rPr>
-          <w:sz w:val="16"/>
-          <w:szCs w:val="16"/>
+          <w:sz w:val="24"/>
+          <w:szCs w:val="24"/>
           <w:lang w:val="en-GB"/>
         </w:rPr>
         <w:t xml:space="preserve"> o </w:t>
@@ -1180,8 +1732,8 @@
       <w:proofErr w:type="spellStart"/>
       <w:r>
         <w:rPr>
-          <w:sz w:val="16"/>
-          <w:szCs w:val="16"/>
+          <w:sz w:val="24"/>
+          <w:szCs w:val="24"/>
           <w:lang w:val="en-GB"/>
         </w:rPr>
         <w:t>arclengh</w:t>
@@ -1189,8 +1741,8 @@
       <w:proofErr w:type="spellEnd"/>
       <w:r>
         <w:rPr>
-          <w:sz w:val="16"/>
-          <w:szCs w:val="16"/>
+          <w:sz w:val="24"/>
+          <w:szCs w:val="24"/>
           <w:lang w:val="en-GB"/>
         </w:rPr>
         <w:t xml:space="preserve"> no user path</w:t>
@@ -1205,16 +1757,16 @@
         </w:numPr>
         <w:jc w:val="both"/>
         <w:rPr>
-          <w:sz w:val="16"/>
-          <w:szCs w:val="16"/>
-          <w:lang w:val="en-GB"/>
-        </w:rPr>
-      </w:pPr>
-      <w:proofErr w:type="spellStart"/>
-      <w:r>
-        <w:rPr>
-          <w:sz w:val="16"/>
-          <w:szCs w:val="16"/>
+          <w:sz w:val="24"/>
+          <w:szCs w:val="24"/>
+          <w:lang w:val="en-GB"/>
+        </w:rPr>
+      </w:pPr>
+      <w:proofErr w:type="spellStart"/>
+      <w:r>
+        <w:rPr>
+          <w:sz w:val="24"/>
+          <w:szCs w:val="24"/>
           <w:lang w:val="en-GB"/>
         </w:rPr>
         <w:t>Calcular</w:t>
@@ -1222,8 +1774,8 @@
       <w:proofErr w:type="spellEnd"/>
       <w:r>
         <w:rPr>
-          <w:sz w:val="16"/>
-          <w:szCs w:val="16"/>
+          <w:sz w:val="24"/>
+          <w:szCs w:val="24"/>
           <w:lang w:val="en-GB"/>
         </w:rPr>
         <w:t xml:space="preserve"> o </w:t>
@@ -1231,8 +1783,8 @@
       <w:proofErr w:type="spellStart"/>
       <w:r>
         <w:rPr>
-          <w:sz w:val="16"/>
-          <w:szCs w:val="16"/>
+          <w:sz w:val="24"/>
+          <w:szCs w:val="24"/>
           <w:lang w:val="en-GB"/>
         </w:rPr>
         <w:t>ponto</w:t>
@@ -1240,8 +1792,8 @@
       <w:proofErr w:type="spellEnd"/>
       <w:r>
         <w:rPr>
-          <w:sz w:val="16"/>
-          <w:szCs w:val="16"/>
+          <w:sz w:val="24"/>
+          <w:szCs w:val="24"/>
           <w:lang w:val="en-GB"/>
         </w:rPr>
         <w:t xml:space="preserve"> no </w:t>
@@ -1249,8 +1801,8 @@
       <w:proofErr w:type="spellStart"/>
       <w:r>
         <w:rPr>
-          <w:sz w:val="16"/>
-          <w:szCs w:val="16"/>
+          <w:sz w:val="24"/>
+          <w:szCs w:val="24"/>
           <w:lang w:val="en-GB"/>
         </w:rPr>
         <w:t>limite</w:t>
@@ -1258,8 +1810,8 @@
       <w:proofErr w:type="spellEnd"/>
       <w:r>
         <w:rPr>
-          <w:sz w:val="16"/>
-          <w:szCs w:val="16"/>
+          <w:sz w:val="24"/>
+          <w:szCs w:val="24"/>
           <w:lang w:val="en-GB"/>
         </w:rPr>
         <w:t xml:space="preserve"> do </w:t>
@@ -1267,8 +1819,8 @@
       <w:proofErr w:type="spellStart"/>
       <w:r>
         <w:rPr>
-          <w:sz w:val="16"/>
-          <w:szCs w:val="16"/>
+          <w:sz w:val="24"/>
+          <w:szCs w:val="24"/>
           <w:lang w:val="en-GB"/>
         </w:rPr>
         <w:t>arclenght</w:t>
@@ -1284,16 +1836,16 @@
         </w:numPr>
         <w:jc w:val="both"/>
         <w:rPr>
-          <w:sz w:val="16"/>
-          <w:szCs w:val="16"/>
-          <w:lang w:val="en-GB"/>
-        </w:rPr>
-      </w:pPr>
-      <w:proofErr w:type="spellStart"/>
-      <w:r>
-        <w:rPr>
-          <w:sz w:val="16"/>
-          <w:szCs w:val="16"/>
+          <w:sz w:val="24"/>
+          <w:szCs w:val="24"/>
+          <w:lang w:val="en-GB"/>
+        </w:rPr>
+      </w:pPr>
+      <w:proofErr w:type="spellStart"/>
+      <w:r>
+        <w:rPr>
+          <w:sz w:val="24"/>
+          <w:szCs w:val="24"/>
           <w:lang w:val="en-GB"/>
         </w:rPr>
         <w:t>Usar</w:t>
@@ -1301,8 +1853,8 @@
       <w:proofErr w:type="spellEnd"/>
       <w:r>
         <w:rPr>
-          <w:sz w:val="16"/>
-          <w:szCs w:val="16"/>
+          <w:sz w:val="24"/>
+          <w:szCs w:val="24"/>
           <w:lang w:val="en-GB"/>
         </w:rPr>
         <w:t xml:space="preserve"> a </w:t>
@@ -1310,8 +1862,8 @@
       <w:proofErr w:type="spellStart"/>
       <w:r>
         <w:rPr>
-          <w:sz w:val="16"/>
-          <w:szCs w:val="16"/>
+          <w:sz w:val="24"/>
+          <w:szCs w:val="24"/>
           <w:lang w:val="en-GB"/>
         </w:rPr>
         <w:t>equação</w:t>
@@ -1319,8 +1871,8 @@
       <w:proofErr w:type="spellEnd"/>
       <w:r>
         <w:rPr>
-          <w:sz w:val="16"/>
-          <w:szCs w:val="16"/>
+          <w:sz w:val="24"/>
+          <w:szCs w:val="24"/>
           <w:lang w:val="en-GB"/>
         </w:rPr>
         <w:t xml:space="preserve"> </w:t>
@@ -1328,8 +1880,8 @@
       <w:proofErr w:type="spellStart"/>
       <w:r>
         <w:rPr>
-          <w:sz w:val="16"/>
-          <w:szCs w:val="16"/>
+          <w:sz w:val="24"/>
+          <w:szCs w:val="24"/>
           <w:lang w:val="en-GB"/>
         </w:rPr>
         <w:t>parametrica</w:t>
@@ -1337,8 +1889,8 @@
       <w:proofErr w:type="spellEnd"/>
       <w:r>
         <w:rPr>
-          <w:sz w:val="16"/>
-          <w:szCs w:val="16"/>
+          <w:sz w:val="24"/>
+          <w:szCs w:val="24"/>
           <w:lang w:val="en-GB"/>
         </w:rPr>
         <w:t xml:space="preserve"> </w:t>
@@ -1346,8 +1898,8 @@
       <w:proofErr w:type="spellStart"/>
       <w:r>
         <w:rPr>
-          <w:sz w:val="16"/>
-          <w:szCs w:val="16"/>
+          <w:sz w:val="24"/>
+          <w:szCs w:val="24"/>
           <w:lang w:val="en-GB"/>
         </w:rPr>
         <w:t>da</w:t>
@@ -1355,8 +1907,8 @@
       <w:proofErr w:type="spellEnd"/>
       <w:r>
         <w:rPr>
-          <w:sz w:val="16"/>
-          <w:szCs w:val="16"/>
+          <w:sz w:val="24"/>
+          <w:szCs w:val="24"/>
           <w:lang w:val="en-GB"/>
         </w:rPr>
         <w:t xml:space="preserve"> recta </w:t>
@@ -1364,8 +1916,8 @@
       <w:proofErr w:type="spellStart"/>
       <w:r>
         <w:rPr>
-          <w:sz w:val="16"/>
-          <w:szCs w:val="16"/>
+          <w:sz w:val="24"/>
+          <w:szCs w:val="24"/>
           <w:lang w:val="en-GB"/>
         </w:rPr>
         <w:t>para</w:t>
@@ -1373,8 +1925,8 @@
       <w:proofErr w:type="spellEnd"/>
       <w:r>
         <w:rPr>
-          <w:sz w:val="16"/>
-          <w:szCs w:val="16"/>
+          <w:sz w:val="24"/>
+          <w:szCs w:val="24"/>
           <w:lang w:val="en-GB"/>
         </w:rPr>
         <w:t xml:space="preserve"> </w:t>
@@ -1382,8 +1934,8 @@
       <w:proofErr w:type="spellStart"/>
       <w:r>
         <w:rPr>
-          <w:sz w:val="16"/>
-          <w:szCs w:val="16"/>
+          <w:sz w:val="24"/>
+          <w:szCs w:val="24"/>
           <w:lang w:val="en-GB"/>
         </w:rPr>
         <w:t>calcular</w:t>
@@ -1391,8 +1943,8 @@
       <w:proofErr w:type="spellEnd"/>
       <w:r>
         <w:rPr>
-          <w:sz w:val="16"/>
-          <w:szCs w:val="16"/>
+          <w:sz w:val="24"/>
+          <w:szCs w:val="24"/>
           <w:lang w:val="en-GB"/>
         </w:rPr>
         <w:t xml:space="preserve"> o </w:t>
@@ -1400,8 +1952,8 @@
       <w:proofErr w:type="spellStart"/>
       <w:r>
         <w:rPr>
-          <w:sz w:val="16"/>
-          <w:szCs w:val="16"/>
+          <w:sz w:val="24"/>
+          <w:szCs w:val="24"/>
           <w:lang w:val="en-GB"/>
         </w:rPr>
         <w:t>ponto</w:t>
@@ -1417,16 +1969,16 @@
         </w:numPr>
         <w:jc w:val="both"/>
         <w:rPr>
-          <w:sz w:val="16"/>
-          <w:szCs w:val="16"/>
-          <w:lang w:val="en-GB"/>
-        </w:rPr>
-      </w:pPr>
-      <w:proofErr w:type="spellStart"/>
-      <w:r>
-        <w:rPr>
-          <w:sz w:val="16"/>
-          <w:szCs w:val="16"/>
+          <w:sz w:val="24"/>
+          <w:szCs w:val="24"/>
+          <w:lang w:val="en-GB"/>
+        </w:rPr>
+      </w:pPr>
+      <w:proofErr w:type="spellStart"/>
+      <w:r>
+        <w:rPr>
+          <w:sz w:val="24"/>
+          <w:szCs w:val="24"/>
           <w:lang w:val="en-GB"/>
         </w:rPr>
         <w:t>Calcular</w:t>
@@ -1434,8 +1986,8 @@
       <w:proofErr w:type="spellEnd"/>
       <w:r>
         <w:rPr>
-          <w:sz w:val="16"/>
-          <w:szCs w:val="16"/>
+          <w:sz w:val="24"/>
+          <w:szCs w:val="24"/>
           <w:lang w:val="en-GB"/>
         </w:rPr>
         <w:t xml:space="preserve"> a </w:t>
@@ -1443,8 +1995,8 @@
       <w:proofErr w:type="spellStart"/>
       <w:r>
         <w:rPr>
-          <w:sz w:val="16"/>
-          <w:szCs w:val="16"/>
+          <w:sz w:val="24"/>
+          <w:szCs w:val="24"/>
           <w:lang w:val="en-GB"/>
         </w:rPr>
         <w:t>distancia</w:t>
@@ -1452,8 +2004,8 @@
       <w:proofErr w:type="spellEnd"/>
       <w:r>
         <w:rPr>
-          <w:sz w:val="16"/>
-          <w:szCs w:val="16"/>
+          <w:sz w:val="24"/>
+          <w:szCs w:val="24"/>
           <w:lang w:val="en-GB"/>
         </w:rPr>
         <w:t xml:space="preserve"> entre o </w:t>
@@ -1461,8 +2013,8 @@
       <w:proofErr w:type="spellStart"/>
       <w:r>
         <w:rPr>
-          <w:sz w:val="16"/>
-          <w:szCs w:val="16"/>
+          <w:sz w:val="24"/>
+          <w:szCs w:val="24"/>
           <w:lang w:val="en-GB"/>
         </w:rPr>
         <w:t>ponto</w:t>
@@ -1470,8 +2022,8 @@
       <w:proofErr w:type="spellEnd"/>
       <w:r>
         <w:rPr>
-          <w:sz w:val="16"/>
-          <w:szCs w:val="16"/>
+          <w:sz w:val="24"/>
+          <w:szCs w:val="24"/>
           <w:lang w:val="en-GB"/>
         </w:rPr>
         <w:t xml:space="preserve"> </w:t>
@@ -1479,8 +2031,8 @@
       <w:proofErr w:type="spellStart"/>
       <w:r>
         <w:rPr>
-          <w:sz w:val="16"/>
-          <w:szCs w:val="16"/>
+          <w:sz w:val="24"/>
+          <w:szCs w:val="24"/>
           <w:lang w:val="en-GB"/>
         </w:rPr>
         <w:t>obtido</w:t>
@@ -1488,8 +2040,8 @@
       <w:proofErr w:type="spellEnd"/>
       <w:r>
         <w:rPr>
-          <w:sz w:val="16"/>
-          <w:szCs w:val="16"/>
+          <w:sz w:val="24"/>
+          <w:szCs w:val="24"/>
           <w:lang w:val="en-GB"/>
         </w:rPr>
         <w:t xml:space="preserve"> e o </w:t>
@@ -1497,8 +2049,8 @@
       <w:proofErr w:type="spellStart"/>
       <w:r>
         <w:rPr>
-          <w:sz w:val="16"/>
-          <w:szCs w:val="16"/>
+          <w:sz w:val="24"/>
+          <w:szCs w:val="24"/>
           <w:lang w:val="en-GB"/>
         </w:rPr>
         <w:t>ponto</w:t>
@@ -1506,8 +2058,8 @@
       <w:proofErr w:type="spellEnd"/>
       <w:r>
         <w:rPr>
-          <w:sz w:val="16"/>
-          <w:szCs w:val="16"/>
+          <w:sz w:val="24"/>
+          <w:szCs w:val="24"/>
           <w:lang w:val="en-GB"/>
         </w:rPr>
         <w:t xml:space="preserve"> </w:t>
@@ -1515,8 +2067,8 @@
       <w:proofErr w:type="spellStart"/>
       <w:r>
         <w:rPr>
-          <w:sz w:val="16"/>
-          <w:szCs w:val="16"/>
+          <w:sz w:val="24"/>
+          <w:szCs w:val="24"/>
           <w:lang w:val="en-GB"/>
         </w:rPr>
         <w:t>onde</w:t>
@@ -1524,8 +2076,8 @@
       <w:proofErr w:type="spellEnd"/>
       <w:r>
         <w:rPr>
-          <w:sz w:val="16"/>
-          <w:szCs w:val="16"/>
+          <w:sz w:val="24"/>
+          <w:szCs w:val="24"/>
           <w:lang w:val="en-GB"/>
         </w:rPr>
         <w:t xml:space="preserve"> a </w:t>
@@ -1533,8 +2085,8 @@
       <w:proofErr w:type="spellStart"/>
       <w:r>
         <w:rPr>
-          <w:sz w:val="16"/>
-          <w:szCs w:val="16"/>
+          <w:sz w:val="24"/>
+          <w:szCs w:val="24"/>
           <w:lang w:val="en-GB"/>
         </w:rPr>
         <w:t>animação</w:t>
@@ -1542,8 +2094,8 @@
       <w:proofErr w:type="spellEnd"/>
       <w:r>
         <w:rPr>
-          <w:sz w:val="16"/>
-          <w:szCs w:val="16"/>
+          <w:sz w:val="24"/>
+          <w:szCs w:val="24"/>
           <w:lang w:val="en-GB"/>
         </w:rPr>
         <w:t xml:space="preserve"> </w:t>
@@ -1551,8 +2103,8 @@
       <w:proofErr w:type="spellStart"/>
       <w:r>
         <w:rPr>
-          <w:sz w:val="16"/>
-          <w:szCs w:val="16"/>
+          <w:sz w:val="24"/>
+          <w:szCs w:val="24"/>
           <w:lang w:val="en-GB"/>
         </w:rPr>
         <w:t>parou</w:t>
@@ -1563,15 +2115,15 @@
       <w:pPr>
         <w:jc w:val="both"/>
         <w:rPr>
-          <w:sz w:val="16"/>
-          <w:szCs w:val="16"/>
-          <w:lang w:val="en-GB"/>
-        </w:rPr>
-      </w:pPr>
-      <w:r>
-        <w:rPr>
-          <w:sz w:val="16"/>
-          <w:szCs w:val="16"/>
+          <w:sz w:val="24"/>
+          <w:szCs w:val="24"/>
+          <w:lang w:val="en-GB"/>
+        </w:rPr>
+      </w:pPr>
+      <w:r>
+        <w:rPr>
+          <w:sz w:val="24"/>
+          <w:szCs w:val="24"/>
           <w:lang w:val="en-GB"/>
         </w:rPr>
         <w:t>[</w:t>
@@ -1580,8 +2132,8 @@
       <w:proofErr w:type="gramStart"/>
       <w:r>
         <w:rPr>
-          <w:sz w:val="16"/>
-          <w:szCs w:val="16"/>
+          <w:sz w:val="24"/>
+          <w:szCs w:val="24"/>
           <w:lang w:val="en-GB"/>
         </w:rPr>
         <w:t>descrever</w:t>
@@ -1590,8 +2142,8 @@
       <w:proofErr w:type="gramEnd"/>
       <w:r>
         <w:rPr>
-          <w:sz w:val="16"/>
-          <w:szCs w:val="16"/>
+          <w:sz w:val="24"/>
+          <w:szCs w:val="24"/>
           <w:lang w:val="en-GB"/>
         </w:rPr>
         <w:t xml:space="preserve"> </w:t>
@@ -1599,8 +2151,8 @@
       <w:proofErr w:type="spellStart"/>
       <w:r>
         <w:rPr>
-          <w:sz w:val="16"/>
-          <w:szCs w:val="16"/>
+          <w:sz w:val="24"/>
+          <w:szCs w:val="24"/>
           <w:lang w:val="en-GB"/>
         </w:rPr>
         <w:t>em</w:t>
@@ -1608,8 +2160,8 @@
       <w:proofErr w:type="spellEnd"/>
       <w:r>
         <w:rPr>
-          <w:sz w:val="16"/>
-          <w:szCs w:val="16"/>
+          <w:sz w:val="24"/>
+          <w:szCs w:val="24"/>
           <w:lang w:val="en-GB"/>
         </w:rPr>
         <w:t xml:space="preserve"> </w:t>
@@ -1617,8 +2169,8 @@
       <w:proofErr w:type="spellStart"/>
       <w:r>
         <w:rPr>
-          <w:sz w:val="16"/>
-          <w:szCs w:val="16"/>
+          <w:sz w:val="24"/>
+          <w:szCs w:val="24"/>
           <w:lang w:val="en-GB"/>
         </w:rPr>
         <w:t>detalhe</w:t>
@@ -1626,8 +2178,8 @@
       <w:proofErr w:type="spellEnd"/>
       <w:r>
         <w:rPr>
-          <w:sz w:val="16"/>
-          <w:szCs w:val="16"/>
+          <w:sz w:val="24"/>
+          <w:szCs w:val="24"/>
           <w:lang w:val="en-GB"/>
         </w:rPr>
         <w:t xml:space="preserve"> </w:t>
@@ -1635,8 +2187,8 @@
       <w:proofErr w:type="spellStart"/>
       <w:r>
         <w:rPr>
-          <w:sz w:val="16"/>
-          <w:szCs w:val="16"/>
+          <w:sz w:val="24"/>
+          <w:szCs w:val="24"/>
           <w:lang w:val="en-GB"/>
         </w:rPr>
         <w:t>os</w:t>
@@ -1644,8 +2196,8 @@
       <w:proofErr w:type="spellEnd"/>
       <w:r>
         <w:rPr>
-          <w:sz w:val="16"/>
-          <w:szCs w:val="16"/>
+          <w:sz w:val="24"/>
+          <w:szCs w:val="24"/>
           <w:lang w:val="en-GB"/>
         </w:rPr>
         <w:t xml:space="preserve"> </w:t>
@@ -1653,8 +2205,8 @@
       <w:proofErr w:type="spellStart"/>
       <w:r>
         <w:rPr>
-          <w:sz w:val="16"/>
-          <w:szCs w:val="16"/>
+          <w:sz w:val="24"/>
+          <w:szCs w:val="24"/>
           <w:lang w:val="en-GB"/>
         </w:rPr>
         <w:t>pontos</w:t>
@@ -1662,8 +2214,8 @@
       <w:proofErr w:type="spellEnd"/>
       <w:r>
         <w:rPr>
-          <w:sz w:val="16"/>
-          <w:szCs w:val="16"/>
+          <w:sz w:val="24"/>
+          <w:szCs w:val="24"/>
           <w:lang w:val="en-GB"/>
         </w:rPr>
         <w:t xml:space="preserve"> no </w:t>
@@ -1671,8 +2223,8 @@
       <w:proofErr w:type="spellStart"/>
       <w:r>
         <w:rPr>
-          <w:sz w:val="16"/>
-          <w:szCs w:val="16"/>
+          <w:sz w:val="24"/>
+          <w:szCs w:val="24"/>
           <w:lang w:val="en-GB"/>
         </w:rPr>
         <w:t>fluxograma</w:t>
@@ -1680,8 +2232,8 @@
       <w:proofErr w:type="spellEnd"/>
       <w:r>
         <w:rPr>
-          <w:sz w:val="16"/>
-          <w:szCs w:val="16"/>
+          <w:sz w:val="24"/>
+          <w:szCs w:val="24"/>
           <w:lang w:val="en-GB"/>
         </w:rPr>
         <w:t>]</w:t>
@@ -1693,8 +2245,8 @@
         <w:ind w:left="1800"/>
         <w:jc w:val="both"/>
         <w:rPr>
-          <w:sz w:val="16"/>
-          <w:szCs w:val="16"/>
+          <w:sz w:val="24"/>
+          <w:szCs w:val="24"/>
           <w:lang w:val="en-GB"/>
         </w:rPr>
       </w:pPr>
@@ -1705,8 +2257,8 @@
         <w:ind w:left="1800"/>
         <w:jc w:val="both"/>
         <w:rPr>
-          <w:sz w:val="16"/>
-          <w:szCs w:val="16"/>
+          <w:sz w:val="24"/>
+          <w:szCs w:val="24"/>
           <w:lang w:val="en-GB"/>
         </w:rPr>
       </w:pPr>
@@ -1720,15 +2272,15 @@
         </w:numPr>
         <w:jc w:val="both"/>
         <w:rPr>
-          <w:sz w:val="16"/>
-          <w:szCs w:val="16"/>
-          <w:lang w:val="en-GB"/>
-        </w:rPr>
-      </w:pPr>
-      <w:r>
-        <w:rPr>
-          <w:sz w:val="16"/>
-          <w:szCs w:val="16"/>
+          <w:sz w:val="24"/>
+          <w:szCs w:val="24"/>
+          <w:lang w:val="en-GB"/>
+        </w:rPr>
+      </w:pPr>
+      <w:r>
+        <w:rPr>
+          <w:sz w:val="24"/>
+          <w:szCs w:val="24"/>
           <w:lang w:val="en-GB"/>
         </w:rPr>
         <w:t xml:space="preserve">How to put stuff in motion (for each segment of the user defined path, we have the corresponding animation with the lowest error) </w:t>
@@ -1743,15 +2295,15 @@
         </w:numPr>
         <w:jc w:val="both"/>
         <w:rPr>
-          <w:sz w:val="16"/>
-          <w:szCs w:val="16"/>
-          <w:lang w:val="en-GB"/>
-        </w:rPr>
-      </w:pPr>
-      <w:r>
-        <w:rPr>
-          <w:sz w:val="16"/>
-          <w:szCs w:val="16"/>
+          <w:sz w:val="24"/>
+          <w:szCs w:val="24"/>
+          <w:lang w:val="en-GB"/>
+        </w:rPr>
+      </w:pPr>
+      <w:r>
+        <w:rPr>
+          <w:sz w:val="24"/>
+          <w:szCs w:val="24"/>
           <w:lang w:val="en-GB"/>
         </w:rPr>
         <w:t xml:space="preserve">Conclusion </w:t>
@@ -1762,8 +2314,8 @@
         <w:ind w:left="360"/>
         <w:jc w:val="both"/>
         <w:rPr>
-          <w:sz w:val="16"/>
-          <w:szCs w:val="16"/>
+          <w:sz w:val="24"/>
+          <w:szCs w:val="24"/>
           <w:lang w:val="en-GB"/>
         </w:rPr>
       </w:pPr>
@@ -1773,8 +2325,8 @@
         <w:ind w:left="360"/>
         <w:jc w:val="both"/>
         <w:rPr>
-          <w:sz w:val="16"/>
-          <w:szCs w:val="16"/>
+          <w:sz w:val="24"/>
+          <w:szCs w:val="24"/>
           <w:lang w:val="en-GB"/>
         </w:rPr>
       </w:pPr>
@@ -1784,8 +2336,8 @@
         <w:ind w:left="360"/>
         <w:jc w:val="both"/>
         <w:rPr>
-          <w:sz w:val="16"/>
-          <w:szCs w:val="16"/>
+          <w:sz w:val="24"/>
+          <w:szCs w:val="24"/>
           <w:lang w:val="en-GB"/>
         </w:rPr>
       </w:pPr>
@@ -1795,8 +2347,8 @@
         <w:ind w:left="360"/>
         <w:jc w:val="both"/>
         <w:rPr>
-          <w:sz w:val="16"/>
-          <w:szCs w:val="16"/>
+          <w:sz w:val="24"/>
+          <w:szCs w:val="24"/>
           <w:lang w:val="en-GB"/>
         </w:rPr>
       </w:pPr>

--- a/relatorio/report.docx
+++ b/relatorio/report.docx
@@ -289,870 +289,33 @@
           <w:szCs w:val="24"/>
           <w:lang w:val="en-GB"/>
         </w:rPr>
-        <w:t xml:space="preserve">The implementation can be divided in some different parts. Each one is a fundamental operation off the </w:t>
-      </w:r>
-      <w:r>
-        <w:rPr>
-          <w:sz w:val="24"/>
-          <w:szCs w:val="24"/>
-          <w:lang w:val="en-GB"/>
-        </w:rPr>
-        <w:t>whole</w:t>
-      </w:r>
-      <w:r>
-        <w:rPr>
-          <w:sz w:val="24"/>
-          <w:szCs w:val="24"/>
-          <w:lang w:val="en-GB"/>
-        </w:rPr>
-        <w:t xml:space="preserve"> system. </w:t>
-      </w:r>
-      <w:r>
-        <w:rPr>
-          <w:sz w:val="24"/>
-          <w:szCs w:val="24"/>
-          <w:lang w:val="en-GB"/>
-        </w:rPr>
-        <w:t xml:space="preserve">The whole process works as one can see on the following </w:t>
-      </w:r>
-      <w:r>
-        <w:rPr>
-          <w:sz w:val="24"/>
-          <w:szCs w:val="24"/>
-          <w:lang w:val="en-GB"/>
-        </w:rPr>
-        <w:t>workflow</w:t>
-      </w:r>
-      <w:r>
-        <w:rPr>
-          <w:sz w:val="24"/>
-          <w:szCs w:val="24"/>
-          <w:lang w:val="en-GB"/>
-        </w:rPr>
-        <w:t>:</w:t>
-      </w:r>
-    </w:p>
-    <w:p>
-      <w:pPr>
-        <w:jc w:val="both"/>
-        <w:rPr>
-          <w:sz w:val="24"/>
-          <w:szCs w:val="24"/>
-          <w:lang w:val="en-GB"/>
-        </w:rPr>
-      </w:pPr>
-      <w:r>
-        <w:rPr>
-          <w:sz w:val="24"/>
-          <w:szCs w:val="24"/>
-          <w:lang w:val="en-GB"/>
-        </w:rPr>
-        <w:t>[FLUXOGRAMA DO FUNCIONAMENTO]</w:t>
-      </w:r>
-    </w:p>
-    <w:p>
-      <w:pPr>
-        <w:jc w:val="both"/>
-        <w:rPr>
-          <w:sz w:val="24"/>
-          <w:szCs w:val="24"/>
-          <w:lang w:val="en-GB"/>
-        </w:rPr>
-      </w:pPr>
-    </w:p>
-    <w:p>
-      <w:pPr>
-        <w:pStyle w:val="PargrafodaLista"/>
-        <w:numPr>
-          <w:ilvl w:val="1"/>
-          <w:numId w:val="1"/>
-        </w:numPr>
-        <w:jc w:val="both"/>
-        <w:rPr>
-          <w:sz w:val="24"/>
-          <w:szCs w:val="24"/>
-          <w:lang w:val="en-GB"/>
-        </w:rPr>
-      </w:pPr>
-      <w:r>
-        <w:rPr>
-          <w:sz w:val="24"/>
-          <w:szCs w:val="24"/>
-          <w:lang w:val="en-GB"/>
-        </w:rPr>
-        <w:t>User path definition</w:t>
-      </w:r>
-    </w:p>
-    <w:p>
-      <w:pPr>
-        <w:jc w:val="both"/>
-        <w:rPr>
-          <w:sz w:val="24"/>
-          <w:szCs w:val="24"/>
-          <w:lang w:val="en-GB"/>
-        </w:rPr>
-      </w:pPr>
-      <w:r>
-        <w:rPr>
-          <w:sz w:val="24"/>
-          <w:szCs w:val="24"/>
-          <w:lang w:val="en-GB"/>
-        </w:rPr>
-        <w:lastRenderedPageBreak/>
-        <w:t xml:space="preserve">User path definition </w:t>
-      </w:r>
-      <w:r>
-        <w:rPr>
-          <w:sz w:val="24"/>
-          <w:szCs w:val="24"/>
-          <w:lang w:val="en-GB"/>
-        </w:rPr>
-        <w:t xml:space="preserve">(step 1 in figure XPTO) </w:t>
-      </w:r>
-      <w:r>
-        <w:rPr>
-          <w:sz w:val="24"/>
-          <w:szCs w:val="24"/>
-          <w:lang w:val="en-GB"/>
-        </w:rPr>
-        <w:t>is the step where the user defines a simple path which the avatar</w:t>
-      </w:r>
-      <w:r>
-        <w:rPr>
-          <w:sz w:val="24"/>
-          <w:szCs w:val="24"/>
-          <w:lang w:val="en-GB"/>
-        </w:rPr>
-        <w:t xml:space="preserve"> would ideally travel.  </w:t>
-      </w:r>
-      <w:r>
-        <w:rPr>
-          <w:sz w:val="24"/>
-          <w:szCs w:val="24"/>
-          <w:lang w:val="en-GB"/>
-        </w:rPr>
-        <w:t xml:space="preserve"> The user defined path is a sequence </w:t>
-      </w:r>
-      <w:r>
-        <w:rPr>
-          <w:sz w:val="24"/>
-          <w:szCs w:val="24"/>
-          <w:lang w:val="en-GB"/>
-        </w:rPr>
-        <w:t>of vectors between points chosen by the user in the application screen (</w:t>
-      </w:r>
-      <w:proofErr w:type="spellStart"/>
-      <w:r>
-        <w:rPr>
-          <w:sz w:val="24"/>
-          <w:szCs w:val="24"/>
-          <w:lang w:val="en-GB"/>
-        </w:rPr>
-        <w:t>figura</w:t>
-      </w:r>
-      <w:proofErr w:type="spellEnd"/>
-      <w:r>
-        <w:rPr>
-          <w:sz w:val="24"/>
-          <w:szCs w:val="24"/>
-          <w:lang w:val="en-GB"/>
-        </w:rPr>
-        <w:t xml:space="preserve"> XPTO).</w:t>
-      </w:r>
-      <w:r>
-        <w:rPr>
-          <w:sz w:val="24"/>
-          <w:szCs w:val="24"/>
-          <w:lang w:val="en-GB"/>
-        </w:rPr>
-        <w:t xml:space="preserve"> The user, using the mouse, can define a set of points in a plane. This points will be used in the construction of a line that passes trough them. Ideally this line should be a spline, but in the current state, our work only supports a straight path between each pair of points. </w:t>
-      </w:r>
-    </w:p>
-    <w:p>
-      <w:pPr>
-        <w:jc w:val="both"/>
-        <w:rPr>
-          <w:sz w:val="24"/>
-          <w:szCs w:val="24"/>
-          <w:lang w:val="en-GB"/>
-        </w:rPr>
-      </w:pPr>
-      <w:r>
-        <w:rPr>
-          <w:sz w:val="24"/>
-          <w:szCs w:val="24"/>
-          <w:lang w:val="en-GB"/>
-        </w:rPr>
-        <w:t>[</w:t>
-      </w:r>
-      <w:proofErr w:type="spellStart"/>
-      <w:proofErr w:type="gramStart"/>
-      <w:r>
-        <w:rPr>
-          <w:sz w:val="24"/>
-          <w:szCs w:val="24"/>
-          <w:lang w:val="en-GB"/>
-        </w:rPr>
-        <w:t>figura</w:t>
-      </w:r>
-      <w:proofErr w:type="spellEnd"/>
-      <w:proofErr w:type="gramEnd"/>
-      <w:r>
-        <w:rPr>
-          <w:sz w:val="24"/>
-          <w:szCs w:val="24"/>
-          <w:lang w:val="en-GB"/>
-        </w:rPr>
-        <w:t xml:space="preserve"> do </w:t>
-      </w:r>
-      <w:proofErr w:type="spellStart"/>
-      <w:r>
-        <w:rPr>
-          <w:sz w:val="24"/>
-          <w:szCs w:val="24"/>
-          <w:lang w:val="en-GB"/>
-        </w:rPr>
-        <w:t>ecrã</w:t>
-      </w:r>
-      <w:proofErr w:type="spellEnd"/>
-      <w:r>
-        <w:rPr>
-          <w:sz w:val="24"/>
-          <w:szCs w:val="24"/>
-          <w:lang w:val="en-GB"/>
-        </w:rPr>
-        <w:t xml:space="preserve"> com </w:t>
-      </w:r>
-      <w:proofErr w:type="spellStart"/>
-      <w:r>
-        <w:rPr>
-          <w:sz w:val="24"/>
-          <w:szCs w:val="24"/>
-          <w:lang w:val="en-GB"/>
-        </w:rPr>
-        <w:t>algumas</w:t>
-      </w:r>
-      <w:proofErr w:type="spellEnd"/>
-      <w:r>
-        <w:rPr>
-          <w:sz w:val="24"/>
-          <w:szCs w:val="24"/>
-          <w:lang w:val="en-GB"/>
-        </w:rPr>
-        <w:t xml:space="preserve"> </w:t>
-      </w:r>
-      <w:proofErr w:type="spellStart"/>
-      <w:r>
-        <w:rPr>
-          <w:sz w:val="24"/>
-          <w:szCs w:val="24"/>
-          <w:lang w:val="en-GB"/>
-        </w:rPr>
-        <w:t>linhas</w:t>
-      </w:r>
-      <w:proofErr w:type="spellEnd"/>
-      <w:r>
-        <w:rPr>
-          <w:sz w:val="24"/>
-          <w:szCs w:val="24"/>
-          <w:lang w:val="en-GB"/>
-        </w:rPr>
-        <w:t>]</w:t>
-      </w:r>
-    </w:p>
-    <w:p>
-      <w:pPr>
-        <w:jc w:val="both"/>
-        <w:rPr>
-          <w:sz w:val="24"/>
-          <w:szCs w:val="24"/>
-          <w:lang w:val="en-GB"/>
-        </w:rPr>
-      </w:pPr>
-      <w:r>
-        <w:rPr>
-          <w:sz w:val="24"/>
-          <w:szCs w:val="24"/>
-          <w:lang w:val="en-GB"/>
-        </w:rPr>
-        <w:t xml:space="preserve"> </w:t>
-      </w:r>
-      <w:proofErr w:type="gramStart"/>
-      <w:r>
-        <w:rPr>
-          <w:sz w:val="24"/>
-          <w:szCs w:val="24"/>
-          <w:lang w:val="en-GB"/>
-        </w:rPr>
-        <w:t>[</w:t>
-      </w:r>
-      <w:r>
-        <w:rPr>
-          <w:sz w:val="24"/>
-          <w:szCs w:val="24"/>
-          <w:lang w:val="en-GB"/>
-        </w:rPr>
-        <w:t xml:space="preserve"> </w:t>
-      </w:r>
-      <w:r>
-        <w:rPr>
-          <w:sz w:val="24"/>
-          <w:szCs w:val="24"/>
-          <w:lang w:val="en-GB"/>
-        </w:rPr>
-        <w:t>NUNO</w:t>
-      </w:r>
-      <w:proofErr w:type="gramEnd"/>
-      <w:r>
-        <w:rPr>
-          <w:sz w:val="24"/>
-          <w:szCs w:val="24"/>
-          <w:lang w:val="en-GB"/>
-        </w:rPr>
-        <w:t xml:space="preserve">: </w:t>
-      </w:r>
-      <w:r>
-        <w:rPr>
-          <w:sz w:val="24"/>
-          <w:szCs w:val="24"/>
-          <w:lang w:val="en-GB"/>
-        </w:rPr>
-        <w:t xml:space="preserve"> </w:t>
-      </w:r>
-      <w:proofErr w:type="spellStart"/>
-      <w:r>
-        <w:rPr>
-          <w:sz w:val="24"/>
-          <w:szCs w:val="24"/>
-          <w:lang w:val="en-GB"/>
-        </w:rPr>
-        <w:t>falar</w:t>
-      </w:r>
-      <w:proofErr w:type="spellEnd"/>
-      <w:r>
-        <w:rPr>
-          <w:sz w:val="24"/>
-          <w:szCs w:val="24"/>
-          <w:lang w:val="en-GB"/>
-        </w:rPr>
-        <w:t xml:space="preserve"> </w:t>
-      </w:r>
-      <w:proofErr w:type="spellStart"/>
-      <w:r>
-        <w:rPr>
-          <w:sz w:val="24"/>
-          <w:szCs w:val="24"/>
-          <w:lang w:val="en-GB"/>
-        </w:rPr>
-        <w:t>da</w:t>
-      </w:r>
-      <w:proofErr w:type="spellEnd"/>
-      <w:r>
-        <w:rPr>
-          <w:sz w:val="24"/>
-          <w:szCs w:val="24"/>
-          <w:lang w:val="en-GB"/>
-        </w:rPr>
-        <w:t xml:space="preserve"> </w:t>
-      </w:r>
-      <w:proofErr w:type="spellStart"/>
-      <w:r>
-        <w:rPr>
-          <w:sz w:val="24"/>
-          <w:szCs w:val="24"/>
-          <w:lang w:val="en-GB"/>
-        </w:rPr>
-        <w:t>implementação</w:t>
-      </w:r>
-      <w:proofErr w:type="spellEnd"/>
-      <w:r>
-        <w:rPr>
-          <w:sz w:val="24"/>
-          <w:szCs w:val="24"/>
-          <w:lang w:val="en-GB"/>
-        </w:rPr>
-        <w:t xml:space="preserve"> das </w:t>
-      </w:r>
-      <w:proofErr w:type="spellStart"/>
-      <w:r>
-        <w:rPr>
-          <w:sz w:val="24"/>
-          <w:szCs w:val="24"/>
-          <w:lang w:val="en-GB"/>
-        </w:rPr>
-        <w:t>linhas</w:t>
-      </w:r>
-      <w:proofErr w:type="spellEnd"/>
-      <w:r>
-        <w:rPr>
-          <w:sz w:val="24"/>
-          <w:szCs w:val="24"/>
-          <w:lang w:val="en-GB"/>
-        </w:rPr>
-        <w:t xml:space="preserve">? </w:t>
-      </w:r>
-      <w:r>
-        <w:rPr>
-          <w:sz w:val="24"/>
-          <w:szCs w:val="24"/>
-          <w:lang w:val="en-GB"/>
-        </w:rPr>
-        <w:t xml:space="preserve"> ]</w:t>
-      </w:r>
-    </w:p>
-    <w:p>
-      <w:pPr>
-        <w:jc w:val="both"/>
-        <w:rPr>
-          <w:sz w:val="24"/>
-          <w:szCs w:val="24"/>
-          <w:lang w:val="en-GB"/>
-        </w:rPr>
-      </w:pPr>
-      <w:r>
-        <w:rPr>
-          <w:sz w:val="24"/>
-          <w:szCs w:val="24"/>
-          <w:lang w:val="en-GB"/>
-        </w:rPr>
-        <w:t xml:space="preserve">... </w:t>
-      </w:r>
-      <w:proofErr w:type="spellStart"/>
-      <w:proofErr w:type="gramStart"/>
-      <w:r>
-        <w:rPr>
-          <w:sz w:val="24"/>
-          <w:szCs w:val="24"/>
-          <w:lang w:val="en-GB"/>
-        </w:rPr>
-        <w:t>caminho</w:t>
-      </w:r>
-      <w:proofErr w:type="spellEnd"/>
-      <w:proofErr w:type="gramEnd"/>
-      <w:r>
-        <w:rPr>
-          <w:sz w:val="24"/>
-          <w:szCs w:val="24"/>
-          <w:lang w:val="en-GB"/>
-        </w:rPr>
-        <w:t xml:space="preserve"> é um </w:t>
-      </w:r>
-      <w:proofErr w:type="spellStart"/>
-      <w:r>
-        <w:rPr>
-          <w:sz w:val="24"/>
-          <w:szCs w:val="24"/>
-          <w:lang w:val="en-GB"/>
-        </w:rPr>
-        <w:t>conjunto</w:t>
-      </w:r>
-      <w:proofErr w:type="spellEnd"/>
-      <w:r>
-        <w:rPr>
-          <w:sz w:val="24"/>
-          <w:szCs w:val="24"/>
-          <w:lang w:val="en-GB"/>
-        </w:rPr>
-        <w:t xml:space="preserve"> de </w:t>
-      </w:r>
-      <w:proofErr w:type="spellStart"/>
-      <w:r>
-        <w:rPr>
-          <w:sz w:val="24"/>
-          <w:szCs w:val="24"/>
-          <w:lang w:val="en-GB"/>
-        </w:rPr>
-        <w:t>segmentos</w:t>
-      </w:r>
-      <w:proofErr w:type="spellEnd"/>
-      <w:r>
-        <w:rPr>
-          <w:sz w:val="24"/>
-          <w:szCs w:val="24"/>
-          <w:lang w:val="en-GB"/>
-        </w:rPr>
-        <w:t xml:space="preserve"> de recta, </w:t>
-      </w:r>
-      <w:proofErr w:type="spellStart"/>
-      <w:r>
-        <w:rPr>
-          <w:sz w:val="24"/>
-          <w:szCs w:val="24"/>
-          <w:lang w:val="en-GB"/>
-        </w:rPr>
-        <w:t>ao</w:t>
-      </w:r>
-      <w:proofErr w:type="spellEnd"/>
-      <w:r>
-        <w:rPr>
-          <w:sz w:val="24"/>
-          <w:szCs w:val="24"/>
-          <w:lang w:val="en-GB"/>
-        </w:rPr>
-        <w:t xml:space="preserve"> </w:t>
-      </w:r>
-      <w:proofErr w:type="spellStart"/>
-      <w:r>
-        <w:rPr>
-          <w:sz w:val="24"/>
-          <w:szCs w:val="24"/>
-          <w:lang w:val="en-GB"/>
-        </w:rPr>
-        <w:t>contrário</w:t>
-      </w:r>
-      <w:proofErr w:type="spellEnd"/>
-      <w:r>
-        <w:rPr>
-          <w:sz w:val="24"/>
-          <w:szCs w:val="24"/>
-          <w:lang w:val="en-GB"/>
-        </w:rPr>
-        <w:t xml:space="preserve"> do </w:t>
-      </w:r>
-      <w:proofErr w:type="spellStart"/>
-      <w:r>
-        <w:rPr>
-          <w:sz w:val="24"/>
-          <w:szCs w:val="24"/>
-          <w:lang w:val="en-GB"/>
-        </w:rPr>
-        <w:t>que</w:t>
-      </w:r>
-      <w:proofErr w:type="spellEnd"/>
-      <w:r>
-        <w:rPr>
-          <w:sz w:val="24"/>
-          <w:szCs w:val="24"/>
-          <w:lang w:val="en-GB"/>
-        </w:rPr>
-        <w:t xml:space="preserve"> </w:t>
-      </w:r>
-      <w:proofErr w:type="spellStart"/>
-      <w:r>
-        <w:rPr>
-          <w:sz w:val="24"/>
-          <w:szCs w:val="24"/>
-          <w:lang w:val="en-GB"/>
-        </w:rPr>
-        <w:t>seria</w:t>
-      </w:r>
-      <w:proofErr w:type="spellEnd"/>
-      <w:r>
-        <w:rPr>
-          <w:sz w:val="24"/>
-          <w:szCs w:val="24"/>
-          <w:lang w:val="en-GB"/>
-        </w:rPr>
-        <w:t xml:space="preserve"> ideal, </w:t>
-      </w:r>
-      <w:proofErr w:type="spellStart"/>
-      <w:r>
-        <w:rPr>
-          <w:sz w:val="24"/>
-          <w:szCs w:val="24"/>
-          <w:lang w:val="en-GB"/>
-        </w:rPr>
-        <w:t>uma</w:t>
-      </w:r>
-      <w:proofErr w:type="spellEnd"/>
-      <w:r>
-        <w:rPr>
-          <w:sz w:val="24"/>
-          <w:szCs w:val="24"/>
-          <w:lang w:val="en-GB"/>
-        </w:rPr>
-        <w:t xml:space="preserve"> spline</w:t>
-      </w:r>
-    </w:p>
-    <w:p>
-      <w:pPr>
-        <w:jc w:val="both"/>
-        <w:rPr>
-          <w:sz w:val="24"/>
-          <w:szCs w:val="24"/>
-          <w:lang w:val="en-GB"/>
-        </w:rPr>
-      </w:pPr>
-      <w:r>
-        <w:rPr>
-          <w:sz w:val="24"/>
-          <w:szCs w:val="24"/>
-          <w:lang w:val="en-GB"/>
-        </w:rPr>
-        <w:t xml:space="preserve"> </w:t>
-      </w:r>
-      <w:r>
-        <w:rPr>
-          <w:sz w:val="24"/>
-          <w:szCs w:val="24"/>
-          <w:lang w:val="en-GB"/>
-        </w:rPr>
-        <w:t xml:space="preserve">After the path is defined, the user can press the space key (step 3 in </w:t>
-      </w:r>
-      <w:proofErr w:type="gramStart"/>
-      <w:r>
-        <w:rPr>
-          <w:sz w:val="24"/>
-          <w:szCs w:val="24"/>
-          <w:lang w:val="en-GB"/>
-        </w:rPr>
-        <w:t>picture</w:t>
-      </w:r>
-      <w:proofErr w:type="gramEnd"/>
-      <w:r>
-        <w:rPr>
-          <w:sz w:val="24"/>
-          <w:szCs w:val="24"/>
-          <w:lang w:val="en-GB"/>
-        </w:rPr>
-        <w:t xml:space="preserve"> XPTO), so the next phase, where the animations are evaluated for error, starts.</w:t>
-      </w:r>
-    </w:p>
-    <w:p>
-      <w:pPr>
-        <w:pStyle w:val="PargrafodaLista"/>
-        <w:numPr>
-          <w:ilvl w:val="1"/>
-          <w:numId w:val="1"/>
-        </w:numPr>
-        <w:jc w:val="both"/>
-        <w:rPr>
-          <w:sz w:val="24"/>
-          <w:szCs w:val="24"/>
-          <w:lang w:val="en-GB"/>
-        </w:rPr>
-      </w:pPr>
-      <w:r>
-        <w:rPr>
-          <w:sz w:val="24"/>
-          <w:szCs w:val="24"/>
-          <w:lang w:val="en-GB"/>
-        </w:rPr>
-        <w:t>How to use animations from motion graphs</w:t>
-      </w:r>
-    </w:p>
-    <w:p>
-      <w:pPr>
-        <w:jc w:val="both"/>
-        <w:rPr>
-          <w:sz w:val="24"/>
-          <w:szCs w:val="24"/>
-          <w:lang w:val="en-GB"/>
-        </w:rPr>
-      </w:pPr>
-      <w:r>
-        <w:rPr>
-          <w:sz w:val="24"/>
-          <w:szCs w:val="24"/>
-          <w:lang w:val="en-GB"/>
-        </w:rPr>
-        <w:t xml:space="preserve">To make an animation follow the path defined by the user, a set of animations must be chosen.  However, not all animations are suitable to a path defined by the user. </w:t>
-      </w:r>
-      <w:r>
-        <w:rPr>
-          <w:sz w:val="24"/>
-          <w:szCs w:val="24"/>
-          <w:lang w:val="en-GB"/>
-        </w:rPr>
-        <w:t xml:space="preserve">This arises the question, how to choose an animation, that fits the path defined by the user? The answer to this question is to associate to each animation, an error. This error will depend of the path followed by the animation, and it will be great if the animation deviates largely from the user defined path and smaller, if the animation, follows a path that is similar to the one defined by the user. </w:t>
-      </w:r>
-    </w:p>
-    <w:p>
-      <w:pPr>
-        <w:jc w:val="both"/>
-        <w:rPr>
-          <w:sz w:val="24"/>
-          <w:szCs w:val="24"/>
-          <w:lang w:val="en-GB"/>
-        </w:rPr>
-      </w:pPr>
-    </w:p>
-    <w:p>
-      <w:pPr>
-        <w:jc w:val="both"/>
-        <w:rPr>
-          <w:sz w:val="24"/>
-          <w:szCs w:val="24"/>
-          <w:lang w:val="en-GB"/>
-        </w:rPr>
-      </w:pPr>
-      <w:r>
-        <w:rPr>
-          <w:sz w:val="24"/>
-          <w:szCs w:val="24"/>
-          <w:lang w:val="en-GB"/>
-        </w:rPr>
-        <w:t>First a segment from the path defined by the user is selected. For this segment, b</w:t>
-      </w:r>
-      <w:r>
-        <w:rPr>
-          <w:sz w:val="24"/>
-          <w:szCs w:val="24"/>
-          <w:lang w:val="en-GB"/>
-        </w:rPr>
-        <w:t xml:space="preserve">efore the error can be calculated, the </w:t>
-      </w:r>
-      <w:r>
-        <w:rPr>
-          <w:sz w:val="24"/>
-          <w:szCs w:val="24"/>
-          <w:lang w:val="en-GB"/>
-        </w:rPr>
-        <w:t>software must load and display the animations, so the path travelled</w:t>
-      </w:r>
-      <w:r>
-        <w:rPr>
-          <w:sz w:val="24"/>
-          <w:szCs w:val="24"/>
-          <w:lang w:val="en-GB"/>
-        </w:rPr>
-        <w:t xml:space="preserve"> by them can be measured. </w:t>
-      </w:r>
-      <w:r>
-        <w:rPr>
-          <w:sz w:val="24"/>
-          <w:szCs w:val="24"/>
-          <w:lang w:val="en-GB"/>
-        </w:rPr>
-        <w:t>This operation is done following Ogre’s method for displaying animations. To start, all the animations available for the current avatar are loaded</w:t>
-      </w:r>
-      <w:r>
-        <w:rPr>
-          <w:sz w:val="24"/>
-          <w:szCs w:val="24"/>
-          <w:lang w:val="en-GB"/>
-        </w:rPr>
-        <w:t xml:space="preserve">. Then, for each one of this animation, we start by running it. After the animation reaches the end, </w:t>
-      </w:r>
-      <w:r>
-        <w:rPr>
-          <w:sz w:val="24"/>
-          <w:szCs w:val="24"/>
-          <w:lang w:val="en-GB"/>
-        </w:rPr>
-        <w:t xml:space="preserve">we can start to calculate the </w:t>
-      </w:r>
-      <w:r>
-        <w:rPr>
-          <w:sz w:val="24"/>
-          <w:szCs w:val="24"/>
-          <w:lang w:val="en-GB"/>
-        </w:rPr>
-        <w:t>error (</w:t>
-      </w:r>
-      <w:r>
-        <w:rPr>
-          <w:sz w:val="24"/>
-          <w:szCs w:val="24"/>
-          <w:lang w:val="en-GB"/>
-        </w:rPr>
-        <w:t>steps 8, 9 and 9 in figure XPTO)</w:t>
-      </w:r>
-      <w:r>
-        <w:rPr>
-          <w:sz w:val="24"/>
-          <w:szCs w:val="24"/>
-          <w:lang w:val="en-GB"/>
-        </w:rPr>
-        <w:t>.</w:t>
-      </w:r>
-      <w:r>
-        <w:rPr>
-          <w:sz w:val="24"/>
-          <w:szCs w:val="24"/>
-          <w:lang w:val="en-GB"/>
-        </w:rPr>
-        <w:t xml:space="preserve"> The error can be defined as the distance between the arclength of the point where the animation ends, in the animation path (P’ in picture XPTO) and the point at the same arclength in the user defined path (P in picture XPTO). </w:t>
-      </w:r>
-      <w:r>
-        <w:rPr>
-          <w:sz w:val="24"/>
-          <w:szCs w:val="24"/>
-          <w:lang w:val="en-GB"/>
-        </w:rPr>
-        <w:t xml:space="preserve"> </w:t>
-      </w:r>
-    </w:p>
-    <w:p>
-      <w:pPr>
-        <w:jc w:val="both"/>
-        <w:rPr>
-          <w:sz w:val="24"/>
-          <w:szCs w:val="24"/>
-          <w:lang w:val="en-GB"/>
-        </w:rPr>
-      </w:pPr>
-      <w:r>
-        <w:rPr>
-          <w:sz w:val="24"/>
-          <w:szCs w:val="24"/>
-          <w:lang w:val="en-GB"/>
-        </w:rPr>
-        <w:t>[</w:t>
-      </w:r>
-      <w:proofErr w:type="spellStart"/>
-      <w:r>
-        <w:rPr>
-          <w:sz w:val="24"/>
-          <w:szCs w:val="24"/>
-          <w:lang w:val="en-GB"/>
-        </w:rPr>
-        <w:t>Figura</w:t>
-      </w:r>
-      <w:proofErr w:type="spellEnd"/>
-      <w:r>
-        <w:rPr>
-          <w:sz w:val="24"/>
-          <w:szCs w:val="24"/>
-          <w:lang w:val="en-GB"/>
-        </w:rPr>
-        <w:t xml:space="preserve"> com o </w:t>
-      </w:r>
-      <w:proofErr w:type="spellStart"/>
-      <w:r>
-        <w:rPr>
-          <w:sz w:val="24"/>
-          <w:szCs w:val="24"/>
-          <w:lang w:val="en-GB"/>
-        </w:rPr>
-        <w:t>arclenght</w:t>
-      </w:r>
-      <w:proofErr w:type="spellEnd"/>
-      <w:r>
-        <w:rPr>
-          <w:sz w:val="24"/>
-          <w:szCs w:val="24"/>
-          <w:lang w:val="en-GB"/>
-        </w:rPr>
-        <w:t>]</w:t>
-      </w:r>
-    </w:p>
-    <w:p>
-      <w:pPr>
-        <w:jc w:val="both"/>
-        <w:rPr>
-          <w:sz w:val="24"/>
-          <w:szCs w:val="24"/>
-          <w:lang w:val="en-GB"/>
-        </w:rPr>
-      </w:pPr>
-    </w:p>
-    <w:p>
-      <w:pPr>
-        <w:jc w:val="both"/>
-        <w:rPr>
-          <w:sz w:val="24"/>
-          <w:szCs w:val="24"/>
-          <w:lang w:val="en-GB"/>
-        </w:rPr>
-      </w:pPr>
-      <w:r>
-        <w:rPr>
-          <w:sz w:val="24"/>
-          <w:szCs w:val="24"/>
-          <w:lang w:val="en-GB"/>
-        </w:rPr>
-        <w:object w:dxaOrig="4124" w:dyaOrig="2213">
+        <w:t>The implementation can be divided in some different parts. Each one is a fundamental operation off the whole system. The whole process works as one can see on the following workflow</w:t>
+      </w:r>
+      <w:r>
+        <w:rPr>
+          <w:sz w:val="24"/>
+          <w:szCs w:val="24"/>
+          <w:lang w:val="en-GB"/>
+        </w:rPr>
+        <w:t xml:space="preserve"> on picture XPTO.</w:t>
+      </w:r>
+    </w:p>
+    <w:p>
+      <w:pPr>
+        <w:jc w:val="both"/>
+        <w:rPr>
+          <w:sz w:val="24"/>
+          <w:szCs w:val="24"/>
+          <w:lang w:val="en-GB"/>
+        </w:rPr>
+      </w:pPr>
+      <w:r>
+        <w:rPr>
+          <w:sz w:val="24"/>
+          <w:szCs w:val="24"/>
+          <w:lang w:val="en-GB"/>
+        </w:rPr>
+        <w:object w:dxaOrig="7622" w:dyaOrig="12557">
           <v:shapetype id="_x0000_t75" coordsize="21600,21600" o:spt="75" o:preferrelative="t" path="m@4@5l@4@11@9@11@9@5xe" filled="f" stroked="f">
             <v:stroke joinstyle="miter"/>
             <v:formulas>
@@ -1172,10 +335,10 @@
             <v:path o:extrusionok="f" gradientshapeok="t" o:connecttype="rect"/>
             <o:lock v:ext="edit" aspectratio="t"/>
           </v:shapetype>
-          <v:shape id="_x0000_i1025" type="#_x0000_t75" style="width:206.2pt;height:110.2pt" o:ole="">
+          <v:shape id="_x0000_i1031" type="#_x0000_t75" style="width:422.2pt;height:694.2pt" o:ole="">
             <v:imagedata r:id="rId5" o:title=""/>
           </v:shape>
-          <o:OLEObject Type="Embed" ProgID="Visio.Drawing.11" ShapeID="_x0000_i1025" DrawAspect="Content" ObjectID="_1367264206" r:id="rId6"/>
+          <o:OLEObject Type="Embed" ProgID="Visio.Drawing.11" ShapeID="_x0000_i1031" DrawAspect="Content" ObjectID="_1367267054" r:id="rId6"/>
         </w:object>
       </w:r>
     </w:p>
@@ -1188,218 +351,6 @@
           <w:lang w:val="en-GB"/>
         </w:rPr>
       </w:pPr>
-      <w:r>
-        <w:rPr>
-          <w:sz w:val="24"/>
-          <w:szCs w:val="24"/>
-          <w:lang w:val="en-GB"/>
-        </w:rPr>
-        <w:t xml:space="preserve">After this, the process is repeated </w:t>
-      </w:r>
-      <w:r>
-        <w:rPr>
-          <w:sz w:val="24"/>
-          <w:szCs w:val="24"/>
-          <w:lang w:val="en-GB"/>
-        </w:rPr>
-        <w:t>for all animations in</w:t>
-      </w:r>
-      <w:r>
-        <w:rPr>
-          <w:sz w:val="24"/>
-          <w:szCs w:val="24"/>
-          <w:lang w:val="en-GB"/>
-        </w:rPr>
-        <w:t xml:space="preserve"> each user defined path segment. </w:t>
-      </w:r>
-    </w:p>
-    <w:p>
-      <w:pPr>
-        <w:jc w:val="both"/>
-        <w:rPr>
-          <w:sz w:val="24"/>
-          <w:szCs w:val="24"/>
-          <w:lang w:val="en-GB"/>
-        </w:rPr>
-      </w:pPr>
-    </w:p>
-    <w:p>
-      <w:pPr>
-        <w:jc w:val="both"/>
-        <w:rPr>
-          <w:sz w:val="24"/>
-          <w:szCs w:val="24"/>
-          <w:lang w:val="en-GB"/>
-        </w:rPr>
-      </w:pPr>
-      <w:r>
-        <w:rPr>
-          <w:sz w:val="24"/>
-          <w:szCs w:val="24"/>
-          <w:lang w:val="en-GB"/>
-        </w:rPr>
-        <w:t xml:space="preserve">Before the error can be calculated, there must be a way to </w:t>
-      </w:r>
-      <w:r>
-        <w:rPr>
-          <w:sz w:val="24"/>
-          <w:szCs w:val="24"/>
-          <w:lang w:val="en-GB"/>
-        </w:rPr>
-        <w:t>show</w:t>
-      </w:r>
-      <w:r>
-        <w:rPr>
-          <w:sz w:val="24"/>
-          <w:szCs w:val="24"/>
-          <w:lang w:val="en-GB"/>
-        </w:rPr>
-        <w:t xml:space="preserve"> the animation </w:t>
-      </w:r>
-      <w:r>
-        <w:rPr>
-          <w:sz w:val="24"/>
-          <w:szCs w:val="24"/>
-          <w:lang w:val="en-GB"/>
-        </w:rPr>
-        <w:t>trough</w:t>
-      </w:r>
-      <w:r>
-        <w:rPr>
-          <w:sz w:val="24"/>
-          <w:szCs w:val="24"/>
-          <w:lang w:val="en-GB"/>
-        </w:rPr>
-        <w:t xml:space="preserve"> motion capture data, one can create animations. To use these animations in the Ogre graphics engine, the following steps must be made:</w:t>
-      </w:r>
-    </w:p>
-    <w:p>
-      <w:pPr>
-        <w:jc w:val="both"/>
-        <w:rPr>
-          <w:sz w:val="24"/>
-          <w:szCs w:val="24"/>
-          <w:lang w:val="en-GB"/>
-        </w:rPr>
-      </w:pPr>
-      <w:r>
-        <w:rPr>
-          <w:sz w:val="24"/>
-          <w:szCs w:val="24"/>
-          <w:lang w:val="en-GB"/>
-        </w:rPr>
-        <w:t>[</w:t>
-      </w:r>
-      <w:proofErr w:type="spellStart"/>
-      <w:proofErr w:type="gramStart"/>
-      <w:r>
-        <w:rPr>
-          <w:sz w:val="24"/>
-          <w:szCs w:val="24"/>
-          <w:lang w:val="en-GB"/>
-        </w:rPr>
-        <w:t>descrever</w:t>
-      </w:r>
-      <w:proofErr w:type="spellEnd"/>
-      <w:proofErr w:type="gramEnd"/>
-      <w:r>
-        <w:rPr>
-          <w:sz w:val="24"/>
-          <w:szCs w:val="24"/>
-          <w:lang w:val="en-GB"/>
-        </w:rPr>
-        <w:t xml:space="preserve"> </w:t>
-      </w:r>
-      <w:proofErr w:type="spellStart"/>
-      <w:r>
-        <w:rPr>
-          <w:sz w:val="24"/>
-          <w:szCs w:val="24"/>
-          <w:lang w:val="en-GB"/>
-        </w:rPr>
-        <w:t>os</w:t>
-      </w:r>
-      <w:proofErr w:type="spellEnd"/>
-      <w:r>
-        <w:rPr>
-          <w:sz w:val="24"/>
-          <w:szCs w:val="24"/>
-          <w:lang w:val="en-GB"/>
-        </w:rPr>
-        <w:t xml:space="preserve"> </w:t>
-      </w:r>
-      <w:proofErr w:type="spellStart"/>
-      <w:r>
-        <w:rPr>
-          <w:sz w:val="24"/>
-          <w:szCs w:val="24"/>
-          <w:lang w:val="en-GB"/>
-        </w:rPr>
-        <w:t>passos</w:t>
-      </w:r>
-      <w:proofErr w:type="spellEnd"/>
-      <w:r>
-        <w:rPr>
-          <w:sz w:val="24"/>
-          <w:szCs w:val="24"/>
-          <w:lang w:val="en-GB"/>
-        </w:rPr>
-        <w:t xml:space="preserve"> </w:t>
-      </w:r>
-      <w:proofErr w:type="spellStart"/>
-      <w:r>
-        <w:rPr>
-          <w:sz w:val="24"/>
-          <w:szCs w:val="24"/>
-          <w:lang w:val="en-GB"/>
-        </w:rPr>
-        <w:t>para</w:t>
-      </w:r>
-      <w:proofErr w:type="spellEnd"/>
-      <w:r>
-        <w:rPr>
-          <w:sz w:val="24"/>
-          <w:szCs w:val="24"/>
-          <w:lang w:val="en-GB"/>
-        </w:rPr>
-        <w:t xml:space="preserve"> </w:t>
-      </w:r>
-      <w:proofErr w:type="spellStart"/>
-      <w:r>
-        <w:rPr>
-          <w:sz w:val="24"/>
-          <w:szCs w:val="24"/>
-          <w:lang w:val="en-GB"/>
-        </w:rPr>
-        <w:t>usar</w:t>
-      </w:r>
-      <w:proofErr w:type="spellEnd"/>
-      <w:r>
-        <w:rPr>
-          <w:sz w:val="24"/>
-          <w:szCs w:val="24"/>
-          <w:lang w:val="en-GB"/>
-        </w:rPr>
-        <w:t xml:space="preserve"> a </w:t>
-      </w:r>
-      <w:proofErr w:type="spellStart"/>
-      <w:r>
-        <w:rPr>
-          <w:sz w:val="24"/>
-          <w:szCs w:val="24"/>
-          <w:lang w:val="en-GB"/>
-        </w:rPr>
-        <w:t>animação</w:t>
-      </w:r>
-      <w:proofErr w:type="spellEnd"/>
-      <w:r>
-        <w:rPr>
-          <w:sz w:val="24"/>
-          <w:szCs w:val="24"/>
-          <w:lang w:val="en-GB"/>
-        </w:rPr>
-        <w:t xml:space="preserve"> no ogre]</w:t>
-      </w:r>
     </w:p>
     <w:p>
       <w:pPr>
@@ -1421,68 +372,174 @@
           <w:szCs w:val="24"/>
           <w:lang w:val="en-GB"/>
         </w:rPr>
-        <w:t>How to choose the correct animation</w:t>
-      </w:r>
-    </w:p>
-    <w:p>
-      <w:pPr>
-        <w:jc w:val="both"/>
-        <w:rPr>
-          <w:sz w:val="24"/>
-          <w:szCs w:val="24"/>
-          <w:lang w:val="en-GB"/>
-        </w:rPr>
-      </w:pPr>
-      <w:r>
-        <w:rPr>
-          <w:sz w:val="24"/>
-          <w:szCs w:val="24"/>
-          <w:lang w:val="en-GB"/>
-        </w:rPr>
-        <w:t xml:space="preserve">We then choose the animation with a smaller error, which </w:t>
-      </w:r>
-      <w:r>
-        <w:rPr>
-          <w:sz w:val="24"/>
-          <w:szCs w:val="24"/>
-          <w:lang w:val="en-GB"/>
-        </w:rPr>
-        <w:t xml:space="preserve">is the one that </w:t>
-      </w:r>
-      <w:r>
-        <w:rPr>
-          <w:sz w:val="24"/>
-          <w:szCs w:val="24"/>
-          <w:lang w:val="en-GB"/>
-        </w:rPr>
-        <w:t xml:space="preserve">will follow a </w:t>
-      </w:r>
-      <w:r>
-        <w:rPr>
-          <w:sz w:val="24"/>
-          <w:szCs w:val="24"/>
-          <w:lang w:val="en-GB"/>
-        </w:rPr>
-        <w:t>path similar</w:t>
-      </w:r>
-      <w:r>
-        <w:rPr>
-          <w:sz w:val="24"/>
-          <w:szCs w:val="24"/>
-          <w:lang w:val="en-GB"/>
-        </w:rPr>
-        <w:t xml:space="preserve"> to the one defined by the user. </w:t>
-      </w:r>
-    </w:p>
-    <w:p>
-      <w:pPr>
-        <w:jc w:val="both"/>
-        <w:rPr>
-          <w:sz w:val="24"/>
-          <w:szCs w:val="24"/>
-          <w:lang w:val="en-GB"/>
-        </w:rPr>
-      </w:pPr>
+        <w:t>User path definition</w:t>
+      </w:r>
+    </w:p>
+    <w:p>
+      <w:pPr>
+        <w:jc w:val="both"/>
+        <w:rPr>
+          <w:sz w:val="24"/>
+          <w:szCs w:val="24"/>
+          <w:lang w:val="en-GB"/>
+        </w:rPr>
+      </w:pPr>
+      <w:r>
+        <w:rPr>
+          <w:sz w:val="24"/>
+          <w:szCs w:val="24"/>
+          <w:lang w:val="en-GB"/>
+        </w:rPr>
+        <w:t xml:space="preserve">User path definition </w:t>
+      </w:r>
+      <w:r>
+        <w:rPr>
+          <w:sz w:val="24"/>
+          <w:szCs w:val="24"/>
+          <w:lang w:val="en-GB"/>
+        </w:rPr>
+        <w:t xml:space="preserve">(step 1 in figure XPTO) </w:t>
+      </w:r>
+      <w:r>
+        <w:rPr>
+          <w:sz w:val="24"/>
+          <w:szCs w:val="24"/>
+          <w:lang w:val="en-GB"/>
+        </w:rPr>
+        <w:t>is the step where the user defines a simple path which the avatar</w:t>
+      </w:r>
+      <w:r>
+        <w:rPr>
+          <w:sz w:val="24"/>
+          <w:szCs w:val="24"/>
+          <w:lang w:val="en-GB"/>
+        </w:rPr>
+        <w:t xml:space="preserve"> would ideally travel.  </w:t>
+      </w:r>
+      <w:r>
+        <w:rPr>
+          <w:sz w:val="24"/>
+          <w:szCs w:val="24"/>
+          <w:lang w:val="en-GB"/>
+        </w:rPr>
+        <w:t xml:space="preserve"> The user defined path is a sequence </w:t>
+      </w:r>
+      <w:r>
+        <w:rPr>
+          <w:sz w:val="24"/>
+          <w:szCs w:val="24"/>
+          <w:lang w:val="en-GB"/>
+        </w:rPr>
+        <w:t>of vectors between points chosen by the user in the application screen (</w:t>
+      </w:r>
+      <w:r>
+        <w:rPr>
+          <w:sz w:val="24"/>
+          <w:szCs w:val="24"/>
+          <w:lang w:val="en-GB"/>
+        </w:rPr>
+        <w:t>picture</w:t>
+      </w:r>
+      <w:r>
+        <w:rPr>
+          <w:sz w:val="24"/>
+          <w:szCs w:val="24"/>
+          <w:lang w:val="en-GB"/>
+        </w:rPr>
+        <w:t xml:space="preserve"> XPTO).</w:t>
+      </w:r>
+      <w:r>
+        <w:rPr>
+          <w:sz w:val="24"/>
+          <w:szCs w:val="24"/>
+          <w:lang w:val="en-GB"/>
+        </w:rPr>
+        <w:t xml:space="preserve"> The user, using the mouse, can define a set of points in a plane. This points will be used in the construction of a line that passes trough them. Ideally this line should be a spline</w:t>
+      </w:r>
+      <w:r>
+        <w:rPr>
+          <w:sz w:val="24"/>
+          <w:szCs w:val="24"/>
+          <w:lang w:val="en-GB"/>
+        </w:rPr>
+        <w:t xml:space="preserve"> (picture XPTO)</w:t>
+      </w:r>
+      <w:r>
+        <w:rPr>
+          <w:sz w:val="24"/>
+          <w:szCs w:val="24"/>
+          <w:lang w:val="en-GB"/>
+        </w:rPr>
+        <w:t xml:space="preserve">, but in the current state, our work only supports a straight path between each pair of points. </w:t>
+      </w:r>
+    </w:p>
+    <w:p>
+      <w:pPr>
+        <w:jc w:val="center"/>
+        <w:rPr>
+          <w:sz w:val="24"/>
+          <w:szCs w:val="24"/>
+          <w:lang w:val="en-GB"/>
+        </w:rPr>
+      </w:pPr>
+      <w:r>
+        <w:rPr>
+          <w:sz w:val="24"/>
+          <w:szCs w:val="24"/>
+          <w:lang w:val="en-GB"/>
+        </w:rPr>
+        <w:object w:dxaOrig="6250" w:dyaOrig="2333">
+          <v:shape id="_x0000_i1029" type="#_x0000_t75" style="width:312.9pt;height:116.45pt" o:ole="">
+            <v:imagedata r:id="rId7" o:title=""/>
+          </v:shape>
+          <o:OLEObject Type="Embed" ProgID="Visio.Drawing.11" ShapeID="_x0000_i1029" DrawAspect="Content" ObjectID="_1367267055" r:id="rId8"/>
+        </w:object>
+      </w:r>
+    </w:p>
+    <w:p>
+      <w:pPr>
+        <w:jc w:val="both"/>
+        <w:rPr>
+          <w:sz w:val="24"/>
+          <w:szCs w:val="24"/>
+          <w:lang w:val="en-GB"/>
+        </w:rPr>
+      </w:pPr>
+      <w:r>
+        <w:rPr>
+          <w:sz w:val="24"/>
+          <w:szCs w:val="24"/>
+          <w:lang w:val="en-GB"/>
+        </w:rPr>
+        <w:t xml:space="preserve">In picture XPTO, one can see as example, in bold, the user defined path, and in dot line a path that an avatar could in </w:t>
+      </w:r>
+      <w:r>
+        <w:rPr>
+          <w:sz w:val="24"/>
+          <w:szCs w:val="24"/>
+          <w:lang w:val="en-GB"/>
+        </w:rPr>
+        <w:t>effectively follow</w:t>
+      </w:r>
+      <w:r>
+        <w:rPr>
+          <w:sz w:val="24"/>
+          <w:szCs w:val="24"/>
+          <w:lang w:val="en-GB"/>
+        </w:rPr>
+        <w:t xml:space="preserve">.  </w:t>
+      </w:r>
+    </w:p>
+    <w:p>
+      <w:pPr>
+        <w:jc w:val="both"/>
+        <w:rPr>
+          <w:sz w:val="24"/>
+          <w:szCs w:val="24"/>
+          <w:lang w:val="en-GB"/>
+        </w:rPr>
+      </w:pPr>
+      <w:proofErr w:type="gramStart"/>
       <w:r>
         <w:rPr>
           <w:sz w:val="24"/>
@@ -1491,52 +548,605 @@
         </w:rPr>
         <w:t>[</w:t>
       </w:r>
-      <w:proofErr w:type="spellStart"/>
-      <w:r>
-        <w:rPr>
-          <w:sz w:val="24"/>
-          <w:szCs w:val="24"/>
-          <w:lang w:val="en-GB"/>
-        </w:rPr>
-        <w:t>Imagem</w:t>
-      </w:r>
-      <w:proofErr w:type="spellEnd"/>
-      <w:r>
-        <w:rPr>
-          <w:sz w:val="24"/>
-          <w:szCs w:val="24"/>
-          <w:lang w:val="en-GB"/>
-        </w:rPr>
-        <w:t xml:space="preserve"> de </w:t>
-      </w:r>
-      <w:proofErr w:type="spellStart"/>
-      <w:r>
-        <w:rPr>
-          <w:sz w:val="24"/>
-          <w:szCs w:val="24"/>
-          <w:lang w:val="en-GB"/>
-        </w:rPr>
-        <w:t>exemplo</w:t>
-      </w:r>
-      <w:proofErr w:type="spellEnd"/>
-      <w:r>
-        <w:rPr>
-          <w:sz w:val="24"/>
-          <w:szCs w:val="24"/>
-          <w:lang w:val="en-GB"/>
-        </w:rPr>
-        <w:t>]</w:t>
-      </w:r>
-    </w:p>
-    <w:p>
-      <w:pPr>
-        <w:jc w:val="both"/>
-        <w:rPr>
-          <w:sz w:val="24"/>
-          <w:szCs w:val="24"/>
-          <w:lang w:val="en-GB"/>
-        </w:rPr>
-      </w:pPr>
+      <w:r>
+        <w:rPr>
+          <w:sz w:val="24"/>
+          <w:szCs w:val="24"/>
+          <w:lang w:val="en-GB"/>
+        </w:rPr>
+        <w:t xml:space="preserve"> </w:t>
+      </w:r>
+      <w:r>
+        <w:rPr>
+          <w:sz w:val="24"/>
+          <w:szCs w:val="24"/>
+          <w:lang w:val="en-GB"/>
+        </w:rPr>
+        <w:t>NUNO</w:t>
+      </w:r>
+      <w:proofErr w:type="gramEnd"/>
+      <w:r>
+        <w:rPr>
+          <w:sz w:val="24"/>
+          <w:szCs w:val="24"/>
+          <w:lang w:val="en-GB"/>
+        </w:rPr>
+        <w:t xml:space="preserve">: </w:t>
+      </w:r>
+      <w:r>
+        <w:rPr>
+          <w:sz w:val="24"/>
+          <w:szCs w:val="24"/>
+          <w:lang w:val="en-GB"/>
+        </w:rPr>
+        <w:t xml:space="preserve"> </w:t>
+      </w:r>
+      <w:proofErr w:type="spellStart"/>
+      <w:r>
+        <w:rPr>
+          <w:sz w:val="24"/>
+          <w:szCs w:val="24"/>
+          <w:lang w:val="en-GB"/>
+        </w:rPr>
+        <w:t>falar</w:t>
+      </w:r>
+      <w:proofErr w:type="spellEnd"/>
+      <w:r>
+        <w:rPr>
+          <w:sz w:val="24"/>
+          <w:szCs w:val="24"/>
+          <w:lang w:val="en-GB"/>
+        </w:rPr>
+        <w:t xml:space="preserve"> </w:t>
+      </w:r>
+      <w:proofErr w:type="spellStart"/>
+      <w:r>
+        <w:rPr>
+          <w:sz w:val="24"/>
+          <w:szCs w:val="24"/>
+          <w:lang w:val="en-GB"/>
+        </w:rPr>
+        <w:t>da</w:t>
+      </w:r>
+      <w:proofErr w:type="spellEnd"/>
+      <w:r>
+        <w:rPr>
+          <w:sz w:val="24"/>
+          <w:szCs w:val="24"/>
+          <w:lang w:val="en-GB"/>
+        </w:rPr>
+        <w:t xml:space="preserve"> </w:t>
+      </w:r>
+      <w:proofErr w:type="spellStart"/>
+      <w:r>
+        <w:rPr>
+          <w:sz w:val="24"/>
+          <w:szCs w:val="24"/>
+          <w:lang w:val="en-GB"/>
+        </w:rPr>
+        <w:t>implementação</w:t>
+      </w:r>
+      <w:proofErr w:type="spellEnd"/>
+      <w:r>
+        <w:rPr>
+          <w:sz w:val="24"/>
+          <w:szCs w:val="24"/>
+          <w:lang w:val="en-GB"/>
+        </w:rPr>
+        <w:t xml:space="preserve"> das </w:t>
+      </w:r>
+      <w:proofErr w:type="spellStart"/>
+      <w:r>
+        <w:rPr>
+          <w:sz w:val="24"/>
+          <w:szCs w:val="24"/>
+          <w:lang w:val="en-GB"/>
+        </w:rPr>
+        <w:t>linhas</w:t>
+      </w:r>
+      <w:proofErr w:type="spellEnd"/>
+      <w:r>
+        <w:rPr>
+          <w:sz w:val="24"/>
+          <w:szCs w:val="24"/>
+          <w:lang w:val="en-GB"/>
+        </w:rPr>
+        <w:t xml:space="preserve">? </w:t>
+      </w:r>
+      <w:r>
+        <w:rPr>
+          <w:sz w:val="24"/>
+          <w:szCs w:val="24"/>
+          <w:lang w:val="en-GB"/>
+        </w:rPr>
+        <w:t xml:space="preserve"> ]</w:t>
+      </w:r>
+    </w:p>
+    <w:p>
+      <w:pPr>
+        <w:jc w:val="both"/>
+        <w:rPr>
+          <w:sz w:val="24"/>
+          <w:szCs w:val="24"/>
+          <w:lang w:val="en-GB"/>
+        </w:rPr>
+      </w:pPr>
+      <w:r>
+        <w:rPr>
+          <w:sz w:val="24"/>
+          <w:szCs w:val="24"/>
+          <w:lang w:val="en-GB"/>
+        </w:rPr>
+        <w:t xml:space="preserve">After the path is defined, the user can press the space key (step 3 in </w:t>
+      </w:r>
+      <w:proofErr w:type="gramStart"/>
+      <w:r>
+        <w:rPr>
+          <w:sz w:val="24"/>
+          <w:szCs w:val="24"/>
+          <w:lang w:val="en-GB"/>
+        </w:rPr>
+        <w:t>picture</w:t>
+      </w:r>
+      <w:proofErr w:type="gramEnd"/>
+      <w:r>
+        <w:rPr>
+          <w:sz w:val="24"/>
+          <w:szCs w:val="24"/>
+          <w:lang w:val="en-GB"/>
+        </w:rPr>
+        <w:t xml:space="preserve"> XPTO), so the next phase, where the animations are evaluated for error, starts.</w:t>
+      </w:r>
+    </w:p>
+    <w:p>
+      <w:pPr>
+        <w:pStyle w:val="PargrafodaLista"/>
+        <w:numPr>
+          <w:ilvl w:val="1"/>
+          <w:numId w:val="1"/>
+        </w:numPr>
+        <w:jc w:val="both"/>
+        <w:rPr>
+          <w:sz w:val="24"/>
+          <w:szCs w:val="24"/>
+          <w:lang w:val="en-GB"/>
+        </w:rPr>
+      </w:pPr>
+      <w:r>
+        <w:rPr>
+          <w:sz w:val="24"/>
+          <w:szCs w:val="24"/>
+          <w:lang w:val="en-GB"/>
+        </w:rPr>
+        <w:t>How to use animations from motion graphs</w:t>
+      </w:r>
+    </w:p>
+    <w:p>
+      <w:pPr>
+        <w:jc w:val="both"/>
+        <w:rPr>
+          <w:sz w:val="24"/>
+          <w:szCs w:val="24"/>
+          <w:lang w:val="en-GB"/>
+        </w:rPr>
+      </w:pPr>
+      <w:r>
+        <w:rPr>
+          <w:sz w:val="24"/>
+          <w:szCs w:val="24"/>
+          <w:lang w:val="en-GB"/>
+        </w:rPr>
+        <w:t xml:space="preserve">To make an animation </w:t>
+      </w:r>
+      <w:r>
+        <w:rPr>
+          <w:sz w:val="24"/>
+          <w:szCs w:val="24"/>
+          <w:lang w:val="en-GB"/>
+        </w:rPr>
+        <w:t xml:space="preserve">that runs </w:t>
+      </w:r>
+      <w:r>
+        <w:rPr>
+          <w:sz w:val="24"/>
+          <w:szCs w:val="24"/>
+          <w:lang w:val="en-GB"/>
+        </w:rPr>
+        <w:t>along the</w:t>
+      </w:r>
+      <w:r>
+        <w:rPr>
+          <w:sz w:val="24"/>
+          <w:szCs w:val="24"/>
+          <w:lang w:val="en-GB"/>
+        </w:rPr>
+        <w:t xml:space="preserve"> path defined by the user, a set of animations</w:t>
+      </w:r>
+      <w:r>
+        <w:rPr>
+          <w:sz w:val="24"/>
+          <w:szCs w:val="24"/>
+          <w:lang w:val="en-GB"/>
+        </w:rPr>
+        <w:t xml:space="preserve"> from motion capture data</w:t>
+      </w:r>
+      <w:r>
+        <w:rPr>
+          <w:sz w:val="24"/>
+          <w:szCs w:val="24"/>
+          <w:lang w:val="en-GB"/>
+        </w:rPr>
+        <w:t xml:space="preserve"> must be chosen.  However, not all animations are suitable to </w:t>
+      </w:r>
+      <w:r>
+        <w:rPr>
+          <w:sz w:val="24"/>
+          <w:szCs w:val="24"/>
+          <w:lang w:val="en-GB"/>
+        </w:rPr>
+        <w:t>fit in a</w:t>
+      </w:r>
+      <w:r>
+        <w:rPr>
+          <w:sz w:val="24"/>
+          <w:szCs w:val="24"/>
+          <w:lang w:val="en-GB"/>
+        </w:rPr>
+        <w:t xml:space="preserve"> path defined by the user. </w:t>
+      </w:r>
+      <w:r>
+        <w:rPr>
+          <w:sz w:val="24"/>
+          <w:szCs w:val="24"/>
+          <w:lang w:val="en-GB"/>
+        </w:rPr>
+        <w:t xml:space="preserve">This arises the question, how to choose </w:t>
+      </w:r>
+      <w:r>
+        <w:rPr>
+          <w:sz w:val="24"/>
+          <w:szCs w:val="24"/>
+          <w:lang w:val="en-GB"/>
+        </w:rPr>
+        <w:t>animations</w:t>
+      </w:r>
+      <w:r>
+        <w:rPr>
+          <w:sz w:val="24"/>
+          <w:szCs w:val="24"/>
+          <w:lang w:val="en-GB"/>
+        </w:rPr>
+        <w:t xml:space="preserve"> that fit</w:t>
+      </w:r>
+      <w:r>
+        <w:rPr>
+          <w:sz w:val="24"/>
+          <w:szCs w:val="24"/>
+          <w:lang w:val="en-GB"/>
+        </w:rPr>
+        <w:t xml:space="preserve"> the path defined by the user? The answer to this question is to associate to each animation, an error. This error will depend of the path followed by the animation, and it will be great if the animation deviates largely from the user defined path and smaller, if the animation, follows a path that is similar to the one defined by the user. </w:t>
+      </w:r>
+    </w:p>
+    <w:p>
+      <w:pPr>
+        <w:jc w:val="center"/>
+        <w:rPr>
+          <w:sz w:val="24"/>
+          <w:szCs w:val="24"/>
+          <w:lang w:val="en-GB"/>
+        </w:rPr>
+      </w:pPr>
+      <w:r>
+        <w:rPr>
+          <w:sz w:val="24"/>
+          <w:szCs w:val="24"/>
+          <w:lang w:val="en-GB"/>
+        </w:rPr>
+        <w:object w:dxaOrig="4124" w:dyaOrig="2213">
+          <v:shape id="_x0000_i1027" type="#_x0000_t75" style="width:280.9pt;height:150.2pt" o:ole="">
+            <v:imagedata r:id="rId9" o:title=""/>
+          </v:shape>
+          <o:OLEObject Type="Embed" ProgID="Visio.Drawing.11" ShapeID="_x0000_i1027" DrawAspect="Content" ObjectID="_1367267056" r:id="rId10"/>
+        </w:object>
+      </w:r>
+    </w:p>
+    <w:p>
+      <w:pPr>
+        <w:jc w:val="both"/>
+        <w:rPr>
+          <w:sz w:val="24"/>
+          <w:szCs w:val="24"/>
+          <w:lang w:val="en-GB"/>
+        </w:rPr>
+      </w:pPr>
+      <w:r>
+        <w:rPr>
+          <w:sz w:val="24"/>
+          <w:szCs w:val="24"/>
+          <w:lang w:val="en-GB"/>
+        </w:rPr>
+        <w:t>First a segment from the path defined by the user is selected</w:t>
+      </w:r>
+      <w:r>
+        <w:rPr>
+          <w:sz w:val="24"/>
+          <w:szCs w:val="24"/>
+          <w:lang w:val="en-GB"/>
+        </w:rPr>
+        <w:t>, the path P</w:t>
+      </w:r>
+      <w:r>
+        <w:rPr>
+          <w:sz w:val="24"/>
+          <w:szCs w:val="24"/>
+          <w:lang w:val="en-GB"/>
+        </w:rPr>
+        <w:t>. For this segment, b</w:t>
+      </w:r>
+      <w:r>
+        <w:rPr>
+          <w:sz w:val="24"/>
+          <w:szCs w:val="24"/>
+          <w:lang w:val="en-GB"/>
+        </w:rPr>
+        <w:t xml:space="preserve">efore the error can be calculated, the </w:t>
+      </w:r>
+      <w:r>
+        <w:rPr>
+          <w:sz w:val="24"/>
+          <w:szCs w:val="24"/>
+          <w:lang w:val="en-GB"/>
+        </w:rPr>
+        <w:t>software must load and display the animations, so the path travelled</w:t>
+      </w:r>
+      <w:r>
+        <w:rPr>
+          <w:sz w:val="24"/>
+          <w:szCs w:val="24"/>
+          <w:lang w:val="en-GB"/>
+        </w:rPr>
+        <w:t xml:space="preserve"> by</w:t>
+      </w:r>
+      <w:r>
+        <w:rPr>
+          <w:sz w:val="24"/>
+          <w:szCs w:val="24"/>
+          <w:lang w:val="en-GB"/>
+        </w:rPr>
+        <w:t xml:space="preserve"> each one of</w:t>
+      </w:r>
+      <w:r>
+        <w:rPr>
+          <w:sz w:val="24"/>
+          <w:szCs w:val="24"/>
+          <w:lang w:val="en-GB"/>
+        </w:rPr>
+        <w:t xml:space="preserve"> them can be measured. </w:t>
+      </w:r>
+      <w:r>
+        <w:rPr>
+          <w:sz w:val="24"/>
+          <w:szCs w:val="24"/>
+          <w:lang w:val="en-GB"/>
+        </w:rPr>
+        <w:t>This operation is done following Ogre’s method for displaying animations. To start, all the animations available for the current avatar are loaded</w:t>
+      </w:r>
+      <w:r>
+        <w:rPr>
+          <w:sz w:val="24"/>
+          <w:szCs w:val="24"/>
+          <w:lang w:val="en-GB"/>
+        </w:rPr>
+        <w:t>. Then, for each one of this animation, we start by running it</w:t>
+      </w:r>
+      <w:r>
+        <w:rPr>
+          <w:sz w:val="24"/>
+          <w:szCs w:val="24"/>
+          <w:lang w:val="en-GB"/>
+        </w:rPr>
+        <w:t xml:space="preserve"> (P’ on figure XPTO)</w:t>
+      </w:r>
+      <w:r>
+        <w:rPr>
+          <w:sz w:val="24"/>
+          <w:szCs w:val="24"/>
+          <w:lang w:val="en-GB"/>
+        </w:rPr>
+        <w:t xml:space="preserve">. After the animation reaches the end, </w:t>
+      </w:r>
+      <w:r>
+        <w:rPr>
+          <w:sz w:val="24"/>
+          <w:szCs w:val="24"/>
+          <w:lang w:val="en-GB"/>
+        </w:rPr>
+        <w:t xml:space="preserve">we can start to calculate the </w:t>
+      </w:r>
+      <w:r>
+        <w:rPr>
+          <w:sz w:val="24"/>
+          <w:szCs w:val="24"/>
+          <w:lang w:val="en-GB"/>
+        </w:rPr>
+        <w:t>error (</w:t>
+      </w:r>
+      <w:r>
+        <w:rPr>
+          <w:sz w:val="24"/>
+          <w:szCs w:val="24"/>
+          <w:lang w:val="en-GB"/>
+        </w:rPr>
+        <w:t>steps 8, 9 and 9 in figure XPTO)</w:t>
+      </w:r>
+      <w:r>
+        <w:rPr>
+          <w:sz w:val="24"/>
+          <w:szCs w:val="24"/>
+          <w:lang w:val="en-GB"/>
+        </w:rPr>
+        <w:t>.</w:t>
+      </w:r>
+      <w:r>
+        <w:rPr>
+          <w:sz w:val="24"/>
+          <w:szCs w:val="24"/>
+          <w:lang w:val="en-GB"/>
+        </w:rPr>
+        <w:t xml:space="preserve"> The error can be defined as the distance between the arclength of the point where the animation ends, in the animation path (P</w:t>
+      </w:r>
+      <w:r>
+        <w:rPr>
+          <w:sz w:val="24"/>
+          <w:szCs w:val="24"/>
+          <w:lang w:val="en-GB"/>
+        </w:rPr>
+        <w:t>’</w:t>
+      </w:r>
+      <w:r>
+        <w:rPr>
+          <w:sz w:val="24"/>
+          <w:szCs w:val="24"/>
+          <w:lang w:val="en-GB"/>
+        </w:rPr>
+        <w:t>) and the point at the same arclength in the user</w:t>
+      </w:r>
+      <w:r>
+        <w:rPr>
+          <w:sz w:val="24"/>
+          <w:szCs w:val="24"/>
+          <w:lang w:val="en-GB"/>
+        </w:rPr>
+        <w:t xml:space="preserve"> defined path (P</w:t>
+      </w:r>
+      <w:r>
+        <w:rPr>
+          <w:sz w:val="24"/>
+          <w:szCs w:val="24"/>
+          <w:lang w:val="en-GB"/>
+        </w:rPr>
+        <w:t xml:space="preserve">). </w:t>
+      </w:r>
+      <w:r>
+        <w:rPr>
+          <w:sz w:val="24"/>
+          <w:szCs w:val="24"/>
+          <w:lang w:val="en-GB"/>
+        </w:rPr>
+        <w:t xml:space="preserve"> </w:t>
+      </w:r>
+    </w:p>
+    <w:p>
+      <w:pPr>
+        <w:jc w:val="both"/>
+        <w:rPr>
+          <w:sz w:val="24"/>
+          <w:szCs w:val="24"/>
+          <w:lang w:val="en-GB"/>
+        </w:rPr>
+      </w:pPr>
+      <w:r>
+        <w:rPr>
+          <w:sz w:val="24"/>
+          <w:szCs w:val="24"/>
+          <w:lang w:val="en-GB"/>
+        </w:rPr>
+        <w:t xml:space="preserve">We then choose the animation with a smaller error, which is the one that will follow a path similar to the one defined by the user. </w:t>
+      </w:r>
+    </w:p>
+    <w:p>
+      <w:pPr>
+        <w:jc w:val="both"/>
+        <w:rPr>
+          <w:sz w:val="24"/>
+          <w:szCs w:val="24"/>
+          <w:lang w:val="en-GB"/>
+        </w:rPr>
+      </w:pPr>
+      <w:r>
+        <w:rPr>
+          <w:sz w:val="24"/>
+          <w:szCs w:val="24"/>
+          <w:lang w:val="en-GB"/>
+        </w:rPr>
+        <w:t xml:space="preserve">After this, the process is repeated </w:t>
+      </w:r>
+      <w:r>
+        <w:rPr>
+          <w:sz w:val="24"/>
+          <w:szCs w:val="24"/>
+          <w:lang w:val="en-GB"/>
+        </w:rPr>
+        <w:t>for all animations in</w:t>
+      </w:r>
+      <w:r>
+        <w:rPr>
+          <w:sz w:val="24"/>
+          <w:szCs w:val="24"/>
+          <w:lang w:val="en-GB"/>
+        </w:rPr>
+        <w:t xml:space="preserve"> each </w:t>
+      </w:r>
+      <w:r>
+        <w:rPr>
+          <w:sz w:val="24"/>
+          <w:szCs w:val="24"/>
+          <w:lang w:val="en-GB"/>
+        </w:rPr>
+        <w:t xml:space="preserve">segment </w:t>
+      </w:r>
+      <w:r>
+        <w:rPr>
+          <w:sz w:val="24"/>
+          <w:szCs w:val="24"/>
+          <w:lang w:val="en-GB"/>
+        </w:rPr>
+        <w:t xml:space="preserve">of the </w:t>
+      </w:r>
+      <w:r>
+        <w:rPr>
+          <w:sz w:val="24"/>
+          <w:szCs w:val="24"/>
+          <w:lang w:val="en-GB"/>
+        </w:rPr>
+        <w:t xml:space="preserve">user defined path. </w:t>
+      </w:r>
+    </w:p>
+    <w:p>
+      <w:pPr>
+        <w:jc w:val="both"/>
+        <w:rPr>
+          <w:sz w:val="24"/>
+          <w:szCs w:val="24"/>
+          <w:lang w:val="en-GB"/>
+        </w:rPr>
+      </w:pPr>
+    </w:p>
+    <w:p>
+      <w:pPr>
+        <w:jc w:val="both"/>
+        <w:rPr>
+          <w:sz w:val="24"/>
+          <w:szCs w:val="24"/>
+          <w:lang w:val="en-GB"/>
+        </w:rPr>
+      </w:pPr>
+      <w:r>
+        <w:rPr>
+          <w:sz w:val="24"/>
+          <w:szCs w:val="24"/>
+          <w:lang w:val="en-GB"/>
+        </w:rPr>
+        <w:t xml:space="preserve"> </w:t>
+      </w:r>
+      <w:r>
+        <w:rPr>
+          <w:sz w:val="24"/>
+          <w:szCs w:val="24"/>
+          <w:lang w:val="en-GB"/>
+        </w:rPr>
+        <w:t>[VER NO ARTIGO E COPIAR]</w:t>
+      </w:r>
     </w:p>
     <w:p>
       <w:pPr>
@@ -1558,47 +1168,6 @@
           <w:szCs w:val="24"/>
           <w:lang w:val="en-GB"/>
         </w:rPr>
-        <w:t>Error formulation</w:t>
-      </w:r>
-    </w:p>
-    <w:p>
-      <w:pPr>
-        <w:jc w:val="both"/>
-        <w:rPr>
-          <w:sz w:val="24"/>
-          <w:szCs w:val="24"/>
-          <w:lang w:val="en-GB"/>
-        </w:rPr>
-      </w:pPr>
-      <w:r>
-        <w:rPr>
-          <w:sz w:val="24"/>
-          <w:szCs w:val="24"/>
-          <w:lang w:val="en-GB"/>
-        </w:rPr>
-        <w:t>[VER NO ARTIGO E COPIAR]</w:t>
-      </w:r>
-    </w:p>
-    <w:p>
-      <w:pPr>
-        <w:pStyle w:val="PargrafodaLista"/>
-        <w:numPr>
-          <w:ilvl w:val="2"/>
-          <w:numId w:val="1"/>
-        </w:numPr>
-        <w:jc w:val="both"/>
-        <w:rPr>
-          <w:sz w:val="24"/>
-          <w:szCs w:val="24"/>
-          <w:lang w:val="en-GB"/>
-        </w:rPr>
-      </w:pPr>
-      <w:r>
-        <w:rPr>
-          <w:sz w:val="24"/>
-          <w:szCs w:val="24"/>
-          <w:lang w:val="en-GB"/>
-        </w:rPr>
         <w:t>How to effectively calculate the error</w:t>
       </w:r>
       <w:r>
@@ -2306,6 +1875,7 @@
           <w:szCs w:val="24"/>
           <w:lang w:val="en-GB"/>
         </w:rPr>
+        <w:lastRenderedPageBreak/>
         <w:t xml:space="preserve">Conclusion </w:t>
       </w:r>
     </w:p>

--- a/relatorio/report.docx
+++ b/relatorio/report.docx
@@ -11,15 +11,15 @@
         </w:numPr>
         <w:jc w:val="both"/>
         <w:rPr>
-          <w:sz w:val="24"/>
-          <w:szCs w:val="24"/>
-          <w:lang w:val="en-GB"/>
-        </w:rPr>
-      </w:pPr>
-      <w:r>
-        <w:rPr>
-          <w:sz w:val="24"/>
-          <w:szCs w:val="24"/>
+          <w:sz w:val="16"/>
+          <w:szCs w:val="16"/>
+          <w:lang w:val="en-GB"/>
+        </w:rPr>
+      </w:pPr>
+      <w:r>
+        <w:rPr>
+          <w:sz w:val="16"/>
+          <w:szCs w:val="16"/>
           <w:lang w:val="en-GB"/>
         </w:rPr>
         <w:t>Introduction</w:t>
@@ -29,15 +29,15 @@
       <w:pPr>
         <w:jc w:val="both"/>
         <w:rPr>
-          <w:sz w:val="24"/>
-          <w:szCs w:val="24"/>
-          <w:lang w:val="en-GB"/>
-        </w:rPr>
-      </w:pPr>
-      <w:r>
-        <w:rPr>
-          <w:sz w:val="24"/>
-          <w:szCs w:val="24"/>
+          <w:sz w:val="16"/>
+          <w:szCs w:val="16"/>
+          <w:lang w:val="en-GB"/>
+        </w:rPr>
+      </w:pPr>
+      <w:r>
+        <w:rPr>
+          <w:sz w:val="16"/>
+          <w:szCs w:val="16"/>
           <w:lang w:val="en-GB"/>
         </w:rPr>
         <w:t>%%%%%%%%%%%%%%%%%%%%%%%%%%</w:t>
@@ -47,15 +47,15 @@
       <w:pPr>
         <w:jc w:val="both"/>
         <w:rPr>
-          <w:sz w:val="24"/>
-          <w:szCs w:val="24"/>
-          <w:lang w:val="en-GB"/>
-        </w:rPr>
-      </w:pPr>
-      <w:r>
-        <w:rPr>
-          <w:sz w:val="24"/>
-          <w:szCs w:val="24"/>
+          <w:sz w:val="16"/>
+          <w:szCs w:val="16"/>
+          <w:lang w:val="en-GB"/>
+        </w:rPr>
+      </w:pPr>
+      <w:r>
+        <w:rPr>
+          <w:sz w:val="16"/>
+          <w:szCs w:val="16"/>
           <w:lang w:val="en-GB"/>
         </w:rPr>
         <w:t>\section{Introduction}</w:t>
@@ -65,15 +65,15 @@
       <w:pPr>
         <w:jc w:val="both"/>
         <w:rPr>
-          <w:sz w:val="24"/>
-          <w:szCs w:val="24"/>
-          <w:lang w:val="en-GB"/>
-        </w:rPr>
-      </w:pPr>
-      <w:r>
-        <w:rPr>
-          <w:sz w:val="24"/>
-          <w:szCs w:val="24"/>
+          <w:sz w:val="16"/>
+          <w:szCs w:val="16"/>
+          <w:lang w:val="en-GB"/>
+        </w:rPr>
+      </w:pPr>
+      <w:r>
+        <w:rPr>
+          <w:sz w:val="16"/>
+          <w:szCs w:val="16"/>
           <w:lang w:val="en-GB"/>
         </w:rPr>
         <w:t>%%%%%%%%%%%%%%%%%%%%%%%%%%</w:t>
@@ -83,15 +83,15 @@
       <w:pPr>
         <w:jc w:val="both"/>
         <w:rPr>
-          <w:sz w:val="24"/>
-          <w:szCs w:val="24"/>
-          <w:lang w:val="en-GB"/>
-        </w:rPr>
-      </w:pPr>
-      <w:r>
-        <w:rPr>
-          <w:sz w:val="24"/>
-          <w:szCs w:val="24"/>
+          <w:sz w:val="16"/>
+          <w:szCs w:val="16"/>
+          <w:lang w:val="en-GB"/>
+        </w:rPr>
+      </w:pPr>
+      <w:r>
+        <w:rPr>
+          <w:sz w:val="16"/>
+          <w:szCs w:val="16"/>
           <w:lang w:val="en-GB"/>
         </w:rPr>
         <w:t xml:space="preserve">This report refers to a work based on a paper from Lucas </w:t>
@@ -99,8 +99,8 @@
       <w:proofErr w:type="spellStart"/>
       <w:r>
         <w:rPr>
-          <w:sz w:val="24"/>
-          <w:szCs w:val="24"/>
+          <w:sz w:val="16"/>
+          <w:szCs w:val="16"/>
           <w:lang w:val="en-GB"/>
         </w:rPr>
         <w:t>Kovar</w:t>
@@ -108,8 +108,8 @@
       <w:proofErr w:type="spellEnd"/>
       <w:r>
         <w:rPr>
-          <w:sz w:val="24"/>
-          <w:szCs w:val="24"/>
+          <w:sz w:val="16"/>
+          <w:szCs w:val="16"/>
           <w:lang w:val="en-GB"/>
         </w:rPr>
         <w:t xml:space="preserve">, </w:t>
@@ -117,8 +117,8 @@
       <w:proofErr w:type="gramStart"/>
       <w:r>
         <w:rPr>
-          <w:sz w:val="24"/>
-          <w:szCs w:val="24"/>
+          <w:sz w:val="16"/>
+          <w:szCs w:val="16"/>
           <w:lang w:val="en-GB"/>
         </w:rPr>
         <w:t>et</w:t>
@@ -126,8 +126,8 @@
       <w:proofErr w:type="gramEnd"/>
       <w:r>
         <w:rPr>
-          <w:sz w:val="24"/>
-          <w:szCs w:val="24"/>
+          <w:sz w:val="16"/>
+          <w:szCs w:val="16"/>
           <w:lang w:val="en-GB"/>
         </w:rPr>
         <w:t>. al\</w:t>
@@ -135,8 +135,8 @@
       <w:proofErr w:type="gramStart"/>
       <w:r>
         <w:rPr>
-          <w:sz w:val="24"/>
-          <w:szCs w:val="24"/>
+          <w:sz w:val="16"/>
+          <w:szCs w:val="16"/>
           <w:lang w:val="en-GB"/>
         </w:rPr>
         <w:t>ref{</w:t>
@@ -145,8 +145,8 @@
       <w:proofErr w:type="gramEnd"/>
       <w:r>
         <w:rPr>
-          <w:sz w:val="24"/>
-          <w:szCs w:val="24"/>
+          <w:sz w:val="16"/>
+          <w:szCs w:val="16"/>
           <w:lang w:val="en-GB"/>
         </w:rPr>
         <w:t>motiongraphs</w:t>
@@ -154,8 +154,8 @@
       <w:proofErr w:type="spellEnd"/>
       <w:r>
         <w:rPr>
-          <w:sz w:val="24"/>
-          <w:szCs w:val="24"/>
+          <w:sz w:val="16"/>
+          <w:szCs w:val="16"/>
           <w:lang w:val="en-GB"/>
         </w:rPr>
         <w:t xml:space="preserve">}, particularly the path synthesis technique described there. Motion Graphs is a method for creating realistic, controllable motion. In </w:t>
@@ -163,8 +163,8 @@
       <w:proofErr w:type="spellStart"/>
       <w:r>
         <w:rPr>
-          <w:sz w:val="24"/>
-          <w:szCs w:val="24"/>
+          <w:sz w:val="16"/>
+          <w:szCs w:val="16"/>
           <w:lang w:val="en-GB"/>
         </w:rPr>
         <w:t>Kovar's</w:t>
@@ -172,8 +172,8 @@
       <w:proofErr w:type="spellEnd"/>
       <w:r>
         <w:rPr>
-          <w:sz w:val="24"/>
-          <w:szCs w:val="24"/>
+          <w:sz w:val="16"/>
+          <w:szCs w:val="16"/>
           <w:lang w:val="en-GB"/>
         </w:rPr>
         <w:t xml:space="preserve"> work a directed graph is automatically generated, this graph contains pieces of original motion and automatically generated transitions. The authors also presented a general framework for extracting a particular graph walk that meet the user's specifications, and apply this framework to a specific problem with different styles of locomotion and arbitrary paths. \\</w:t>
@@ -183,41 +183,41 @@
       <w:pPr>
         <w:jc w:val="both"/>
         <w:rPr>
-          <w:sz w:val="24"/>
-          <w:szCs w:val="24"/>
-          <w:lang w:val="en-GB"/>
-        </w:rPr>
-      </w:pPr>
-    </w:p>
-    <w:p>
-      <w:pPr>
-        <w:jc w:val="both"/>
-        <w:rPr>
-          <w:sz w:val="24"/>
-          <w:szCs w:val="24"/>
-          <w:lang w:val="en-GB"/>
-        </w:rPr>
-      </w:pPr>
-      <w:r>
-        <w:rPr>
-          <w:sz w:val="24"/>
-          <w:szCs w:val="24"/>
+          <w:sz w:val="16"/>
+          <w:szCs w:val="16"/>
+          <w:lang w:val="en-GB"/>
+        </w:rPr>
+      </w:pPr>
+    </w:p>
+    <w:p>
+      <w:pPr>
+        <w:jc w:val="both"/>
+        <w:rPr>
+          <w:sz w:val="16"/>
+          <w:szCs w:val="16"/>
+          <w:lang w:val="en-GB"/>
+        </w:rPr>
+      </w:pPr>
+      <w:r>
+        <w:rPr>
+          <w:sz w:val="16"/>
+          <w:szCs w:val="16"/>
           <w:lang w:val="en-GB"/>
         </w:rPr>
         <w:t xml:space="preserve">Path synthesis relates to this final step in the proposed framework, where a user specifies a path and a graph walk is performed in order to generate the locomotion that best suits the path. The goal is to integrate this specific module into a larger virtual character locomotion system. Ideally the user defined path should be </w:t>
       </w:r>
       <w:r>
         <w:rPr>
-          <w:sz w:val="24"/>
-          <w:szCs w:val="24"/>
+          <w:sz w:val="16"/>
+          <w:szCs w:val="16"/>
           <w:lang w:val="en-GB"/>
         </w:rPr>
         <w:t>approximated</w:t>
       </w:r>
       <w:r>
         <w:rPr>
-          <w:sz w:val="24"/>
-          <w:szCs w:val="24"/>
+          <w:sz w:val="16"/>
+          <w:szCs w:val="16"/>
           <w:lang w:val="en-GB"/>
         </w:rPr>
         <w:t xml:space="preserve"> by a spline and then a search in the motion graph should be done in order to find a set of motion capture data that minimizes the error. This error is the sum of the squared differences between the defined path and the path that the animation will produce, for that it is used the arc-length distance of the paths. \\</w:t>
@@ -227,25 +227,25 @@
       <w:pPr>
         <w:jc w:val="both"/>
         <w:rPr>
-          <w:sz w:val="24"/>
-          <w:szCs w:val="24"/>
-          <w:lang w:val="en-GB"/>
-        </w:rPr>
-      </w:pPr>
-    </w:p>
-    <w:p>
-      <w:pPr>
-        <w:jc w:val="both"/>
-        <w:rPr>
-          <w:sz w:val="24"/>
-          <w:szCs w:val="24"/>
-          <w:lang w:val="en-GB"/>
-        </w:rPr>
-      </w:pPr>
-      <w:r>
-        <w:rPr>
-          <w:sz w:val="24"/>
-          <w:szCs w:val="24"/>
+          <w:sz w:val="16"/>
+          <w:szCs w:val="16"/>
+          <w:lang w:val="en-GB"/>
+        </w:rPr>
+      </w:pPr>
+    </w:p>
+    <w:p>
+      <w:pPr>
+        <w:jc w:val="both"/>
+        <w:rPr>
+          <w:sz w:val="16"/>
+          <w:szCs w:val="16"/>
+          <w:lang w:val="en-GB"/>
+        </w:rPr>
+      </w:pPr>
+      <w:r>
+        <w:rPr>
+          <w:sz w:val="16"/>
+          <w:szCs w:val="16"/>
           <w:lang w:val="en-GB"/>
         </w:rPr>
         <w:t>The OGRE engine will be used as the basis for the entire project. A scene with a model is generated where the user can input the desired path to traverse. Once the program finds the set of motions that respect the rules explained above, it is rendered on the scene</w:t>
@@ -260,15 +260,15 @@
         </w:numPr>
         <w:jc w:val="both"/>
         <w:rPr>
-          <w:sz w:val="24"/>
-          <w:szCs w:val="24"/>
-          <w:lang w:val="en-GB"/>
-        </w:rPr>
-      </w:pPr>
-      <w:r>
-        <w:rPr>
-          <w:sz w:val="24"/>
-          <w:szCs w:val="24"/>
+          <w:sz w:val="16"/>
+          <w:szCs w:val="16"/>
+          <w:lang w:val="en-GB"/>
+        </w:rPr>
+      </w:pPr>
+      <w:r>
+        <w:rPr>
+          <w:sz w:val="16"/>
+          <w:szCs w:val="16"/>
           <w:lang w:val="en-GB"/>
         </w:rPr>
         <w:t>Implementation details</w:t>
@@ -278,41 +278,65 @@
       <w:pPr>
         <w:jc w:val="both"/>
         <w:rPr>
-          <w:sz w:val="24"/>
-          <w:szCs w:val="24"/>
-          <w:lang w:val="en-GB"/>
-        </w:rPr>
-      </w:pPr>
-      <w:r>
-        <w:rPr>
-          <w:sz w:val="24"/>
-          <w:szCs w:val="24"/>
-          <w:lang w:val="en-GB"/>
-        </w:rPr>
-        <w:t>The implementation can be divided in some different parts. Each one is a fundamental operation off the whole system. The whole process works as one can see on the following workflow</w:t>
-      </w:r>
-      <w:r>
-        <w:rPr>
-          <w:sz w:val="24"/>
-          <w:szCs w:val="24"/>
-          <w:lang w:val="en-GB"/>
-        </w:rPr>
-        <w:t xml:space="preserve"> on picture XPTO.</w:t>
-      </w:r>
-    </w:p>
-    <w:p>
-      <w:pPr>
-        <w:jc w:val="both"/>
-        <w:rPr>
-          <w:sz w:val="24"/>
-          <w:szCs w:val="24"/>
-          <w:lang w:val="en-GB"/>
-        </w:rPr>
-      </w:pPr>
-      <w:r>
-        <w:rPr>
-          <w:sz w:val="24"/>
-          <w:szCs w:val="24"/>
+          <w:sz w:val="16"/>
+          <w:szCs w:val="16"/>
+          <w:lang w:val="en-GB"/>
+        </w:rPr>
+      </w:pPr>
+      <w:r>
+        <w:rPr>
+          <w:sz w:val="16"/>
+          <w:szCs w:val="16"/>
+          <w:lang w:val="en-GB"/>
+        </w:rPr>
+        <w:t xml:space="preserve">The implementation can be divided in </w:t>
+      </w:r>
+      <w:r>
+        <w:rPr>
+          <w:sz w:val="16"/>
+          <w:szCs w:val="16"/>
+          <w:lang w:val="en-GB"/>
+        </w:rPr>
+        <w:t xml:space="preserve">three </w:t>
+      </w:r>
+      <w:r>
+        <w:rPr>
+          <w:sz w:val="16"/>
+          <w:szCs w:val="16"/>
+          <w:lang w:val="en-GB"/>
+        </w:rPr>
+        <w:t xml:space="preserve"> different parts</w:t>
+      </w:r>
+      <w:r>
+        <w:rPr>
+          <w:sz w:val="16"/>
+          <w:szCs w:val="16"/>
+          <w:lang w:val="en-GB"/>
+        </w:rPr>
+        <w:t>, step one, where the user define the path, step two, were the animations are chosen and step three, where the animation that follows the user path is showed</w:t>
+      </w:r>
+      <w:r>
+        <w:rPr>
+          <w:sz w:val="16"/>
+          <w:szCs w:val="16"/>
+          <w:lang w:val="en-GB"/>
+        </w:rPr>
+        <w:t>. Each one is a fundamental operation off the whole system. The whole process works as one can see on the following workflow on picture XPTO.</w:t>
+      </w:r>
+    </w:p>
+    <w:p>
+      <w:pPr>
+        <w:jc w:val="both"/>
+        <w:rPr>
+          <w:sz w:val="16"/>
+          <w:szCs w:val="16"/>
+          <w:lang w:val="en-GB"/>
+        </w:rPr>
+      </w:pPr>
+      <w:r>
+        <w:rPr>
+          <w:sz w:val="16"/>
+          <w:szCs w:val="16"/>
           <w:lang w:val="en-GB"/>
         </w:rPr>
         <w:object w:dxaOrig="7622" w:dyaOrig="12557">
@@ -335,10 +359,10 @@
             <v:path o:extrusionok="f" gradientshapeok="t" o:connecttype="rect"/>
             <o:lock v:ext="edit" aspectratio="t"/>
           </v:shapetype>
-          <v:shape id="_x0000_i1031" type="#_x0000_t75" style="width:422.2pt;height:694.2pt" o:ole="">
+          <v:shape id="_x0000_i1031" type="#_x0000_t75" style="width:421.8pt;height:694.2pt" o:ole="">
             <v:imagedata r:id="rId5" o:title=""/>
           </v:shape>
-          <o:OLEObject Type="Embed" ProgID="Visio.Drawing.11" ShapeID="_x0000_i1031" DrawAspect="Content" ObjectID="_1367267054" r:id="rId6"/>
+          <o:OLEObject Type="Embed" ProgID="Visio.Drawing.11" ShapeID="_x0000_i1031" DrawAspect="Content" ObjectID="_1367270521" r:id="rId6"/>
         </w:object>
       </w:r>
     </w:p>
@@ -346,8 +370,8 @@
       <w:pPr>
         <w:jc w:val="both"/>
         <w:rPr>
-          <w:sz w:val="24"/>
-          <w:szCs w:val="24"/>
+          <w:sz w:val="16"/>
+          <w:szCs w:val="16"/>
           <w:lang w:val="en-GB"/>
         </w:rPr>
       </w:pPr>
@@ -361,15 +385,15 @@
         </w:numPr>
         <w:jc w:val="both"/>
         <w:rPr>
-          <w:sz w:val="24"/>
-          <w:szCs w:val="24"/>
-          <w:lang w:val="en-GB"/>
-        </w:rPr>
-      </w:pPr>
-      <w:r>
-        <w:rPr>
-          <w:sz w:val="24"/>
-          <w:szCs w:val="24"/>
+          <w:sz w:val="16"/>
+          <w:szCs w:val="16"/>
+          <w:lang w:val="en-GB"/>
+        </w:rPr>
+      </w:pPr>
+      <w:r>
+        <w:rPr>
+          <w:sz w:val="16"/>
+          <w:szCs w:val="16"/>
           <w:lang w:val="en-GB"/>
         </w:rPr>
         <w:t>User path definition</w:t>
@@ -379,95 +403,95 @@
       <w:pPr>
         <w:jc w:val="both"/>
         <w:rPr>
-          <w:sz w:val="24"/>
-          <w:szCs w:val="24"/>
-          <w:lang w:val="en-GB"/>
-        </w:rPr>
-      </w:pPr>
-      <w:r>
-        <w:rPr>
-          <w:sz w:val="24"/>
-          <w:szCs w:val="24"/>
+          <w:sz w:val="16"/>
+          <w:szCs w:val="16"/>
+          <w:lang w:val="en-GB"/>
+        </w:rPr>
+      </w:pPr>
+      <w:r>
+        <w:rPr>
+          <w:sz w:val="16"/>
+          <w:szCs w:val="16"/>
           <w:lang w:val="en-GB"/>
         </w:rPr>
         <w:t xml:space="preserve">User path definition </w:t>
       </w:r>
       <w:r>
         <w:rPr>
-          <w:sz w:val="24"/>
-          <w:szCs w:val="24"/>
+          <w:sz w:val="16"/>
+          <w:szCs w:val="16"/>
           <w:lang w:val="en-GB"/>
         </w:rPr>
         <w:t xml:space="preserve">(step 1 in figure XPTO) </w:t>
       </w:r>
       <w:r>
         <w:rPr>
-          <w:sz w:val="24"/>
-          <w:szCs w:val="24"/>
+          <w:sz w:val="16"/>
+          <w:szCs w:val="16"/>
           <w:lang w:val="en-GB"/>
         </w:rPr>
         <w:t>is the step where the user defines a simple path which the avatar</w:t>
       </w:r>
       <w:r>
         <w:rPr>
-          <w:sz w:val="24"/>
-          <w:szCs w:val="24"/>
+          <w:sz w:val="16"/>
+          <w:szCs w:val="16"/>
           <w:lang w:val="en-GB"/>
         </w:rPr>
         <w:t xml:space="preserve"> would ideally travel.  </w:t>
       </w:r>
       <w:r>
         <w:rPr>
-          <w:sz w:val="24"/>
-          <w:szCs w:val="24"/>
+          <w:sz w:val="16"/>
+          <w:szCs w:val="16"/>
           <w:lang w:val="en-GB"/>
         </w:rPr>
         <w:t xml:space="preserve"> The user defined path is a sequence </w:t>
       </w:r>
       <w:r>
         <w:rPr>
-          <w:sz w:val="24"/>
-          <w:szCs w:val="24"/>
+          <w:sz w:val="16"/>
+          <w:szCs w:val="16"/>
           <w:lang w:val="en-GB"/>
         </w:rPr>
         <w:t>of vectors between points chosen by the user in the application screen (</w:t>
       </w:r>
       <w:r>
         <w:rPr>
-          <w:sz w:val="24"/>
-          <w:szCs w:val="24"/>
+          <w:sz w:val="16"/>
+          <w:szCs w:val="16"/>
           <w:lang w:val="en-GB"/>
         </w:rPr>
         <w:t>picture</w:t>
       </w:r>
       <w:r>
         <w:rPr>
-          <w:sz w:val="24"/>
-          <w:szCs w:val="24"/>
+          <w:sz w:val="16"/>
+          <w:szCs w:val="16"/>
           <w:lang w:val="en-GB"/>
         </w:rPr>
         <w:t xml:space="preserve"> XPTO).</w:t>
       </w:r>
       <w:r>
         <w:rPr>
-          <w:sz w:val="24"/>
-          <w:szCs w:val="24"/>
+          <w:sz w:val="16"/>
+          <w:szCs w:val="16"/>
           <w:lang w:val="en-GB"/>
         </w:rPr>
         <w:t xml:space="preserve"> The user, using the mouse, can define a set of points in a plane. This points will be used in the construction of a line that passes trough them. Ideally this line should be a spline</w:t>
       </w:r>
       <w:r>
         <w:rPr>
-          <w:sz w:val="24"/>
-          <w:szCs w:val="24"/>
+          <w:sz w:val="16"/>
+          <w:szCs w:val="16"/>
           <w:lang w:val="en-GB"/>
         </w:rPr>
         <w:t xml:space="preserve"> (picture XPTO)</w:t>
       </w:r>
       <w:r>
         <w:rPr>
-          <w:sz w:val="24"/>
-          <w:szCs w:val="24"/>
+          <w:sz w:val="16"/>
+          <w:szCs w:val="16"/>
           <w:lang w:val="en-GB"/>
         </w:rPr>
         <w:t xml:space="preserve">, but in the current state, our work only supports a straight path between each pair of points. </w:t>
@@ -477,22 +501,22 @@
       <w:pPr>
         <w:jc w:val="center"/>
         <w:rPr>
-          <w:sz w:val="24"/>
-          <w:szCs w:val="24"/>
-          <w:lang w:val="en-GB"/>
-        </w:rPr>
-      </w:pPr>
-      <w:r>
-        <w:rPr>
-          <w:sz w:val="24"/>
-          <w:szCs w:val="24"/>
+          <w:sz w:val="16"/>
+          <w:szCs w:val="16"/>
+          <w:lang w:val="en-GB"/>
+        </w:rPr>
+      </w:pPr>
+      <w:r>
+        <w:rPr>
+          <w:sz w:val="16"/>
+          <w:szCs w:val="16"/>
           <w:lang w:val="en-GB"/>
         </w:rPr>
         <w:object w:dxaOrig="6250" w:dyaOrig="2333">
-          <v:shape id="_x0000_i1029" type="#_x0000_t75" style="width:312.9pt;height:116.45pt" o:ole="">
+          <v:shape id="_x0000_i1029" type="#_x0000_t75" style="width:312.45pt;height:116.85pt" o:ole="">
             <v:imagedata r:id="rId7" o:title=""/>
           </v:shape>
-          <o:OLEObject Type="Embed" ProgID="Visio.Drawing.11" ShapeID="_x0000_i1029" DrawAspect="Content" ObjectID="_1367267055" r:id="rId8"/>
+          <o:OLEObject Type="Embed" ProgID="Visio.Drawing.11" ShapeID="_x0000_i1029" DrawAspect="Content" ObjectID="_1367270522" r:id="rId8"/>
         </w:object>
       </w:r>
     </w:p>
@@ -500,31 +524,31 @@
       <w:pPr>
         <w:jc w:val="both"/>
         <w:rPr>
-          <w:sz w:val="24"/>
-          <w:szCs w:val="24"/>
-          <w:lang w:val="en-GB"/>
-        </w:rPr>
-      </w:pPr>
-      <w:r>
-        <w:rPr>
-          <w:sz w:val="24"/>
-          <w:szCs w:val="24"/>
+          <w:sz w:val="16"/>
+          <w:szCs w:val="16"/>
+          <w:lang w:val="en-GB"/>
+        </w:rPr>
+      </w:pPr>
+      <w:r>
+        <w:rPr>
+          <w:sz w:val="16"/>
+          <w:szCs w:val="16"/>
           <w:lang w:val="en-GB"/>
         </w:rPr>
         <w:t xml:space="preserve">In picture XPTO, one can see as example, in bold, the user defined path, and in dot line a path that an avatar could in </w:t>
       </w:r>
       <w:r>
         <w:rPr>
-          <w:sz w:val="24"/>
-          <w:szCs w:val="24"/>
+          <w:sz w:val="16"/>
+          <w:szCs w:val="16"/>
           <w:lang w:val="en-GB"/>
         </w:rPr>
         <w:t>effectively follow</w:t>
       </w:r>
       <w:r>
         <w:rPr>
-          <w:sz w:val="24"/>
-          <w:szCs w:val="24"/>
+          <w:sz w:val="16"/>
+          <w:szCs w:val="16"/>
           <w:lang w:val="en-GB"/>
         </w:rPr>
         <w:t xml:space="preserve">.  </w:t>
@@ -534,32 +558,32 @@
       <w:pPr>
         <w:jc w:val="both"/>
         <w:rPr>
-          <w:sz w:val="24"/>
-          <w:szCs w:val="24"/>
+          <w:sz w:val="16"/>
+          <w:szCs w:val="16"/>
           <w:lang w:val="en-GB"/>
         </w:rPr>
       </w:pPr>
       <w:proofErr w:type="gramStart"/>
       <w:r>
         <w:rPr>
-          <w:sz w:val="24"/>
-          <w:szCs w:val="24"/>
+          <w:sz w:val="16"/>
+          <w:szCs w:val="16"/>
           <w:lang w:val="en-GB"/>
         </w:rPr>
         <w:t>[</w:t>
       </w:r>
       <w:r>
         <w:rPr>
-          <w:sz w:val="24"/>
-          <w:szCs w:val="24"/>
+          <w:sz w:val="16"/>
+          <w:szCs w:val="16"/>
           <w:lang w:val="en-GB"/>
         </w:rPr>
         <w:t xml:space="preserve"> </w:t>
       </w:r>
       <w:r>
         <w:rPr>
-          <w:sz w:val="24"/>
-          <w:szCs w:val="24"/>
+          <w:sz w:val="16"/>
+          <w:szCs w:val="16"/>
           <w:lang w:val="en-GB"/>
         </w:rPr>
         <w:t>NUNO</w:t>
@@ -567,16 +591,16 @@
       <w:proofErr w:type="gramEnd"/>
       <w:r>
         <w:rPr>
-          <w:sz w:val="24"/>
-          <w:szCs w:val="24"/>
+          <w:sz w:val="16"/>
+          <w:szCs w:val="16"/>
           <w:lang w:val="en-GB"/>
         </w:rPr>
         <w:t xml:space="preserve">: </w:t>
       </w:r>
       <w:r>
         <w:rPr>
-          <w:sz w:val="24"/>
-          <w:szCs w:val="24"/>
+          <w:sz w:val="16"/>
+          <w:szCs w:val="16"/>
           <w:lang w:val="en-GB"/>
         </w:rPr>
         <w:t xml:space="preserve"> </w:t>
@@ -584,8 +608,8 @@
       <w:proofErr w:type="spellStart"/>
       <w:r>
         <w:rPr>
-          <w:sz w:val="24"/>
-          <w:szCs w:val="24"/>
+          <w:sz w:val="16"/>
+          <w:szCs w:val="16"/>
           <w:lang w:val="en-GB"/>
         </w:rPr>
         <w:t>falar</w:t>
@@ -593,8 +617,8 @@
       <w:proofErr w:type="spellEnd"/>
       <w:r>
         <w:rPr>
-          <w:sz w:val="24"/>
-          <w:szCs w:val="24"/>
+          <w:sz w:val="16"/>
+          <w:szCs w:val="16"/>
           <w:lang w:val="en-GB"/>
         </w:rPr>
         <w:t xml:space="preserve"> </w:t>
@@ -602,8 +626,8 @@
       <w:proofErr w:type="spellStart"/>
       <w:r>
         <w:rPr>
-          <w:sz w:val="24"/>
-          <w:szCs w:val="24"/>
+          <w:sz w:val="16"/>
+          <w:szCs w:val="16"/>
           <w:lang w:val="en-GB"/>
         </w:rPr>
         <w:t>da</w:t>
@@ -611,8 +635,8 @@
       <w:proofErr w:type="spellEnd"/>
       <w:r>
         <w:rPr>
-          <w:sz w:val="24"/>
-          <w:szCs w:val="24"/>
+          <w:sz w:val="16"/>
+          <w:szCs w:val="16"/>
           <w:lang w:val="en-GB"/>
         </w:rPr>
         <w:t xml:space="preserve"> </w:t>
@@ -620,8 +644,8 @@
       <w:proofErr w:type="spellStart"/>
       <w:r>
         <w:rPr>
-          <w:sz w:val="24"/>
-          <w:szCs w:val="24"/>
+          <w:sz w:val="16"/>
+          <w:szCs w:val="16"/>
           <w:lang w:val="en-GB"/>
         </w:rPr>
         <w:t>implementação</w:t>
@@ -629,8 +653,8 @@
       <w:proofErr w:type="spellEnd"/>
       <w:r>
         <w:rPr>
-          <w:sz w:val="24"/>
-          <w:szCs w:val="24"/>
+          <w:sz w:val="16"/>
+          <w:szCs w:val="16"/>
           <w:lang w:val="en-GB"/>
         </w:rPr>
         <w:t xml:space="preserve"> das </w:t>
@@ -638,8 +662,8 @@
       <w:proofErr w:type="spellStart"/>
       <w:r>
         <w:rPr>
-          <w:sz w:val="24"/>
-          <w:szCs w:val="24"/>
+          <w:sz w:val="16"/>
+          <w:szCs w:val="16"/>
           <w:lang w:val="en-GB"/>
         </w:rPr>
         <w:t>linhas</w:t>
@@ -647,16 +671,16 @@
       <w:proofErr w:type="spellEnd"/>
       <w:r>
         <w:rPr>
-          <w:sz w:val="24"/>
-          <w:szCs w:val="24"/>
+          <w:sz w:val="16"/>
+          <w:szCs w:val="16"/>
           <w:lang w:val="en-GB"/>
         </w:rPr>
         <w:t xml:space="preserve">? </w:t>
       </w:r>
       <w:r>
         <w:rPr>
-          <w:sz w:val="24"/>
-          <w:szCs w:val="24"/>
+          <w:sz w:val="16"/>
+          <w:szCs w:val="16"/>
           <w:lang w:val="en-GB"/>
         </w:rPr>
         <w:t xml:space="preserve"> ]</w:t>
@@ -666,15 +690,15 @@
       <w:pPr>
         <w:jc w:val="both"/>
         <w:rPr>
-          <w:sz w:val="24"/>
-          <w:szCs w:val="24"/>
-          <w:lang w:val="en-GB"/>
-        </w:rPr>
-      </w:pPr>
-      <w:r>
-        <w:rPr>
-          <w:sz w:val="24"/>
-          <w:szCs w:val="24"/>
+          <w:sz w:val="16"/>
+          <w:szCs w:val="16"/>
+          <w:lang w:val="en-GB"/>
+        </w:rPr>
+      </w:pPr>
+      <w:r>
+        <w:rPr>
+          <w:sz w:val="16"/>
+          <w:szCs w:val="16"/>
           <w:lang w:val="en-GB"/>
         </w:rPr>
         <w:t xml:space="preserve">After the path is defined, the user can press the space key (step 3 in </w:t>
@@ -682,8 +706,8 @@
       <w:proofErr w:type="gramStart"/>
       <w:r>
         <w:rPr>
-          <w:sz w:val="24"/>
-          <w:szCs w:val="24"/>
+          <w:sz w:val="16"/>
+          <w:szCs w:val="16"/>
           <w:lang w:val="en-GB"/>
         </w:rPr>
         <w:t>picture</w:t>
@@ -691,8 +715,8 @@
       <w:proofErr w:type="gramEnd"/>
       <w:r>
         <w:rPr>
-          <w:sz w:val="24"/>
-          <w:szCs w:val="24"/>
+          <w:sz w:val="16"/>
+          <w:szCs w:val="16"/>
           <w:lang w:val="en-GB"/>
         </w:rPr>
         <w:t xml:space="preserve"> XPTO), so the next phase, where the animations are evaluated for error, starts.</w:t>
@@ -707,15 +731,15 @@
         </w:numPr>
         <w:jc w:val="both"/>
         <w:rPr>
-          <w:sz w:val="24"/>
-          <w:szCs w:val="24"/>
-          <w:lang w:val="en-GB"/>
-        </w:rPr>
-      </w:pPr>
-      <w:r>
-        <w:rPr>
-          <w:sz w:val="24"/>
-          <w:szCs w:val="24"/>
+          <w:sz w:val="16"/>
+          <w:szCs w:val="16"/>
+          <w:lang w:val="en-GB"/>
+        </w:rPr>
+      </w:pPr>
+      <w:r>
+        <w:rPr>
+          <w:sz w:val="16"/>
+          <w:szCs w:val="16"/>
           <w:lang w:val="en-GB"/>
         </w:rPr>
         <w:t>How to use animations from motion graphs</w:t>
@@ -725,103 +749,103 @@
       <w:pPr>
         <w:jc w:val="both"/>
         <w:rPr>
-          <w:sz w:val="24"/>
-          <w:szCs w:val="24"/>
-          <w:lang w:val="en-GB"/>
-        </w:rPr>
-      </w:pPr>
-      <w:r>
-        <w:rPr>
-          <w:sz w:val="24"/>
-          <w:szCs w:val="24"/>
+          <w:sz w:val="16"/>
+          <w:szCs w:val="16"/>
+          <w:lang w:val="en-GB"/>
+        </w:rPr>
+      </w:pPr>
+      <w:r>
+        <w:rPr>
+          <w:sz w:val="16"/>
+          <w:szCs w:val="16"/>
           <w:lang w:val="en-GB"/>
         </w:rPr>
         <w:t xml:space="preserve">To make an animation </w:t>
       </w:r>
       <w:r>
         <w:rPr>
-          <w:sz w:val="24"/>
-          <w:szCs w:val="24"/>
+          <w:sz w:val="16"/>
+          <w:szCs w:val="16"/>
           <w:lang w:val="en-GB"/>
         </w:rPr>
         <w:t xml:space="preserve">that runs </w:t>
       </w:r>
       <w:r>
         <w:rPr>
-          <w:sz w:val="24"/>
-          <w:szCs w:val="24"/>
+          <w:sz w:val="16"/>
+          <w:szCs w:val="16"/>
           <w:lang w:val="en-GB"/>
         </w:rPr>
         <w:t>along the</w:t>
       </w:r>
       <w:r>
         <w:rPr>
-          <w:sz w:val="24"/>
-          <w:szCs w:val="24"/>
+          <w:sz w:val="16"/>
+          <w:szCs w:val="16"/>
           <w:lang w:val="en-GB"/>
         </w:rPr>
         <w:t xml:space="preserve"> path defined by the user, a set of animations</w:t>
       </w:r>
       <w:r>
         <w:rPr>
-          <w:sz w:val="24"/>
-          <w:szCs w:val="24"/>
+          <w:sz w:val="16"/>
+          <w:szCs w:val="16"/>
           <w:lang w:val="en-GB"/>
         </w:rPr>
         <w:t xml:space="preserve"> from motion capture data</w:t>
       </w:r>
       <w:r>
         <w:rPr>
-          <w:sz w:val="24"/>
-          <w:szCs w:val="24"/>
+          <w:sz w:val="16"/>
+          <w:szCs w:val="16"/>
           <w:lang w:val="en-GB"/>
         </w:rPr>
         <w:t xml:space="preserve"> must be chosen.  However, not all animations are suitable to </w:t>
       </w:r>
       <w:r>
         <w:rPr>
-          <w:sz w:val="24"/>
-          <w:szCs w:val="24"/>
+          <w:sz w:val="16"/>
+          <w:szCs w:val="16"/>
           <w:lang w:val="en-GB"/>
         </w:rPr>
         <w:t>fit in a</w:t>
       </w:r>
       <w:r>
         <w:rPr>
-          <w:sz w:val="24"/>
-          <w:szCs w:val="24"/>
+          <w:sz w:val="16"/>
+          <w:szCs w:val="16"/>
           <w:lang w:val="en-GB"/>
         </w:rPr>
         <w:t xml:space="preserve"> path defined by the user. </w:t>
       </w:r>
       <w:r>
         <w:rPr>
-          <w:sz w:val="24"/>
-          <w:szCs w:val="24"/>
+          <w:sz w:val="16"/>
+          <w:szCs w:val="16"/>
           <w:lang w:val="en-GB"/>
         </w:rPr>
         <w:t xml:space="preserve">This arises the question, how to choose </w:t>
       </w:r>
       <w:r>
         <w:rPr>
-          <w:sz w:val="24"/>
-          <w:szCs w:val="24"/>
+          <w:sz w:val="16"/>
+          <w:szCs w:val="16"/>
           <w:lang w:val="en-GB"/>
         </w:rPr>
         <w:t>animations</w:t>
       </w:r>
       <w:r>
         <w:rPr>
-          <w:sz w:val="24"/>
-          <w:szCs w:val="24"/>
+          <w:sz w:val="16"/>
+          <w:szCs w:val="16"/>
           <w:lang w:val="en-GB"/>
         </w:rPr>
         <w:t xml:space="preserve"> that fit</w:t>
       </w:r>
       <w:r>
         <w:rPr>
-          <w:sz w:val="24"/>
-          <w:szCs w:val="24"/>
+          <w:sz w:val="16"/>
+          <w:szCs w:val="16"/>
           <w:lang w:val="en-GB"/>
         </w:rPr>
         <w:t xml:space="preserve"> the path defined by the user? The answer to this question is to associate to each animation, an error. This error will depend of the path followed by the animation, and it will be great if the animation deviates largely from the user defined path and smaller, if the animation, follows a path that is similar to the one defined by the user. </w:t>
@@ -831,22 +855,22 @@
       <w:pPr>
         <w:jc w:val="center"/>
         <w:rPr>
-          <w:sz w:val="24"/>
-          <w:szCs w:val="24"/>
-          <w:lang w:val="en-GB"/>
-        </w:rPr>
-      </w:pPr>
-      <w:r>
-        <w:rPr>
-          <w:sz w:val="24"/>
-          <w:szCs w:val="24"/>
+          <w:sz w:val="16"/>
+          <w:szCs w:val="16"/>
+          <w:lang w:val="en-GB"/>
+        </w:rPr>
+      </w:pPr>
+      <w:r>
+        <w:rPr>
+          <w:sz w:val="16"/>
+          <w:szCs w:val="16"/>
           <w:lang w:val="en-GB"/>
         </w:rPr>
         <w:object w:dxaOrig="4124" w:dyaOrig="2213">
-          <v:shape id="_x0000_i1027" type="#_x0000_t75" style="width:280.9pt;height:150.2pt" o:ole="">
+          <v:shape id="_x0000_i1027" type="#_x0000_t75" style="width:281.2pt;height:150.1pt" o:ole="">
             <v:imagedata r:id="rId9" o:title=""/>
           </v:shape>
-          <o:OLEObject Type="Embed" ProgID="Visio.Drawing.11" ShapeID="_x0000_i1027" DrawAspect="Content" ObjectID="_1367267056" r:id="rId10"/>
+          <o:OLEObject Type="Embed" ProgID="Visio.Drawing.11" ShapeID="_x0000_i1027" DrawAspect="Content" ObjectID="_1367270523" r:id="rId10"/>
         </w:object>
       </w:r>
     </w:p>
@@ -854,183 +878,183 @@
       <w:pPr>
         <w:jc w:val="both"/>
         <w:rPr>
-          <w:sz w:val="24"/>
-          <w:szCs w:val="24"/>
-          <w:lang w:val="en-GB"/>
-        </w:rPr>
-      </w:pPr>
-      <w:r>
-        <w:rPr>
-          <w:sz w:val="24"/>
-          <w:szCs w:val="24"/>
+          <w:sz w:val="16"/>
+          <w:szCs w:val="16"/>
+          <w:lang w:val="en-GB"/>
+        </w:rPr>
+      </w:pPr>
+      <w:r>
+        <w:rPr>
+          <w:sz w:val="16"/>
+          <w:szCs w:val="16"/>
           <w:lang w:val="en-GB"/>
         </w:rPr>
         <w:t>First a segment from the path defined by the user is selected</w:t>
       </w:r>
       <w:r>
         <w:rPr>
-          <w:sz w:val="24"/>
-          <w:szCs w:val="24"/>
+          <w:sz w:val="16"/>
+          <w:szCs w:val="16"/>
           <w:lang w:val="en-GB"/>
         </w:rPr>
         <w:t>, the path P</w:t>
       </w:r>
       <w:r>
         <w:rPr>
-          <w:sz w:val="24"/>
-          <w:szCs w:val="24"/>
+          <w:sz w:val="16"/>
+          <w:szCs w:val="16"/>
           <w:lang w:val="en-GB"/>
         </w:rPr>
         <w:t>. For this segment, b</w:t>
       </w:r>
       <w:r>
         <w:rPr>
-          <w:sz w:val="24"/>
-          <w:szCs w:val="24"/>
+          <w:sz w:val="16"/>
+          <w:szCs w:val="16"/>
           <w:lang w:val="en-GB"/>
         </w:rPr>
         <w:t xml:space="preserve">efore the error can be calculated, the </w:t>
       </w:r>
       <w:r>
         <w:rPr>
-          <w:sz w:val="24"/>
-          <w:szCs w:val="24"/>
+          <w:sz w:val="16"/>
+          <w:szCs w:val="16"/>
           <w:lang w:val="en-GB"/>
         </w:rPr>
         <w:t>software must load and display the animations, so the path travelled</w:t>
       </w:r>
       <w:r>
         <w:rPr>
-          <w:sz w:val="24"/>
-          <w:szCs w:val="24"/>
+          <w:sz w:val="16"/>
+          <w:szCs w:val="16"/>
           <w:lang w:val="en-GB"/>
         </w:rPr>
         <w:t xml:space="preserve"> by</w:t>
       </w:r>
       <w:r>
         <w:rPr>
-          <w:sz w:val="24"/>
-          <w:szCs w:val="24"/>
+          <w:sz w:val="16"/>
+          <w:szCs w:val="16"/>
           <w:lang w:val="en-GB"/>
         </w:rPr>
         <w:t xml:space="preserve"> each one of</w:t>
       </w:r>
       <w:r>
         <w:rPr>
-          <w:sz w:val="24"/>
-          <w:szCs w:val="24"/>
+          <w:sz w:val="16"/>
+          <w:szCs w:val="16"/>
           <w:lang w:val="en-GB"/>
         </w:rPr>
         <w:t xml:space="preserve"> them can be measured. </w:t>
       </w:r>
       <w:r>
         <w:rPr>
-          <w:sz w:val="24"/>
-          <w:szCs w:val="24"/>
+          <w:sz w:val="16"/>
+          <w:szCs w:val="16"/>
           <w:lang w:val="en-GB"/>
         </w:rPr>
         <w:t>This operation is done following Ogre’s method for displaying animations. To start, all the animations available for the current avatar are loaded</w:t>
       </w:r>
       <w:r>
         <w:rPr>
-          <w:sz w:val="24"/>
-          <w:szCs w:val="24"/>
+          <w:sz w:val="16"/>
+          <w:szCs w:val="16"/>
           <w:lang w:val="en-GB"/>
         </w:rPr>
         <w:t>. Then, for each one of this animation, we start by running it</w:t>
       </w:r>
       <w:r>
         <w:rPr>
-          <w:sz w:val="24"/>
-          <w:szCs w:val="24"/>
+          <w:sz w:val="16"/>
+          <w:szCs w:val="16"/>
           <w:lang w:val="en-GB"/>
         </w:rPr>
         <w:t xml:space="preserve"> (P’ on figure XPTO)</w:t>
       </w:r>
       <w:r>
         <w:rPr>
-          <w:sz w:val="24"/>
-          <w:szCs w:val="24"/>
+          <w:sz w:val="16"/>
+          <w:szCs w:val="16"/>
           <w:lang w:val="en-GB"/>
         </w:rPr>
         <w:t xml:space="preserve">. After the animation reaches the end, </w:t>
       </w:r>
       <w:r>
         <w:rPr>
-          <w:sz w:val="24"/>
-          <w:szCs w:val="24"/>
+          <w:sz w:val="16"/>
+          <w:szCs w:val="16"/>
           <w:lang w:val="en-GB"/>
         </w:rPr>
         <w:t xml:space="preserve">we can start to calculate the </w:t>
       </w:r>
       <w:r>
         <w:rPr>
-          <w:sz w:val="24"/>
-          <w:szCs w:val="24"/>
+          <w:sz w:val="16"/>
+          <w:szCs w:val="16"/>
           <w:lang w:val="en-GB"/>
         </w:rPr>
         <w:t>error (</w:t>
       </w:r>
       <w:r>
         <w:rPr>
-          <w:sz w:val="24"/>
-          <w:szCs w:val="24"/>
+          <w:sz w:val="16"/>
+          <w:szCs w:val="16"/>
           <w:lang w:val="en-GB"/>
         </w:rPr>
         <w:t>steps 8, 9 and 9 in figure XPTO)</w:t>
       </w:r>
       <w:r>
         <w:rPr>
-          <w:sz w:val="24"/>
-          <w:szCs w:val="24"/>
+          <w:sz w:val="16"/>
+          <w:szCs w:val="16"/>
           <w:lang w:val="en-GB"/>
         </w:rPr>
         <w:t>.</w:t>
       </w:r>
       <w:r>
         <w:rPr>
-          <w:sz w:val="24"/>
-          <w:szCs w:val="24"/>
+          <w:sz w:val="16"/>
+          <w:szCs w:val="16"/>
           <w:lang w:val="en-GB"/>
         </w:rPr>
         <w:t xml:space="preserve"> The error can be defined as the distance between the arclength of the point where the animation ends, in the animation path (P</w:t>
       </w:r>
       <w:r>
         <w:rPr>
-          <w:sz w:val="24"/>
-          <w:szCs w:val="24"/>
+          <w:sz w:val="16"/>
+          <w:szCs w:val="16"/>
           <w:lang w:val="en-GB"/>
         </w:rPr>
         <w:t>’</w:t>
       </w:r>
       <w:r>
         <w:rPr>
-          <w:sz w:val="24"/>
-          <w:szCs w:val="24"/>
+          <w:sz w:val="16"/>
+          <w:szCs w:val="16"/>
           <w:lang w:val="en-GB"/>
         </w:rPr>
         <w:t>) and the point at the same arclength in the user</w:t>
       </w:r>
       <w:r>
         <w:rPr>
-          <w:sz w:val="24"/>
-          <w:szCs w:val="24"/>
+          <w:sz w:val="16"/>
+          <w:szCs w:val="16"/>
           <w:lang w:val="en-GB"/>
         </w:rPr>
         <w:t xml:space="preserve"> defined path (P</w:t>
       </w:r>
       <w:r>
         <w:rPr>
-          <w:sz w:val="24"/>
-          <w:szCs w:val="24"/>
+          <w:sz w:val="16"/>
+          <w:szCs w:val="16"/>
           <w:lang w:val="en-GB"/>
         </w:rPr>
         <w:t xml:space="preserve">). </w:t>
       </w:r>
       <w:r>
         <w:rPr>
-          <w:sz w:val="24"/>
-          <w:szCs w:val="24"/>
+          <w:sz w:val="16"/>
+          <w:szCs w:val="16"/>
           <w:lang w:val="en-GB"/>
         </w:rPr>
         <w:t xml:space="preserve"> </w:t>
@@ -1040,17 +1064,168 @@
       <w:pPr>
         <w:jc w:val="both"/>
         <w:rPr>
-          <w:sz w:val="24"/>
-          <w:szCs w:val="24"/>
-          <w:lang w:val="en-GB"/>
-        </w:rPr>
-      </w:pPr>
-      <w:r>
-        <w:rPr>
-          <w:sz w:val="24"/>
-          <w:szCs w:val="24"/>
-          <w:lang w:val="en-GB"/>
-        </w:rPr>
+          <w:sz w:val="16"/>
+          <w:szCs w:val="16"/>
+          <w:lang w:val="en-GB"/>
+        </w:rPr>
+      </w:pPr>
+      <w:r>
+        <w:rPr>
+          <w:sz w:val="16"/>
+          <w:szCs w:val="16"/>
+          <w:lang w:val="en-GB"/>
+        </w:rPr>
+        <w:t>W</w:t>
+      </w:r>
+      <w:r>
+        <w:rPr>
+          <w:sz w:val="16"/>
+          <w:szCs w:val="16"/>
+          <w:lang w:val="en-GB"/>
+        </w:rPr>
+        <w:t xml:space="preserve">e </w:t>
+      </w:r>
+      <w:r>
+        <w:rPr>
+          <w:sz w:val="16"/>
+          <w:szCs w:val="16"/>
+          <w:lang w:val="en-GB"/>
+        </w:rPr>
+        <w:t xml:space="preserve">start by </w:t>
+      </w:r>
+      <w:r>
+        <w:rPr>
+          <w:sz w:val="16"/>
+          <w:szCs w:val="16"/>
+          <w:lang w:val="en-GB"/>
+        </w:rPr>
+        <w:t>project</w:t>
+      </w:r>
+      <w:r>
+        <w:rPr>
+          <w:sz w:val="16"/>
+          <w:szCs w:val="16"/>
+          <w:lang w:val="en-GB"/>
+        </w:rPr>
+        <w:t>ing</w:t>
+      </w:r>
+      <w:r>
+        <w:rPr>
+          <w:sz w:val="16"/>
+          <w:szCs w:val="16"/>
+          <w:lang w:val="en-GB"/>
+        </w:rPr>
+        <w:t xml:space="preserve"> the arclength of P’ in P</w:t>
+      </w:r>
+      <w:r>
+        <w:rPr>
+          <w:sz w:val="16"/>
+          <w:szCs w:val="16"/>
+          <w:lang w:val="en-GB"/>
+        </w:rPr>
+        <w:t xml:space="preserve">, so we can discover the point in P that corresponds to the point with the same arclength of the endpoint in </w:t>
+      </w:r>
+      <w:r>
+        <w:rPr>
+          <w:sz w:val="16"/>
+          <w:szCs w:val="16"/>
+          <w:lang w:val="en-GB"/>
+        </w:rPr>
+        <w:t xml:space="preserve">P’. </w:t>
+      </w:r>
+      <w:r>
+        <w:rPr>
+          <w:sz w:val="16"/>
+          <w:szCs w:val="16"/>
+          <w:lang w:val="en-GB"/>
+        </w:rPr>
+        <w:t xml:space="preserve">From this, the arclength is smaller than the path P or greater than the path P.  </w:t>
+      </w:r>
+      <w:r>
+        <w:rPr>
+          <w:sz w:val="16"/>
+          <w:szCs w:val="16"/>
+          <w:lang w:val="en-GB"/>
+        </w:rPr>
+        <w:t xml:space="preserve">If the arclength is smaller, one can simple calculate the point recurring to the </w:t>
+      </w:r>
+      <w:r>
+        <w:rPr>
+          <w:sz w:val="16"/>
+          <w:szCs w:val="16"/>
+          <w:lang w:val="en-GB"/>
+        </w:rPr>
+        <w:t>parametric equation</w:t>
+      </w:r>
+      <w:r>
+        <w:rPr>
+          <w:sz w:val="16"/>
+          <w:szCs w:val="16"/>
+          <w:lang w:val="en-GB"/>
+        </w:rPr>
+        <w:t xml:space="preserve"> of a line in 3D </w:t>
+      </w:r>
+      <w:proofErr w:type="gramStart"/>
+      <w:r>
+        <w:rPr>
+          <w:sz w:val="16"/>
+          <w:szCs w:val="16"/>
+          <w:lang w:val="en-GB"/>
+        </w:rPr>
+        <w:t>space.</w:t>
+      </w:r>
+      <w:proofErr w:type="gramEnd"/>
+      <w:r>
+        <w:rPr>
+          <w:sz w:val="16"/>
+          <w:szCs w:val="16"/>
+          <w:lang w:val="en-GB"/>
+        </w:rPr>
+        <w:t xml:space="preserve"> </w:t>
+      </w:r>
+      <w:r>
+        <w:rPr>
+          <w:sz w:val="16"/>
+          <w:szCs w:val="16"/>
+          <w:lang w:val="en-GB"/>
+        </w:rPr>
+        <w:t xml:space="preserve"> If the arclength is greater than the length of </w:t>
+      </w:r>
+      <w:proofErr w:type="gramStart"/>
+      <w:r>
+        <w:rPr>
+          <w:sz w:val="16"/>
+          <w:szCs w:val="16"/>
+          <w:lang w:val="en-GB"/>
+        </w:rPr>
+        <w:t>P ,</w:t>
+      </w:r>
+      <w:proofErr w:type="gramEnd"/>
+      <w:r>
+        <w:rPr>
+          <w:sz w:val="16"/>
+          <w:szCs w:val="16"/>
+          <w:lang w:val="en-GB"/>
+        </w:rPr>
+        <w:t xml:space="preserve"> the error is calculated using the end point of P. </w:t>
+      </w:r>
+    </w:p>
+    <w:p>
+      <w:pPr>
+        <w:jc w:val="both"/>
+        <w:rPr>
+          <w:sz w:val="16"/>
+          <w:szCs w:val="16"/>
+          <w:lang w:val="en-GB"/>
+        </w:rPr>
+      </w:pPr>
+      <w:r>
+        <w:rPr>
+          <w:sz w:val="16"/>
+          <w:szCs w:val="16"/>
+          <w:lang w:val="en-GB"/>
+        </w:rPr>
+        <w:lastRenderedPageBreak/>
         <w:t xml:space="preserve">We then choose the animation with a smaller error, which is the one that will follow a path similar to the one defined by the user. </w:t>
       </w:r>
     </w:p>
@@ -1058,801 +1233,50 @@
       <w:pPr>
         <w:jc w:val="both"/>
         <w:rPr>
-          <w:sz w:val="24"/>
-          <w:szCs w:val="24"/>
-          <w:lang w:val="en-GB"/>
-        </w:rPr>
-      </w:pPr>
-      <w:r>
-        <w:rPr>
-          <w:sz w:val="24"/>
-          <w:szCs w:val="24"/>
+          <w:sz w:val="16"/>
+          <w:szCs w:val="16"/>
+          <w:lang w:val="en-GB"/>
+        </w:rPr>
+      </w:pPr>
+      <w:r>
+        <w:rPr>
+          <w:sz w:val="16"/>
+          <w:szCs w:val="16"/>
           <w:lang w:val="en-GB"/>
         </w:rPr>
         <w:t xml:space="preserve">After this, the process is repeated </w:t>
       </w:r>
       <w:r>
         <w:rPr>
-          <w:sz w:val="24"/>
-          <w:szCs w:val="24"/>
+          <w:sz w:val="16"/>
+          <w:szCs w:val="16"/>
           <w:lang w:val="en-GB"/>
         </w:rPr>
         <w:t>for all animations in</w:t>
       </w:r>
       <w:r>
         <w:rPr>
-          <w:sz w:val="24"/>
-          <w:szCs w:val="24"/>
+          <w:sz w:val="16"/>
+          <w:szCs w:val="16"/>
           <w:lang w:val="en-GB"/>
         </w:rPr>
         <w:t xml:space="preserve"> each </w:t>
       </w:r>
       <w:r>
         <w:rPr>
-          <w:sz w:val="24"/>
-          <w:szCs w:val="24"/>
-          <w:lang w:val="en-GB"/>
-        </w:rPr>
-        <w:t xml:space="preserve">segment </w:t>
-      </w:r>
-      <w:r>
-        <w:rPr>
-          <w:sz w:val="24"/>
-          <w:szCs w:val="24"/>
-          <w:lang w:val="en-GB"/>
-        </w:rPr>
-        <w:t xml:space="preserve">of the </w:t>
-      </w:r>
-      <w:r>
-        <w:rPr>
-          <w:sz w:val="24"/>
-          <w:szCs w:val="24"/>
+          <w:sz w:val="16"/>
+          <w:szCs w:val="16"/>
+          <w:lang w:val="en-GB"/>
+        </w:rPr>
+        <w:t xml:space="preserve">segment of the </w:t>
+      </w:r>
+      <w:r>
+        <w:rPr>
+          <w:sz w:val="16"/>
+          <w:szCs w:val="16"/>
           <w:lang w:val="en-GB"/>
         </w:rPr>
         <w:t xml:space="preserve">user defined path. </w:t>
-      </w:r>
-    </w:p>
-    <w:p>
-      <w:pPr>
-        <w:jc w:val="both"/>
-        <w:rPr>
-          <w:sz w:val="24"/>
-          <w:szCs w:val="24"/>
-          <w:lang w:val="en-GB"/>
-        </w:rPr>
-      </w:pPr>
-    </w:p>
-    <w:p>
-      <w:pPr>
-        <w:jc w:val="both"/>
-        <w:rPr>
-          <w:sz w:val="24"/>
-          <w:szCs w:val="24"/>
-          <w:lang w:val="en-GB"/>
-        </w:rPr>
-      </w:pPr>
-      <w:r>
-        <w:rPr>
-          <w:sz w:val="24"/>
-          <w:szCs w:val="24"/>
-          <w:lang w:val="en-GB"/>
-        </w:rPr>
-        <w:t xml:space="preserve"> </w:t>
-      </w:r>
-      <w:r>
-        <w:rPr>
-          <w:sz w:val="24"/>
-          <w:szCs w:val="24"/>
-          <w:lang w:val="en-GB"/>
-        </w:rPr>
-        <w:t>[VER NO ARTIGO E COPIAR]</w:t>
-      </w:r>
-    </w:p>
-    <w:p>
-      <w:pPr>
-        <w:pStyle w:val="PargrafodaLista"/>
-        <w:numPr>
-          <w:ilvl w:val="2"/>
-          <w:numId w:val="1"/>
-        </w:numPr>
-        <w:jc w:val="both"/>
-        <w:rPr>
-          <w:sz w:val="24"/>
-          <w:szCs w:val="24"/>
-          <w:lang w:val="en-GB"/>
-        </w:rPr>
-      </w:pPr>
-      <w:r>
-        <w:rPr>
-          <w:sz w:val="24"/>
-          <w:szCs w:val="24"/>
-          <w:lang w:val="en-GB"/>
-        </w:rPr>
-        <w:t>How to effectively calculate the error</w:t>
-      </w:r>
-      <w:r>
-        <w:rPr>
-          <w:sz w:val="24"/>
-          <w:szCs w:val="24"/>
-          <w:lang w:val="en-GB"/>
-        </w:rPr>
-        <w:t xml:space="preserve"> in ogre</w:t>
-      </w:r>
-    </w:p>
-    <w:p>
-      <w:pPr>
-        <w:pStyle w:val="PargrafodaLista"/>
-        <w:numPr>
-          <w:ilvl w:val="0"/>
-          <w:numId w:val="2"/>
-        </w:numPr>
-        <w:jc w:val="both"/>
-        <w:rPr>
-          <w:sz w:val="24"/>
-          <w:szCs w:val="24"/>
-          <w:lang w:val="en-GB"/>
-        </w:rPr>
-      </w:pPr>
-      <w:r>
-        <w:rPr>
-          <w:sz w:val="24"/>
-          <w:szCs w:val="24"/>
-          <w:lang w:val="en-GB"/>
-        </w:rPr>
-        <w:t xml:space="preserve">Para </w:t>
-      </w:r>
-      <w:proofErr w:type="spellStart"/>
-      <w:r>
-        <w:rPr>
-          <w:sz w:val="24"/>
-          <w:szCs w:val="24"/>
-          <w:lang w:val="en-GB"/>
-        </w:rPr>
-        <w:t>cada</w:t>
-      </w:r>
-      <w:proofErr w:type="spellEnd"/>
-      <w:r>
-        <w:rPr>
-          <w:sz w:val="24"/>
-          <w:szCs w:val="24"/>
-          <w:lang w:val="en-GB"/>
-        </w:rPr>
-        <w:t xml:space="preserve"> </w:t>
-      </w:r>
-      <w:proofErr w:type="spellStart"/>
-      <w:r>
-        <w:rPr>
-          <w:sz w:val="24"/>
-          <w:szCs w:val="24"/>
-          <w:lang w:val="en-GB"/>
-        </w:rPr>
-        <w:t>animação</w:t>
-      </w:r>
-      <w:proofErr w:type="spellEnd"/>
-      <w:r>
-        <w:rPr>
-          <w:sz w:val="24"/>
-          <w:szCs w:val="24"/>
-          <w:lang w:val="en-GB"/>
-        </w:rPr>
-        <w:t xml:space="preserve">, </w:t>
-      </w:r>
-      <w:proofErr w:type="spellStart"/>
-      <w:r>
-        <w:rPr>
-          <w:sz w:val="24"/>
-          <w:szCs w:val="24"/>
-          <w:lang w:val="en-GB"/>
-        </w:rPr>
-        <w:t>calcular</w:t>
-      </w:r>
-      <w:proofErr w:type="spellEnd"/>
-      <w:r>
-        <w:rPr>
-          <w:sz w:val="24"/>
-          <w:szCs w:val="24"/>
-          <w:lang w:val="en-GB"/>
-        </w:rPr>
-        <w:t xml:space="preserve"> o </w:t>
-      </w:r>
-      <w:proofErr w:type="spellStart"/>
-      <w:r>
-        <w:rPr>
-          <w:sz w:val="24"/>
-          <w:szCs w:val="24"/>
-          <w:lang w:val="en-GB"/>
-        </w:rPr>
-        <w:t>arclengh</w:t>
-      </w:r>
-      <w:proofErr w:type="spellEnd"/>
-    </w:p>
-    <w:p>
-      <w:pPr>
-        <w:pStyle w:val="PargrafodaLista"/>
-        <w:numPr>
-          <w:ilvl w:val="0"/>
-          <w:numId w:val="2"/>
-        </w:numPr>
-        <w:jc w:val="both"/>
-        <w:rPr>
-          <w:sz w:val="24"/>
-          <w:szCs w:val="24"/>
-          <w:lang w:val="en-GB"/>
-        </w:rPr>
-      </w:pPr>
-      <w:proofErr w:type="spellStart"/>
-      <w:r>
-        <w:rPr>
-          <w:sz w:val="24"/>
-          <w:szCs w:val="24"/>
-          <w:lang w:val="en-GB"/>
-        </w:rPr>
-        <w:t>Projectar</w:t>
-      </w:r>
-      <w:proofErr w:type="spellEnd"/>
-      <w:r>
-        <w:rPr>
-          <w:sz w:val="24"/>
-          <w:szCs w:val="24"/>
-          <w:lang w:val="en-GB"/>
-        </w:rPr>
-        <w:t xml:space="preserve"> o </w:t>
-      </w:r>
-      <w:proofErr w:type="spellStart"/>
-      <w:r>
-        <w:rPr>
-          <w:sz w:val="24"/>
-          <w:szCs w:val="24"/>
-          <w:lang w:val="en-GB"/>
-        </w:rPr>
-        <w:t>arclengh</w:t>
-      </w:r>
-      <w:proofErr w:type="spellEnd"/>
-      <w:r>
-        <w:rPr>
-          <w:sz w:val="24"/>
-          <w:szCs w:val="24"/>
-          <w:lang w:val="en-GB"/>
-        </w:rPr>
-        <w:t xml:space="preserve"> no user path</w:t>
-      </w:r>
-    </w:p>
-    <w:p>
-      <w:pPr>
-        <w:pStyle w:val="PargrafodaLista"/>
-        <w:numPr>
-          <w:ilvl w:val="0"/>
-          <w:numId w:val="2"/>
-        </w:numPr>
-        <w:jc w:val="both"/>
-        <w:rPr>
-          <w:sz w:val="24"/>
-          <w:szCs w:val="24"/>
-          <w:lang w:val="en-GB"/>
-        </w:rPr>
-      </w:pPr>
-      <w:proofErr w:type="spellStart"/>
-      <w:r>
-        <w:rPr>
-          <w:sz w:val="24"/>
-          <w:szCs w:val="24"/>
-          <w:lang w:val="en-GB"/>
-        </w:rPr>
-        <w:t>Calcular</w:t>
-      </w:r>
-      <w:proofErr w:type="spellEnd"/>
-      <w:r>
-        <w:rPr>
-          <w:sz w:val="24"/>
-          <w:szCs w:val="24"/>
-          <w:lang w:val="en-GB"/>
-        </w:rPr>
-        <w:t xml:space="preserve"> o </w:t>
-      </w:r>
-      <w:proofErr w:type="spellStart"/>
-      <w:r>
-        <w:rPr>
-          <w:sz w:val="24"/>
-          <w:szCs w:val="24"/>
-          <w:lang w:val="en-GB"/>
-        </w:rPr>
-        <w:t>ponto</w:t>
-      </w:r>
-      <w:proofErr w:type="spellEnd"/>
-      <w:r>
-        <w:rPr>
-          <w:sz w:val="24"/>
-          <w:szCs w:val="24"/>
-          <w:lang w:val="en-GB"/>
-        </w:rPr>
-        <w:t xml:space="preserve"> no </w:t>
-      </w:r>
-      <w:proofErr w:type="spellStart"/>
-      <w:r>
-        <w:rPr>
-          <w:sz w:val="24"/>
-          <w:szCs w:val="24"/>
-          <w:lang w:val="en-GB"/>
-        </w:rPr>
-        <w:t>limite</w:t>
-      </w:r>
-      <w:proofErr w:type="spellEnd"/>
-      <w:r>
-        <w:rPr>
-          <w:sz w:val="24"/>
-          <w:szCs w:val="24"/>
-          <w:lang w:val="en-GB"/>
-        </w:rPr>
-        <w:t xml:space="preserve"> do </w:t>
-      </w:r>
-      <w:proofErr w:type="spellStart"/>
-      <w:r>
-        <w:rPr>
-          <w:sz w:val="24"/>
-          <w:szCs w:val="24"/>
-          <w:lang w:val="en-GB"/>
-        </w:rPr>
-        <w:t>arclenght</w:t>
-      </w:r>
-      <w:proofErr w:type="spellEnd"/>
-    </w:p>
-    <w:p>
-      <w:pPr>
-        <w:pStyle w:val="PargrafodaLista"/>
-        <w:numPr>
-          <w:ilvl w:val="0"/>
-          <w:numId w:val="2"/>
-        </w:numPr>
-        <w:jc w:val="both"/>
-        <w:rPr>
-          <w:sz w:val="24"/>
-          <w:szCs w:val="24"/>
-          <w:lang w:val="en-GB"/>
-        </w:rPr>
-      </w:pPr>
-      <w:proofErr w:type="spellStart"/>
-      <w:r>
-        <w:rPr>
-          <w:sz w:val="24"/>
-          <w:szCs w:val="24"/>
-          <w:lang w:val="en-GB"/>
-        </w:rPr>
-        <w:t>Usar</w:t>
-      </w:r>
-      <w:proofErr w:type="spellEnd"/>
-      <w:r>
-        <w:rPr>
-          <w:sz w:val="24"/>
-          <w:szCs w:val="24"/>
-          <w:lang w:val="en-GB"/>
-        </w:rPr>
-        <w:t xml:space="preserve"> a </w:t>
-      </w:r>
-      <w:proofErr w:type="spellStart"/>
-      <w:r>
-        <w:rPr>
-          <w:sz w:val="24"/>
-          <w:szCs w:val="24"/>
-          <w:lang w:val="en-GB"/>
-        </w:rPr>
-        <w:t>equação</w:t>
-      </w:r>
-      <w:proofErr w:type="spellEnd"/>
-      <w:r>
-        <w:rPr>
-          <w:sz w:val="24"/>
-          <w:szCs w:val="24"/>
-          <w:lang w:val="en-GB"/>
-        </w:rPr>
-        <w:t xml:space="preserve"> </w:t>
-      </w:r>
-      <w:proofErr w:type="spellStart"/>
-      <w:r>
-        <w:rPr>
-          <w:sz w:val="24"/>
-          <w:szCs w:val="24"/>
-          <w:lang w:val="en-GB"/>
-        </w:rPr>
-        <w:t>parametrica</w:t>
-      </w:r>
-      <w:proofErr w:type="spellEnd"/>
-      <w:r>
-        <w:rPr>
-          <w:sz w:val="24"/>
-          <w:szCs w:val="24"/>
-          <w:lang w:val="en-GB"/>
-        </w:rPr>
-        <w:t xml:space="preserve"> </w:t>
-      </w:r>
-      <w:proofErr w:type="spellStart"/>
-      <w:r>
-        <w:rPr>
-          <w:sz w:val="24"/>
-          <w:szCs w:val="24"/>
-          <w:lang w:val="en-GB"/>
-        </w:rPr>
-        <w:t>da</w:t>
-      </w:r>
-      <w:proofErr w:type="spellEnd"/>
-      <w:r>
-        <w:rPr>
-          <w:sz w:val="24"/>
-          <w:szCs w:val="24"/>
-          <w:lang w:val="en-GB"/>
-        </w:rPr>
-        <w:t xml:space="preserve"> recta </w:t>
-      </w:r>
-      <w:proofErr w:type="spellStart"/>
-      <w:r>
-        <w:rPr>
-          <w:sz w:val="24"/>
-          <w:szCs w:val="24"/>
-          <w:lang w:val="en-GB"/>
-        </w:rPr>
-        <w:t>para</w:t>
-      </w:r>
-      <w:proofErr w:type="spellEnd"/>
-      <w:r>
-        <w:rPr>
-          <w:sz w:val="24"/>
-          <w:szCs w:val="24"/>
-          <w:lang w:val="en-GB"/>
-        </w:rPr>
-        <w:t xml:space="preserve"> </w:t>
-      </w:r>
-      <w:proofErr w:type="spellStart"/>
-      <w:r>
-        <w:rPr>
-          <w:sz w:val="24"/>
-          <w:szCs w:val="24"/>
-          <w:lang w:val="en-GB"/>
-        </w:rPr>
-        <w:t>calcular</w:t>
-      </w:r>
-      <w:proofErr w:type="spellEnd"/>
-      <w:r>
-        <w:rPr>
-          <w:sz w:val="24"/>
-          <w:szCs w:val="24"/>
-          <w:lang w:val="en-GB"/>
-        </w:rPr>
-        <w:t xml:space="preserve"> o </w:t>
-      </w:r>
-      <w:proofErr w:type="spellStart"/>
-      <w:r>
-        <w:rPr>
-          <w:sz w:val="24"/>
-          <w:szCs w:val="24"/>
-          <w:lang w:val="en-GB"/>
-        </w:rPr>
-        <w:t>ponto</w:t>
-      </w:r>
-      <w:proofErr w:type="spellEnd"/>
-    </w:p>
-    <w:p>
-      <w:pPr>
-        <w:pStyle w:val="PargrafodaLista"/>
-        <w:numPr>
-          <w:ilvl w:val="0"/>
-          <w:numId w:val="2"/>
-        </w:numPr>
-        <w:jc w:val="both"/>
-        <w:rPr>
-          <w:sz w:val="24"/>
-          <w:szCs w:val="24"/>
-          <w:lang w:val="en-GB"/>
-        </w:rPr>
-      </w:pPr>
-      <w:proofErr w:type="spellStart"/>
-      <w:r>
-        <w:rPr>
-          <w:sz w:val="24"/>
-          <w:szCs w:val="24"/>
-          <w:lang w:val="en-GB"/>
-        </w:rPr>
-        <w:t>Calcular</w:t>
-      </w:r>
-      <w:proofErr w:type="spellEnd"/>
-      <w:r>
-        <w:rPr>
-          <w:sz w:val="24"/>
-          <w:szCs w:val="24"/>
-          <w:lang w:val="en-GB"/>
-        </w:rPr>
-        <w:t xml:space="preserve"> a </w:t>
-      </w:r>
-      <w:proofErr w:type="spellStart"/>
-      <w:r>
-        <w:rPr>
-          <w:sz w:val="24"/>
-          <w:szCs w:val="24"/>
-          <w:lang w:val="en-GB"/>
-        </w:rPr>
-        <w:t>distancia</w:t>
-      </w:r>
-      <w:proofErr w:type="spellEnd"/>
-      <w:r>
-        <w:rPr>
-          <w:sz w:val="24"/>
-          <w:szCs w:val="24"/>
-          <w:lang w:val="en-GB"/>
-        </w:rPr>
-        <w:t xml:space="preserve"> entre o </w:t>
-      </w:r>
-      <w:proofErr w:type="spellStart"/>
-      <w:r>
-        <w:rPr>
-          <w:sz w:val="24"/>
-          <w:szCs w:val="24"/>
-          <w:lang w:val="en-GB"/>
-        </w:rPr>
-        <w:t>ponto</w:t>
-      </w:r>
-      <w:proofErr w:type="spellEnd"/>
-      <w:r>
-        <w:rPr>
-          <w:sz w:val="24"/>
-          <w:szCs w:val="24"/>
-          <w:lang w:val="en-GB"/>
-        </w:rPr>
-        <w:t xml:space="preserve"> </w:t>
-      </w:r>
-      <w:proofErr w:type="spellStart"/>
-      <w:r>
-        <w:rPr>
-          <w:sz w:val="24"/>
-          <w:szCs w:val="24"/>
-          <w:lang w:val="en-GB"/>
-        </w:rPr>
-        <w:t>obtido</w:t>
-      </w:r>
-      <w:proofErr w:type="spellEnd"/>
-      <w:r>
-        <w:rPr>
-          <w:sz w:val="24"/>
-          <w:szCs w:val="24"/>
-          <w:lang w:val="en-GB"/>
-        </w:rPr>
-        <w:t xml:space="preserve"> e o </w:t>
-      </w:r>
-      <w:proofErr w:type="spellStart"/>
-      <w:r>
-        <w:rPr>
-          <w:sz w:val="24"/>
-          <w:szCs w:val="24"/>
-          <w:lang w:val="en-GB"/>
-        </w:rPr>
-        <w:t>ponto</w:t>
-      </w:r>
-      <w:proofErr w:type="spellEnd"/>
-      <w:r>
-        <w:rPr>
-          <w:sz w:val="24"/>
-          <w:szCs w:val="24"/>
-          <w:lang w:val="en-GB"/>
-        </w:rPr>
-        <w:t xml:space="preserve"> </w:t>
-      </w:r>
-      <w:proofErr w:type="spellStart"/>
-      <w:r>
-        <w:rPr>
-          <w:sz w:val="24"/>
-          <w:szCs w:val="24"/>
-          <w:lang w:val="en-GB"/>
-        </w:rPr>
-        <w:t>onde</w:t>
-      </w:r>
-      <w:proofErr w:type="spellEnd"/>
-      <w:r>
-        <w:rPr>
-          <w:sz w:val="24"/>
-          <w:szCs w:val="24"/>
-          <w:lang w:val="en-GB"/>
-        </w:rPr>
-        <w:t xml:space="preserve"> a </w:t>
-      </w:r>
-      <w:proofErr w:type="spellStart"/>
-      <w:r>
-        <w:rPr>
-          <w:sz w:val="24"/>
-          <w:szCs w:val="24"/>
-          <w:lang w:val="en-GB"/>
-        </w:rPr>
-        <w:t>animação</w:t>
-      </w:r>
-      <w:proofErr w:type="spellEnd"/>
-      <w:r>
-        <w:rPr>
-          <w:sz w:val="24"/>
-          <w:szCs w:val="24"/>
-          <w:lang w:val="en-GB"/>
-        </w:rPr>
-        <w:t xml:space="preserve"> </w:t>
-      </w:r>
-      <w:proofErr w:type="spellStart"/>
-      <w:r>
-        <w:rPr>
-          <w:sz w:val="24"/>
-          <w:szCs w:val="24"/>
-          <w:lang w:val="en-GB"/>
-        </w:rPr>
-        <w:t>parou</w:t>
-      </w:r>
-      <w:proofErr w:type="spellEnd"/>
-    </w:p>
-    <w:p>
-      <w:pPr>
-        <w:jc w:val="both"/>
-        <w:rPr>
-          <w:sz w:val="24"/>
-          <w:szCs w:val="24"/>
-          <w:lang w:val="en-GB"/>
-        </w:rPr>
-      </w:pPr>
-      <w:r>
-        <w:rPr>
-          <w:sz w:val="24"/>
-          <w:szCs w:val="24"/>
-          <w:lang w:val="en-GB"/>
-        </w:rPr>
-        <w:t>[</w:t>
-      </w:r>
-      <w:proofErr w:type="spellStart"/>
-      <w:proofErr w:type="gramStart"/>
-      <w:r>
-        <w:rPr>
-          <w:sz w:val="24"/>
-          <w:szCs w:val="24"/>
-          <w:lang w:val="en-GB"/>
-        </w:rPr>
-        <w:t>descrever</w:t>
-      </w:r>
-      <w:proofErr w:type="spellEnd"/>
-      <w:proofErr w:type="gramEnd"/>
-      <w:r>
-        <w:rPr>
-          <w:sz w:val="24"/>
-          <w:szCs w:val="24"/>
-          <w:lang w:val="en-GB"/>
-        </w:rPr>
-        <w:t xml:space="preserve"> </w:t>
-      </w:r>
-      <w:proofErr w:type="spellStart"/>
-      <w:r>
-        <w:rPr>
-          <w:sz w:val="24"/>
-          <w:szCs w:val="24"/>
-          <w:lang w:val="en-GB"/>
-        </w:rPr>
-        <w:t>em</w:t>
-      </w:r>
-      <w:proofErr w:type="spellEnd"/>
-      <w:r>
-        <w:rPr>
-          <w:sz w:val="24"/>
-          <w:szCs w:val="24"/>
-          <w:lang w:val="en-GB"/>
-        </w:rPr>
-        <w:t xml:space="preserve"> </w:t>
-      </w:r>
-      <w:proofErr w:type="spellStart"/>
-      <w:r>
-        <w:rPr>
-          <w:sz w:val="24"/>
-          <w:szCs w:val="24"/>
-          <w:lang w:val="en-GB"/>
-        </w:rPr>
-        <w:t>detalhe</w:t>
-      </w:r>
-      <w:proofErr w:type="spellEnd"/>
-      <w:r>
-        <w:rPr>
-          <w:sz w:val="24"/>
-          <w:szCs w:val="24"/>
-          <w:lang w:val="en-GB"/>
-        </w:rPr>
-        <w:t xml:space="preserve"> </w:t>
-      </w:r>
-      <w:proofErr w:type="spellStart"/>
-      <w:r>
-        <w:rPr>
-          <w:sz w:val="24"/>
-          <w:szCs w:val="24"/>
-          <w:lang w:val="en-GB"/>
-        </w:rPr>
-        <w:t>os</w:t>
-      </w:r>
-      <w:proofErr w:type="spellEnd"/>
-      <w:r>
-        <w:rPr>
-          <w:sz w:val="24"/>
-          <w:szCs w:val="24"/>
-          <w:lang w:val="en-GB"/>
-        </w:rPr>
-        <w:t xml:space="preserve"> </w:t>
-      </w:r>
-      <w:proofErr w:type="spellStart"/>
-      <w:r>
-        <w:rPr>
-          <w:sz w:val="24"/>
-          <w:szCs w:val="24"/>
-          <w:lang w:val="en-GB"/>
-        </w:rPr>
-        <w:t>pontos</w:t>
-      </w:r>
-      <w:proofErr w:type="spellEnd"/>
-      <w:r>
-        <w:rPr>
-          <w:sz w:val="24"/>
-          <w:szCs w:val="24"/>
-          <w:lang w:val="en-GB"/>
-        </w:rPr>
-        <w:t xml:space="preserve"> no </w:t>
-      </w:r>
-      <w:proofErr w:type="spellStart"/>
-      <w:r>
-        <w:rPr>
-          <w:sz w:val="24"/>
-          <w:szCs w:val="24"/>
-          <w:lang w:val="en-GB"/>
-        </w:rPr>
-        <w:t>fluxograma</w:t>
-      </w:r>
-      <w:proofErr w:type="spellEnd"/>
-      <w:r>
-        <w:rPr>
-          <w:sz w:val="24"/>
-          <w:szCs w:val="24"/>
-          <w:lang w:val="en-GB"/>
-        </w:rPr>
-        <w:t>]</w:t>
-      </w:r>
-    </w:p>
-    <w:p>
-      <w:pPr>
-        <w:pStyle w:val="PargrafodaLista"/>
-        <w:ind w:left="1800"/>
-        <w:jc w:val="both"/>
-        <w:rPr>
-          <w:sz w:val="24"/>
-          <w:szCs w:val="24"/>
-          <w:lang w:val="en-GB"/>
-        </w:rPr>
-      </w:pPr>
-    </w:p>
-    <w:p>
-      <w:pPr>
-        <w:pStyle w:val="PargrafodaLista"/>
-        <w:ind w:left="1800"/>
-        <w:jc w:val="both"/>
-        <w:rPr>
-          <w:sz w:val="24"/>
-          <w:szCs w:val="24"/>
-          <w:lang w:val="en-GB"/>
-        </w:rPr>
-      </w:pPr>
-    </w:p>
-    <w:p>
-      <w:pPr>
-        <w:pStyle w:val="PargrafodaLista"/>
-        <w:numPr>
-          <w:ilvl w:val="1"/>
-          <w:numId w:val="1"/>
-        </w:numPr>
-        <w:jc w:val="both"/>
-        <w:rPr>
-          <w:sz w:val="24"/>
-          <w:szCs w:val="24"/>
-          <w:lang w:val="en-GB"/>
-        </w:rPr>
-      </w:pPr>
-      <w:r>
-        <w:rPr>
-          <w:sz w:val="24"/>
-          <w:szCs w:val="24"/>
-          <w:lang w:val="en-GB"/>
-        </w:rPr>
-        <w:t xml:space="preserve">How to put stuff in motion (for each segment of the user defined path, we have the corresponding animation with the lowest error) </w:t>
       </w:r>
     </w:p>
     <w:p>
@@ -1864,18 +1288,17 @@
         </w:numPr>
         <w:jc w:val="both"/>
         <w:rPr>
-          <w:sz w:val="24"/>
-          <w:szCs w:val="24"/>
-          <w:lang w:val="en-GB"/>
-        </w:rPr>
-      </w:pPr>
-      <w:r>
-        <w:rPr>
-          <w:sz w:val="24"/>
-          <w:szCs w:val="24"/>
-          <w:lang w:val="en-GB"/>
-        </w:rPr>
-        <w:lastRenderedPageBreak/>
+          <w:sz w:val="16"/>
+          <w:szCs w:val="16"/>
+          <w:lang w:val="en-GB"/>
+        </w:rPr>
+      </w:pPr>
+      <w:r>
+        <w:rPr>
+          <w:sz w:val="16"/>
+          <w:szCs w:val="16"/>
+          <w:lang w:val="en-GB"/>
+        </w:rPr>
         <w:t xml:space="preserve">Conclusion </w:t>
       </w:r>
     </w:p>
@@ -1884,8 +1307,8 @@
         <w:ind w:left="360"/>
         <w:jc w:val="both"/>
         <w:rPr>
-          <w:sz w:val="24"/>
-          <w:szCs w:val="24"/>
+          <w:sz w:val="16"/>
+          <w:szCs w:val="16"/>
           <w:lang w:val="en-GB"/>
         </w:rPr>
       </w:pPr>
@@ -1895,8 +1318,8 @@
         <w:ind w:left="360"/>
         <w:jc w:val="both"/>
         <w:rPr>
-          <w:sz w:val="24"/>
-          <w:szCs w:val="24"/>
+          <w:sz w:val="16"/>
+          <w:szCs w:val="16"/>
           <w:lang w:val="en-GB"/>
         </w:rPr>
       </w:pPr>
@@ -1906,8 +1329,8 @@
         <w:ind w:left="360"/>
         <w:jc w:val="both"/>
         <w:rPr>
-          <w:sz w:val="24"/>
-          <w:szCs w:val="24"/>
+          <w:sz w:val="16"/>
+          <w:szCs w:val="16"/>
           <w:lang w:val="en-GB"/>
         </w:rPr>
       </w:pPr>
@@ -1917,8 +1340,8 @@
         <w:ind w:left="360"/>
         <w:jc w:val="both"/>
         <w:rPr>
-          <w:sz w:val="24"/>
-          <w:szCs w:val="24"/>
+          <w:sz w:val="16"/>
+          <w:szCs w:val="16"/>
           <w:lang w:val="en-GB"/>
         </w:rPr>
       </w:pPr>
